--- a/Backtracking.docx
+++ b/Backtracking.docx
@@ -75,25 +75,7 @@
           <w:szCs w:val="32"/>
           <w:lang w:val="en-US"/>
         </w:rPr>
-        <w:t>Đặc biệt là bài toán liên quan tới sự ràng buộc (Constraint satisfaction</w:t>
-      </w:r>
-      <w:r>
-        <w:rPr>
-          <w:rFonts w:ascii="Times New Roman" w:hAnsi="Times New Roman" w:cs="Times New Roman"/>
-          <w:sz w:val="32"/>
-          <w:szCs w:val="32"/>
-          <w:lang w:val="en-US"/>
-        </w:rPr>
-        <w:t xml:space="preserve"> problem</w:t>
-      </w:r>
-      <w:r>
-        <w:rPr>
-          <w:rFonts w:ascii="Times New Roman" w:hAnsi="Times New Roman" w:cs="Times New Roman"/>
-          <w:sz w:val="32"/>
-          <w:szCs w:val="32"/>
-          <w:lang w:val="en-US"/>
-        </w:rPr>
-        <w:t>).</w:t>
+        <w:t>Đặc biệt là bài toán liên quan tới sự ràng buộc (Constraint satisfaction problem).</w:t>
       </w:r>
     </w:p>
     <w:p>
@@ -118,7 +100,7 @@
           <w:szCs w:val="32"/>
           <w:lang w:val="en-US"/>
         </w:rPr>
-        <w:t>Backtracking phụ thuộc vào yêu cầu (ràng buộc) và việc các “Ứng viên” (1 phần giải pháp ) phát triển thành giải pháp hoàn chỉnh</w:t>
+        <w:t>Backtracking phụ thuộc vào yêu cầu (ràng buộc) và việc các “Ứng viên” (1 phần giải pháp) phát triển thành giải pháp hoàn chỉnh</w:t>
       </w:r>
     </w:p>
     <w:p>
@@ -355,556 +337,6 @@
       <w:pPr>
         <w:spacing w:line="240" w:lineRule="auto"/>
         <w:rPr>
-          <w:rFonts w:ascii="Times New Roman" w:hAnsi="Times New Roman" w:cs="Times New Roman"/>
-          <w:b/>
-          <w:bCs/>
-          <w:i/>
-          <w:iCs/>
-          <w:sz w:val="32"/>
-          <w:szCs w:val="32"/>
-          <w:lang w:val="en-US"/>
-        </w:rPr>
-      </w:pPr>
-      <w:r>
-        <w:rPr>
-          <w:rFonts w:ascii="Times New Roman" w:hAnsi="Times New Roman" w:cs="Times New Roman"/>
-          <w:b/>
-          <w:bCs/>
-          <w:i/>
-          <w:iCs/>
-          <w:sz w:val="32"/>
-          <w:szCs w:val="32"/>
-          <w:lang w:val="en-US"/>
-        </w:rPr>
-        <w:t>*</w:t>
-      </w:r>
-      <w:r>
-        <w:rPr>
-          <w:rFonts w:ascii="Times New Roman" w:hAnsi="Times New Roman" w:cs="Times New Roman"/>
-          <w:b/>
-          <w:bCs/>
-          <w:i/>
-          <w:iCs/>
-          <w:sz w:val="32"/>
-          <w:szCs w:val="32"/>
-          <w:lang w:val="en-US"/>
-        </w:rPr>
-        <w:t>Cây không gian trạng thái</w:t>
-      </w:r>
-      <w:r>
-        <w:rPr>
-          <w:rFonts w:ascii="Times New Roman" w:hAnsi="Times New Roman" w:cs="Times New Roman"/>
-          <w:b/>
-          <w:bCs/>
-          <w:i/>
-          <w:iCs/>
-          <w:sz w:val="32"/>
-          <w:szCs w:val="32"/>
-          <w:lang w:val="en-US"/>
-        </w:rPr>
-        <w:t>:</w:t>
-      </w:r>
-    </w:p>
-    <w:p>
-      <w:pPr>
-        <w:spacing w:line="240" w:lineRule="auto"/>
-        <w:rPr>
-          <w:rFonts w:ascii="Times New Roman" w:hAnsi="Times New Roman" w:cs="Times New Roman"/>
-          <w:sz w:val="32"/>
-          <w:szCs w:val="32"/>
-          <w:lang w:val="en-US"/>
-        </w:rPr>
-      </w:pPr>
-      <w:r>
-        <w:rPr>
-          <w:rFonts w:ascii="Times New Roman" w:hAnsi="Times New Roman" w:cs="Times New Roman"/>
-          <w:sz w:val="32"/>
-          <w:szCs w:val="32"/>
-          <w:lang w:val="en-US"/>
-        </w:rPr>
-        <w:lastRenderedPageBreak/>
-        <w:t>Để tiện diễn tả giải thuật quay lui, ta xây dựng cấu trúc</w:t>
-      </w:r>
-      <w:r>
-        <w:rPr>
-          <w:rFonts w:ascii="Times New Roman" w:hAnsi="Times New Roman" w:cs="Times New Roman"/>
-          <w:sz w:val="32"/>
-          <w:szCs w:val="32"/>
-          <w:lang w:val="en-US"/>
-        </w:rPr>
-        <w:t xml:space="preserve"> </w:t>
-      </w:r>
-      <w:r>
-        <w:rPr>
-          <w:rFonts w:ascii="Times New Roman" w:hAnsi="Times New Roman" w:cs="Times New Roman"/>
-          <w:sz w:val="32"/>
-          <w:szCs w:val="32"/>
-          <w:lang w:val="en-US"/>
-        </w:rPr>
-        <w:t>cây ghi những lựa chọn đã được thực hiện. Cấu trúc cây</w:t>
-      </w:r>
-      <w:r>
-        <w:rPr>
-          <w:rFonts w:ascii="Times New Roman" w:hAnsi="Times New Roman" w:cs="Times New Roman"/>
-          <w:sz w:val="32"/>
-          <w:szCs w:val="32"/>
-          <w:lang w:val="en-US"/>
-        </w:rPr>
-        <w:t xml:space="preserve"> </w:t>
-      </w:r>
-      <w:r>
-        <w:rPr>
-          <w:rFonts w:ascii="Times New Roman" w:hAnsi="Times New Roman" w:cs="Times New Roman"/>
-          <w:sz w:val="32"/>
-          <w:szCs w:val="32"/>
-          <w:lang w:val="en-US"/>
-        </w:rPr>
-        <w:t>này được gọi là cây không gian trạng thái (state space</w:t>
-      </w:r>
-      <w:r>
-        <w:rPr>
-          <w:rFonts w:ascii="Times New Roman" w:hAnsi="Times New Roman" w:cs="Times New Roman"/>
-          <w:sz w:val="32"/>
-          <w:szCs w:val="32"/>
-          <w:lang w:val="en-US"/>
-        </w:rPr>
-        <w:t xml:space="preserve"> </w:t>
-      </w:r>
-      <w:r>
-        <w:rPr>
-          <w:rFonts w:ascii="Times New Roman" w:hAnsi="Times New Roman" w:cs="Times New Roman"/>
-          <w:sz w:val="32"/>
-          <w:szCs w:val="32"/>
-          <w:lang w:val="en-US"/>
-        </w:rPr>
-        <w:t>tree)</w:t>
-      </w:r>
-      <w:r>
-        <w:rPr>
-          <w:rFonts w:ascii="Times New Roman" w:hAnsi="Times New Roman" w:cs="Times New Roman"/>
-          <w:sz w:val="32"/>
-          <w:szCs w:val="32"/>
-          <w:lang w:val="en-US"/>
-        </w:rPr>
-        <w:t xml:space="preserve"> hoặc cây tìm kiếm (search tree)</w:t>
-      </w:r>
-      <w:r>
-        <w:rPr>
-          <w:rFonts w:ascii="Times New Roman" w:hAnsi="Times New Roman" w:cs="Times New Roman"/>
-          <w:sz w:val="32"/>
-          <w:szCs w:val="32"/>
-          <w:lang w:val="en-US"/>
-        </w:rPr>
-        <w:t>.</w:t>
-      </w:r>
-    </w:p>
-    <w:p>
-      <w:pPr>
-        <w:pStyle w:val="oancuaDanhsach"/>
-        <w:numPr>
-          <w:ilvl w:val="0"/>
-          <w:numId w:val="10"/>
-        </w:numPr>
-        <w:spacing w:line="240" w:lineRule="auto"/>
-        <w:rPr>
-          <w:rFonts w:ascii="Times New Roman" w:hAnsi="Times New Roman" w:cs="Times New Roman"/>
-          <w:sz w:val="32"/>
-          <w:szCs w:val="32"/>
-          <w:lang w:val="en-US"/>
-        </w:rPr>
-      </w:pPr>
-      <w:r>
-        <w:rPr>
-          <w:rFonts w:ascii="Times New Roman" w:hAnsi="Times New Roman" w:cs="Times New Roman"/>
-          <w:sz w:val="32"/>
-          <w:szCs w:val="32"/>
-          <w:lang w:val="en-US"/>
-        </w:rPr>
-        <w:t>Root node</w:t>
-      </w:r>
-      <w:r>
-        <w:rPr>
-          <w:rFonts w:ascii="Times New Roman" w:hAnsi="Times New Roman" w:cs="Times New Roman"/>
-          <w:sz w:val="32"/>
-          <w:szCs w:val="32"/>
-          <w:lang w:val="en-US"/>
-        </w:rPr>
-        <w:t xml:space="preserve"> của cây diễn tả trạng thái đầu tiên trước khi quá</w:t>
-      </w:r>
-      <w:r>
-        <w:rPr>
-          <w:rFonts w:ascii="Times New Roman" w:hAnsi="Times New Roman" w:cs="Times New Roman"/>
-          <w:sz w:val="32"/>
-          <w:szCs w:val="32"/>
-          <w:lang w:val="en-US"/>
-        </w:rPr>
-        <w:t xml:space="preserve"> </w:t>
-      </w:r>
-      <w:r>
-        <w:rPr>
-          <w:rFonts w:ascii="Times New Roman" w:hAnsi="Times New Roman" w:cs="Times New Roman"/>
-          <w:sz w:val="32"/>
-          <w:szCs w:val="32"/>
-          <w:lang w:val="en-US"/>
-        </w:rPr>
-        <w:t>trình tìm kiếm lời giải bắt đầu.</w:t>
-      </w:r>
-    </w:p>
-    <w:p>
-      <w:pPr>
-        <w:pStyle w:val="oancuaDanhsach"/>
-        <w:numPr>
-          <w:ilvl w:val="0"/>
-          <w:numId w:val="10"/>
-        </w:numPr>
-        <w:spacing w:line="240" w:lineRule="auto"/>
-        <w:rPr>
-          <w:rFonts w:ascii="Times New Roman" w:hAnsi="Times New Roman" w:cs="Times New Roman"/>
-          <w:sz w:val="32"/>
-          <w:szCs w:val="32"/>
-          <w:lang w:val="en-US"/>
-        </w:rPr>
-      </w:pPr>
-      <w:r>
-        <w:rPr>
-          <w:rFonts w:ascii="Times New Roman" w:hAnsi="Times New Roman" w:cs="Times New Roman"/>
-          <w:sz w:val="32"/>
-          <w:szCs w:val="32"/>
-          <w:lang w:val="en-US"/>
-        </w:rPr>
-        <w:t xml:space="preserve">Các </w:t>
-      </w:r>
-      <w:r>
-        <w:rPr>
-          <w:rFonts w:ascii="Times New Roman" w:hAnsi="Times New Roman" w:cs="Times New Roman"/>
-          <w:sz w:val="32"/>
-          <w:szCs w:val="32"/>
-          <w:lang w:val="en-US"/>
-        </w:rPr>
-        <w:t>node</w:t>
-      </w:r>
-      <w:r>
-        <w:rPr>
-          <w:rFonts w:ascii="Times New Roman" w:hAnsi="Times New Roman" w:cs="Times New Roman"/>
-          <w:sz w:val="32"/>
-          <w:szCs w:val="32"/>
-          <w:lang w:val="en-US"/>
-        </w:rPr>
-        <w:t xml:space="preserve"> ở mức đầu tiên trong cây diễn tả những </w:t>
-      </w:r>
-      <w:r>
-        <w:rPr>
-          <w:rFonts w:ascii="Times New Roman" w:hAnsi="Times New Roman" w:cs="Times New Roman"/>
-          <w:sz w:val="32"/>
-          <w:szCs w:val="32"/>
-          <w:lang w:val="en-US"/>
-        </w:rPr>
-        <w:t>ứng viên</w:t>
-      </w:r>
-      <w:r>
-        <w:rPr>
-          <w:rFonts w:ascii="Times New Roman" w:hAnsi="Times New Roman" w:cs="Times New Roman"/>
-          <w:sz w:val="32"/>
-          <w:szCs w:val="32"/>
-          <w:lang w:val="en-US"/>
-        </w:rPr>
-        <w:t xml:space="preserve"> được làm ứng với thành phần đầu tiên của lời giải.</w:t>
-      </w:r>
-    </w:p>
-    <w:p>
-      <w:pPr>
-        <w:pStyle w:val="oancuaDanhsach"/>
-        <w:numPr>
-          <w:ilvl w:val="0"/>
-          <w:numId w:val="10"/>
-        </w:numPr>
-        <w:spacing w:line="240" w:lineRule="auto"/>
-        <w:rPr>
-          <w:rFonts w:ascii="Times New Roman" w:hAnsi="Times New Roman" w:cs="Times New Roman"/>
-          <w:sz w:val="32"/>
-          <w:szCs w:val="32"/>
-          <w:lang w:val="en-US"/>
-        </w:rPr>
-      </w:pPr>
-      <w:r>
-        <w:rPr>
-          <w:rFonts w:ascii="Times New Roman" w:hAnsi="Times New Roman" w:cs="Times New Roman"/>
-          <w:sz w:val="32"/>
-          <w:szCs w:val="32"/>
-          <w:lang w:val="en-US"/>
-        </w:rPr>
-        <w:t xml:space="preserve">Các </w:t>
-      </w:r>
-      <w:r>
-        <w:rPr>
-          <w:rFonts w:ascii="Times New Roman" w:hAnsi="Times New Roman" w:cs="Times New Roman"/>
-          <w:sz w:val="32"/>
-          <w:szCs w:val="32"/>
-          <w:lang w:val="en-US"/>
-        </w:rPr>
-        <w:t>node</w:t>
-      </w:r>
-      <w:r>
-        <w:rPr>
-          <w:rFonts w:ascii="Times New Roman" w:hAnsi="Times New Roman" w:cs="Times New Roman"/>
-          <w:sz w:val="32"/>
-          <w:szCs w:val="32"/>
-          <w:lang w:val="en-US"/>
-        </w:rPr>
-        <w:t xml:space="preserve"> ở mức thứ ha</w:t>
-      </w:r>
-      <w:r>
-        <w:rPr>
-          <w:rFonts w:ascii="Times New Roman" w:hAnsi="Times New Roman" w:cs="Times New Roman"/>
-          <w:sz w:val="32"/>
-          <w:szCs w:val="32"/>
-          <w:lang w:val="en-US"/>
-        </w:rPr>
-        <w:t>i</w:t>
-      </w:r>
-      <w:r>
-        <w:rPr>
-          <w:rFonts w:ascii="Times New Roman" w:hAnsi="Times New Roman" w:cs="Times New Roman"/>
-          <w:sz w:val="32"/>
-          <w:szCs w:val="32"/>
-          <w:lang w:val="en-US"/>
-        </w:rPr>
-        <w:t xml:space="preserve"> trong cây diễn tả những </w:t>
-      </w:r>
-      <w:r>
-        <w:rPr>
-          <w:rFonts w:ascii="Times New Roman" w:hAnsi="Times New Roman" w:cs="Times New Roman"/>
-          <w:sz w:val="32"/>
-          <w:szCs w:val="32"/>
-          <w:lang w:val="en-US"/>
-        </w:rPr>
-        <w:t>ứng viên</w:t>
-      </w:r>
-      <w:r>
-        <w:rPr>
-          <w:rFonts w:ascii="Times New Roman" w:hAnsi="Times New Roman" w:cs="Times New Roman"/>
-          <w:sz w:val="32"/>
-          <w:szCs w:val="32"/>
-          <w:lang w:val="en-US"/>
-        </w:rPr>
-        <w:t xml:space="preserve"> </w:t>
-      </w:r>
-      <w:r>
-        <w:rPr>
-          <w:rFonts w:ascii="Times New Roman" w:hAnsi="Times New Roman" w:cs="Times New Roman"/>
-          <w:sz w:val="32"/>
-          <w:szCs w:val="32"/>
-          <w:lang w:val="en-US"/>
-        </w:rPr>
-        <w:t>được làm ứng với thành phần thứ hai của lòi giải và cá</w:t>
-      </w:r>
-      <w:r>
-        <w:rPr>
-          <w:rFonts w:ascii="Times New Roman" w:hAnsi="Times New Roman" w:cs="Times New Roman"/>
-          <w:sz w:val="32"/>
-          <w:szCs w:val="32"/>
-          <w:lang w:val="en-US"/>
-        </w:rPr>
-        <w:t xml:space="preserve">c </w:t>
-      </w:r>
-      <w:r>
-        <w:rPr>
-          <w:rFonts w:ascii="Times New Roman" w:hAnsi="Times New Roman" w:cs="Times New Roman"/>
-          <w:sz w:val="32"/>
-          <w:szCs w:val="32"/>
-          <w:lang w:val="en-US"/>
-        </w:rPr>
-        <w:t>mức kế tiếp tương tự như thế.</w:t>
-      </w:r>
-    </w:p>
-    <w:p>
-      <w:pPr>
-        <w:spacing w:line="240" w:lineRule="auto"/>
-        <w:rPr>
-          <w:rFonts w:ascii="Times New Roman" w:hAnsi="Times New Roman" w:cs="Times New Roman"/>
-          <w:sz w:val="32"/>
-          <w:szCs w:val="32"/>
-          <w:lang w:val="en-US"/>
-        </w:rPr>
-      </w:pPr>
-      <w:r>
-        <w:rPr>
-          <w:rFonts w:ascii="Times New Roman" w:hAnsi="Times New Roman" w:cs="Times New Roman"/>
-          <w:sz w:val="32"/>
-          <w:szCs w:val="32"/>
-          <w:lang w:val="en-US"/>
-        </w:rPr>
-        <w:t xml:space="preserve">Một </w:t>
-      </w:r>
-      <w:r>
-        <w:rPr>
-          <w:rFonts w:ascii="Times New Roman" w:hAnsi="Times New Roman" w:cs="Times New Roman"/>
-          <w:sz w:val="32"/>
-          <w:szCs w:val="32"/>
-          <w:lang w:val="en-US"/>
-        </w:rPr>
-        <w:t>node</w:t>
-      </w:r>
-      <w:r>
-        <w:rPr>
-          <w:rFonts w:ascii="Times New Roman" w:hAnsi="Times New Roman" w:cs="Times New Roman"/>
-          <w:sz w:val="32"/>
-          <w:szCs w:val="32"/>
-          <w:lang w:val="en-US"/>
-        </w:rPr>
-        <w:t xml:space="preserve"> trên cây KGTT được gọi là triển vọng</w:t>
-      </w:r>
-      <w:r>
-        <w:rPr>
-          <w:rFonts w:ascii="Times New Roman" w:hAnsi="Times New Roman" w:cs="Times New Roman"/>
-          <w:sz w:val="32"/>
-          <w:szCs w:val="32"/>
-          <w:lang w:val="en-US"/>
-        </w:rPr>
-        <w:t xml:space="preserve"> (promising)</w:t>
-      </w:r>
-      <w:r>
-        <w:rPr>
-          <w:rFonts w:ascii="Times New Roman" w:hAnsi="Times New Roman" w:cs="Times New Roman"/>
-          <w:sz w:val="32"/>
-          <w:szCs w:val="32"/>
-          <w:lang w:val="en-US"/>
-        </w:rPr>
-        <w:t xml:space="preserve"> nếu nó</w:t>
-      </w:r>
-      <w:r>
-        <w:rPr>
-          <w:rFonts w:ascii="Times New Roman" w:hAnsi="Times New Roman" w:cs="Times New Roman"/>
-          <w:sz w:val="32"/>
-          <w:szCs w:val="32"/>
-          <w:lang w:val="en-US"/>
-        </w:rPr>
-        <w:t xml:space="preserve"> </w:t>
-      </w:r>
-      <w:r>
-        <w:rPr>
-          <w:rFonts w:ascii="Times New Roman" w:hAnsi="Times New Roman" w:cs="Times New Roman"/>
-          <w:sz w:val="32"/>
-          <w:szCs w:val="32"/>
-          <w:lang w:val="en-US"/>
-        </w:rPr>
-        <w:t>tương ứng với lời giải bộ phận mà sẽ có thể dẫn đến lời</w:t>
-      </w:r>
-      <w:r>
-        <w:rPr>
-          <w:rFonts w:ascii="Times New Roman" w:hAnsi="Times New Roman" w:cs="Times New Roman"/>
-          <w:sz w:val="32"/>
-          <w:szCs w:val="32"/>
-          <w:lang w:val="en-US"/>
-        </w:rPr>
-        <w:t xml:space="preserve"> </w:t>
-      </w:r>
-      <w:r>
-        <w:rPr>
-          <w:rFonts w:ascii="Times New Roman" w:hAnsi="Times New Roman" w:cs="Times New Roman"/>
-          <w:sz w:val="32"/>
-          <w:szCs w:val="32"/>
-          <w:lang w:val="en-US"/>
-        </w:rPr>
-        <w:t>giải đầy đủ; trái lại, nó được gọi là một lời giải không</w:t>
-      </w:r>
-      <w:r>
-        <w:rPr>
-          <w:rFonts w:ascii="Times New Roman" w:hAnsi="Times New Roman" w:cs="Times New Roman"/>
-          <w:sz w:val="32"/>
-          <w:szCs w:val="32"/>
-          <w:lang w:val="en-US"/>
-        </w:rPr>
-        <w:t xml:space="preserve"> </w:t>
-      </w:r>
-      <w:r>
-        <w:rPr>
-          <w:rFonts w:ascii="Times New Roman" w:hAnsi="Times New Roman" w:cs="Times New Roman"/>
-          <w:sz w:val="32"/>
-          <w:szCs w:val="32"/>
-          <w:lang w:val="en-US"/>
-        </w:rPr>
-        <w:t>triển vọng</w:t>
-      </w:r>
-      <w:r>
-        <w:rPr>
-          <w:rFonts w:ascii="Times New Roman" w:hAnsi="Times New Roman" w:cs="Times New Roman"/>
-          <w:sz w:val="32"/>
-          <w:szCs w:val="32"/>
-          <w:lang w:val="en-US"/>
-        </w:rPr>
-        <w:t xml:space="preserve"> (non-promising)</w:t>
-      </w:r>
-      <w:r>
-        <w:rPr>
-          <w:rFonts w:ascii="Times New Roman" w:hAnsi="Times New Roman" w:cs="Times New Roman"/>
-          <w:sz w:val="32"/>
-          <w:szCs w:val="32"/>
-          <w:lang w:val="en-US"/>
-        </w:rPr>
-        <w:t>.</w:t>
-      </w:r>
-    </w:p>
-    <w:p>
-      <w:pPr>
-        <w:spacing w:line="240" w:lineRule="auto"/>
-        <w:rPr>
-          <w:rFonts w:ascii="Times New Roman" w:hAnsi="Times New Roman" w:cs="Times New Roman"/>
-          <w:sz w:val="32"/>
-          <w:szCs w:val="32"/>
-          <w:lang w:val="en-US"/>
-        </w:rPr>
-      </w:pPr>
-      <w:r>
-        <w:rPr>
-          <w:rFonts w:ascii="Times New Roman" w:hAnsi="Times New Roman" w:cs="Times New Roman"/>
-          <w:sz w:val="32"/>
-          <w:szCs w:val="32"/>
-          <w:lang w:val="en-US"/>
-        </w:rPr>
-        <w:t xml:space="preserve">Các </w:t>
-      </w:r>
-      <w:r>
-        <w:rPr>
-          <w:rFonts w:ascii="Times New Roman" w:hAnsi="Times New Roman" w:cs="Times New Roman"/>
-          <w:sz w:val="32"/>
-          <w:szCs w:val="32"/>
-          <w:lang w:val="en-US"/>
-        </w:rPr>
-        <w:t>node</w:t>
-      </w:r>
-      <w:r>
-        <w:rPr>
-          <w:rFonts w:ascii="Times New Roman" w:hAnsi="Times New Roman" w:cs="Times New Roman"/>
-          <w:sz w:val="32"/>
-          <w:szCs w:val="32"/>
-          <w:lang w:val="en-US"/>
-        </w:rPr>
-        <w:t xml:space="preserve"> lá diễn tả những trường hợp bế tắc (dead end) hay</w:t>
-      </w:r>
-      <w:r>
-        <w:rPr>
-          <w:rFonts w:ascii="Times New Roman" w:hAnsi="Times New Roman" w:cs="Times New Roman"/>
-          <w:sz w:val="32"/>
-          <w:szCs w:val="32"/>
-          <w:lang w:val="en-US"/>
-        </w:rPr>
-        <w:t xml:space="preserve"> </w:t>
-      </w:r>
-      <w:r>
-        <w:rPr>
-          <w:rFonts w:ascii="Times New Roman" w:hAnsi="Times New Roman" w:cs="Times New Roman"/>
-          <w:sz w:val="32"/>
-          <w:szCs w:val="32"/>
-          <w:lang w:val="en-US"/>
-        </w:rPr>
-        <w:t>những lời giải đầy đủ.</w:t>
-      </w:r>
-    </w:p>
-    <w:p>
-      <w:pPr>
-        <w:spacing w:line="240" w:lineRule="auto"/>
-        <w:rPr>
           <w:rFonts w:ascii="Times New Roman" w:eastAsia="Old Standard TT" w:hAnsi="Times New Roman" w:cs="Times New Roman"/>
           <w:color w:val="000000"/>
           <w:sz w:val="32"/>
@@ -972,6 +404,7 @@
           <w:szCs w:val="32"/>
           <w:lang w:val="en-US" w:eastAsia="zh-TW" w:bidi="th-TH"/>
         </w:rPr>
+        <w:lastRenderedPageBreak/>
         <w:t>Backtracking(k) {</w:t>
       </w:r>
     </w:p>
@@ -1479,7 +912,6 @@
           <w:szCs w:val="32"/>
           <w:lang w:val="en-US"/>
         </w:rPr>
-        <w:lastRenderedPageBreak/>
         <w:t>Đối với những bài toán yêu cầu ràng buộc điều kiện thì backtracking là một sự lựa chọn tốt.</w:t>
       </w:r>
     </w:p>
@@ -1504,58 +936,7 @@
           <w:szCs w:val="32"/>
           <w:lang w:val="en-US"/>
         </w:rPr>
-        <w:t>Thường thường là các vấn đề giải đố (puzzle problems) như sudoku, crossword ,verbal arithmetic , hamiltonian cycle …</w:t>
-      </w:r>
-    </w:p>
-    <w:p>
-      <w:pPr>
-        <w:numPr>
-          <w:ilvl w:val="0"/>
-          <w:numId w:val="11"/>
-        </w:numPr>
-        <w:spacing w:line="240" w:lineRule="auto"/>
-        <w:rPr>
-          <w:rFonts w:ascii="Times New Roman" w:hAnsi="Times New Roman" w:cs="Times New Roman"/>
-          <w:sz w:val="32"/>
-          <w:szCs w:val="32"/>
-          <w:lang w:val="en-US"/>
-        </w:rPr>
-      </w:pPr>
-      <w:r>
-        <w:rPr>
-          <w:rFonts w:ascii="Times New Roman" w:hAnsi="Times New Roman" w:cs="Times New Roman"/>
-          <w:sz w:val="32"/>
-          <w:szCs w:val="32"/>
-          <w:lang w:val="en-US"/>
-        </w:rPr>
-        <w:t>Ở đây nhóm mình sẽ sử dụng bài toán kinh điển để phân tích mô hình (tư tưởng) backtracking, đó là bài toán N-queens</w:t>
-      </w:r>
-      <w:r>
-        <w:rPr>
-          <w:rFonts w:ascii="Times New Roman" w:hAnsi="Times New Roman" w:cs="Times New Roman"/>
-          <w:sz w:val="32"/>
-          <w:szCs w:val="32"/>
-          <w:lang w:val="en-US"/>
-        </w:rPr>
-        <w:t xml:space="preserve"> </w:t>
-      </w:r>
-      <w:r>
-        <w:rPr>
-          <w:rFonts w:ascii="Times New Roman" w:hAnsi="Times New Roman" w:cs="Times New Roman"/>
-          <w:sz w:val="32"/>
-          <w:szCs w:val="32"/>
-          <w:lang w:val="en-US"/>
-        </w:rPr>
-        <w:t xml:space="preserve">và </w:t>
-      </w:r>
-      <w:r>
-        <w:rPr>
-          <w:rFonts w:ascii="Times New Roman" w:hAnsi="Times New Roman" w:cs="Times New Roman"/>
-          <w:sz w:val="32"/>
-          <w:szCs w:val="32"/>
-          <w:lang w:val="en-US"/>
-        </w:rPr>
-        <w:t>Knight’s Tour.</w:t>
+        <w:t>Thường là các vấn đề giải đố (puzzle problems) như sudoku, crossword ,verbal arithmetic , hamiltonian cycle …</w:t>
       </w:r>
     </w:p>
     <w:p>
@@ -1801,6 +1182,7 @@
           <w:szCs w:val="32"/>
           <w:lang w:val="en-US"/>
         </w:rPr>
+        <w:lastRenderedPageBreak/>
         <w:t xml:space="preserve">Mô tả bài toán: </w:t>
       </w:r>
       <w:r>
@@ -1911,7 +1293,111 @@
           <w:sz w:val="32"/>
           <w:szCs w:val="32"/>
         </w:rPr>
-        <w:t xml:space="preserve"> sao cho không có quân hậu nào có thể "ăn" được quân hậu khác</w:t>
+        <w:t xml:space="preserve"> sao cho không có quân hậu nào có thể "ăn" được quân hậu khác theo quy tắc cờ vua. Màu của các quân hậu không có ý nghĩa trong bài toán này. Như vậy, lời giải của bài toán là một cách xếp tám quân hậu trên bàn cờ sao cho không có hai quân nào đứng trên cùng hàng, hoặc cùng cột hoặc cùng đường chéo. </w:t>
+      </w:r>
+    </w:p>
+    <w:p>
+      <w:pPr>
+        <w:spacing w:line="240" w:lineRule="auto"/>
+        <w:rPr>
+          <w:rFonts w:ascii="Times New Roman" w:hAnsi="Times New Roman" w:cs="Times New Roman"/>
+          <w:sz w:val="32"/>
+          <w:szCs w:val="32"/>
+        </w:rPr>
+      </w:pPr>
+      <w:r>
+        <w:rPr>
+          <w:rFonts w:ascii="Times New Roman" w:hAnsi="Times New Roman" w:cs="Times New Roman"/>
+          <w:sz w:val="32"/>
+          <w:szCs w:val="32"/>
+        </w:rPr>
+        <w:drawing>
+          <wp:inline distT="0" distB="0" distL="0" distR="0" wp14:anchorId="109463C7" wp14:editId="1D970C15">
+            <wp:extent cx="5036820" cy="5594530"/>
+            <wp:effectExtent l="0" t="0" r="0" b="6350"/>
+            <wp:docPr id="2" name="Hình ảnh 2"/>
+            <wp:cNvGraphicFramePr>
+              <a:graphicFrameLocks xmlns:a="http://schemas.openxmlformats.org/drawingml/2006/main" noChangeAspect="1"/>
+            </wp:cNvGraphicFramePr>
+            <a:graphic xmlns:a="http://schemas.openxmlformats.org/drawingml/2006/main">
+              <a:graphicData uri="http://schemas.openxmlformats.org/drawingml/2006/picture">
+                <pic:pic xmlns:pic="http://schemas.openxmlformats.org/drawingml/2006/picture">
+                  <pic:nvPicPr>
+                    <pic:cNvPr id="1" name=""/>
+                    <pic:cNvPicPr/>
+                  </pic:nvPicPr>
+                  <pic:blipFill>
+                    <a:blip r:embed="rId6"/>
+                    <a:stretch>
+                      <a:fillRect/>
+                    </a:stretch>
+                  </pic:blipFill>
+                  <pic:spPr>
+                    <a:xfrm>
+                      <a:off x="0" y="0"/>
+                      <a:ext cx="5043295" cy="5601722"/>
+                    </a:xfrm>
+                    <a:prstGeom prst="rect">
+                      <a:avLst/>
+                    </a:prstGeom>
+                  </pic:spPr>
+                </pic:pic>
+              </a:graphicData>
+            </a:graphic>
+          </wp:inline>
+        </w:drawing>
+      </w:r>
+    </w:p>
+    <w:p>
+      <w:pPr>
+        <w:spacing w:line="240" w:lineRule="auto"/>
+        <w:rPr>
+          <w:rFonts w:ascii="Times New Roman" w:hAnsi="Times New Roman" w:cs="Times New Roman"/>
+          <w:sz w:val="32"/>
+          <w:szCs w:val="32"/>
+        </w:rPr>
+      </w:pPr>
+      <w:r>
+        <w:rPr>
+          <w:rFonts w:ascii="Times New Roman" w:hAnsi="Times New Roman" w:cs="Times New Roman"/>
+          <w:sz w:val="32"/>
+          <w:szCs w:val="32"/>
+        </w:rPr>
+        <w:t xml:space="preserve">Ý tưởng giải: </w:t>
+      </w:r>
+    </w:p>
+    <w:p>
+      <w:pPr>
+        <w:spacing w:line="240" w:lineRule="auto"/>
+        <w:rPr>
+          <w:rFonts w:ascii="Times New Roman" w:hAnsi="Times New Roman" w:cs="Times New Roman"/>
+          <w:sz w:val="32"/>
+          <w:szCs w:val="32"/>
+        </w:rPr>
+      </w:pPr>
+      <w:r>
+        <w:rPr>
+          <w:rFonts w:ascii="Times New Roman" w:hAnsi="Times New Roman" w:cs="Times New Roman"/>
+          <w:sz w:val="32"/>
+          <w:szCs w:val="32"/>
+        </w:rPr>
+        <w:t>Ta dùng mảng Q[1,2,…,n]</w:t>
+      </w:r>
+      <w:r>
+        <w:rPr>
+          <w:rFonts w:ascii="Times New Roman" w:hAnsi="Times New Roman" w:cs="Times New Roman"/>
+          <w:sz w:val="32"/>
+          <w:szCs w:val="32"/>
+        </w:rPr>
+        <w:t>,</w:t>
+      </w:r>
+      <w:r>
+        <w:rPr>
+          <w:rFonts w:ascii="Times New Roman" w:hAnsi="Times New Roman" w:cs="Times New Roman"/>
+          <w:sz w:val="32"/>
+          <w:szCs w:val="32"/>
+        </w:rPr>
+        <w:t xml:space="preserve"> trong đó Q[i]=j</w:t>
       </w:r>
       <w:r>
         <w:rPr>
@@ -1927,7 +1413,39 @@
           <w:sz w:val="32"/>
           <w:szCs w:val="32"/>
         </w:rPr>
-        <w:t xml:space="preserve">theo quy tắc cờ vua. Màu của các quân hậu không có ý nghĩa trong bài toán này. Như vậy, lời giải của bài toán là một cách xếp tám quân hậu trên bàn cờ sao cho không có hai quân nào đứng trên cùng hàng, hoặc cùng cột hoặc cùng đường chéo. </w:t>
+        <w:t xml:space="preserve">nếu quân hậu ở </w:t>
+      </w:r>
+      <w:r>
+        <w:rPr>
+          <w:rFonts w:ascii="Times New Roman" w:hAnsi="Times New Roman" w:cs="Times New Roman"/>
+          <w:sz w:val="32"/>
+          <w:szCs w:val="32"/>
+        </w:rPr>
+        <w:t>cột</w:t>
+      </w:r>
+      <w:r>
+        <w:rPr>
+          <w:rFonts w:ascii="Times New Roman" w:hAnsi="Times New Roman" w:cs="Times New Roman"/>
+          <w:sz w:val="32"/>
+          <w:szCs w:val="32"/>
+        </w:rPr>
+        <w:t xml:space="preserve"> thứ i được đặt ở </w:t>
+      </w:r>
+      <w:r>
+        <w:rPr>
+          <w:rFonts w:ascii="Times New Roman" w:hAnsi="Times New Roman" w:cs="Times New Roman"/>
+          <w:sz w:val="32"/>
+          <w:szCs w:val="32"/>
+        </w:rPr>
+        <w:t>hàng</w:t>
+      </w:r>
+      <w:r>
+        <w:rPr>
+          <w:rFonts w:ascii="Times New Roman" w:hAnsi="Times New Roman" w:cs="Times New Roman"/>
+          <w:sz w:val="32"/>
+          <w:szCs w:val="32"/>
+        </w:rPr>
+        <w:t> j.</w:t>
       </w:r>
     </w:p>
     <w:p>
@@ -1937,6 +1455,127 @@
           <w:rFonts w:ascii="Times New Roman" w:hAnsi="Times New Roman" w:cs="Times New Roman"/>
           <w:sz w:val="32"/>
           <w:szCs w:val="32"/>
+          <w:lang w:val="en-US"/>
+        </w:rPr>
+      </w:pPr>
+      <w:r>
+        <w:rPr>
+          <w:rFonts w:ascii="Times New Roman" w:hAnsi="Times New Roman" w:cs="Times New Roman"/>
+          <w:sz w:val="32"/>
+          <w:szCs w:val="32"/>
+        </w:rPr>
+        <w:lastRenderedPageBreak/>
+        <w:t>Cách này còn 2 lợi ích sau: Không có hai quân hậu nào cùng một hàng vì với mỗi hàng ii, chỉ có đúng một giá trị Q[i]</w:t>
+      </w:r>
+      <w:r>
+        <w:rPr>
+          <w:rFonts w:ascii="Times New Roman" w:hAnsi="Times New Roman" w:cs="Times New Roman"/>
+          <w:sz w:val="32"/>
+          <w:szCs w:val="32"/>
+        </w:rPr>
+        <w:t xml:space="preserve"> </w:t>
+      </w:r>
+      <w:r>
+        <w:rPr>
+          <w:rFonts w:ascii="Times New Roman" w:hAnsi="Times New Roman" w:cs="Times New Roman"/>
+          <w:sz w:val="32"/>
+          <w:szCs w:val="32"/>
+        </w:rPr>
+        <w:t>và để kiểm tra hai quân hậu i≠</w:t>
+      </w:r>
+      <w:r>
+        <w:rPr>
+          <w:rFonts w:ascii="Times New Roman" w:hAnsi="Times New Roman" w:cs="Times New Roman"/>
+          <w:sz w:val="32"/>
+          <w:szCs w:val="32"/>
+        </w:rPr>
+        <w:t xml:space="preserve">j </w:t>
+      </w:r>
+      <w:r>
+        <w:rPr>
+          <w:rFonts w:ascii="Times New Roman" w:hAnsi="Times New Roman" w:cs="Times New Roman"/>
+          <w:sz w:val="32"/>
+          <w:szCs w:val="32"/>
+        </w:rPr>
+        <w:t>có cùng cột hay không, ta chỉ việc kiểm tra Q[i]</w:t>
+      </w:r>
+      <w:r>
+        <w:rPr>
+          <w:rFonts w:ascii="Times New Roman" w:hAnsi="Times New Roman" w:cs="Times New Roman"/>
+          <w:sz w:val="32"/>
+          <w:szCs w:val="32"/>
+        </w:rPr>
+        <w:t xml:space="preserve"> </w:t>
+      </w:r>
+      <w:r>
+        <w:rPr>
+          <w:rFonts w:ascii="Times New Roman" w:hAnsi="Times New Roman" w:cs="Times New Roman"/>
+          <w:sz w:val="32"/>
+          <w:szCs w:val="32"/>
+        </w:rPr>
+        <w:t>và Q[j] có khác nhau hay không.</w:t>
+      </w:r>
+    </w:p>
+    <w:p>
+      <w:pPr>
+        <w:spacing w:line="240" w:lineRule="auto"/>
+        <w:rPr>
+          <w:rFonts w:ascii="Times New Roman" w:hAnsi="Times New Roman" w:cs="Times New Roman"/>
+          <w:sz w:val="32"/>
+          <w:szCs w:val="32"/>
+          <w:lang w:val="en-US"/>
+        </w:rPr>
+      </w:pPr>
+      <w:r>
+        <w:rPr>
+          <w:rFonts w:ascii="Times New Roman" w:hAnsi="Times New Roman" w:cs="Times New Roman"/>
+          <w:sz w:val="32"/>
+          <w:szCs w:val="32"/>
+          <w:lang w:val="en-US"/>
+        </w:rPr>
+        <w:t xml:space="preserve">Kiểm tra đường chéo: </w:t>
+      </w:r>
+      <w:r>
+        <w:rPr>
+          <w:rFonts w:ascii="Times New Roman" w:hAnsi="Times New Roman" w:cs="Times New Roman"/>
+          <w:sz w:val="32"/>
+          <w:szCs w:val="32"/>
+        </w:rPr>
+        <w:t>Hai quân hậu đặt ở hai vị trí (i,j) và (a,b) ăn được nhau theo đường chéo khi và chỉ khi i−j=a−</w:t>
+      </w:r>
+      <w:r>
+        <w:rPr>
+          <w:rFonts w:ascii="Times New Roman" w:hAnsi="Times New Roman" w:cs="Times New Roman"/>
+          <w:sz w:val="32"/>
+          <w:szCs w:val="32"/>
+          <w:lang w:val="en-US"/>
+        </w:rPr>
+        <w:t>b</w:t>
+      </w:r>
+      <w:r>
+        <w:rPr>
+          <w:rFonts w:ascii="Times New Roman" w:hAnsi="Times New Roman" w:cs="Times New Roman"/>
+          <w:sz w:val="32"/>
+          <w:szCs w:val="32"/>
+        </w:rPr>
+        <w:t xml:space="preserve"> </w:t>
+      </w:r>
+      <w:r>
+        <w:rPr>
+          <w:rFonts w:ascii="Times New Roman" w:hAnsi="Times New Roman" w:cs="Times New Roman"/>
+          <w:sz w:val="32"/>
+          <w:szCs w:val="32"/>
+        </w:rPr>
+        <w:t>hoặc i+j=a+b</w:t>
+      </w:r>
+    </w:p>
+    <w:p>
+      <w:pPr>
+        <w:spacing w:line="240" w:lineRule="auto"/>
+        <w:rPr>
+          <w:rFonts w:ascii="Times New Roman" w:hAnsi="Times New Roman" w:cs="Times New Roman"/>
+          <w:sz w:val="32"/>
+          <w:szCs w:val="32"/>
         </w:rPr>
       </w:pPr>
       <w:r>
@@ -1946,7 +1585,6 @@
           <w:sz w:val="32"/>
           <w:szCs w:val="32"/>
         </w:rPr>
-        <w:lastRenderedPageBreak/>
         <w:drawing>
           <wp:inline distT="0" distB="0" distL="0" distR="0" wp14:anchorId="5E8C24FC" wp14:editId="4473133E">
             <wp:extent cx="5943600" cy="3345180"/>
@@ -1965,7 +1603,7 @@
                     </pic:cNvPicPr>
                   </pic:nvPicPr>
                   <pic:blipFill>
-                    <a:blip r:embed="rId6" cstate="print">
+                    <a:blip r:embed="rId7" cstate="print">
                       <a:extLst>
                         <a:ext uri="{28A0092B-C50C-407E-A947-70E740481C1C}">
                           <a14:useLocalDpi xmlns:a14="http://schemas.microsoft.com/office/drawing/2010/main" val="0"/>
@@ -1999,6 +1637,66 @@
     </w:p>
     <w:p>
       <w:pPr>
+        <w:spacing w:line="240" w:lineRule="auto"/>
+        <w:rPr>
+          <w:rFonts w:ascii="Times New Roman" w:hAnsi="Times New Roman" w:cs="Times New Roman"/>
+          <w:sz w:val="32"/>
+          <w:szCs w:val="32"/>
+        </w:rPr>
+      </w:pPr>
+      <w:r>
+        <w:rPr>
+          <w:rFonts w:ascii="Times New Roman" w:hAnsi="Times New Roman" w:cs="Times New Roman"/>
+          <w:sz w:val="32"/>
+          <w:szCs w:val="32"/>
+        </w:rPr>
+        <w:t xml:space="preserve">Độ phức tạp: </w:t>
+      </w:r>
+      <w:r>
+        <w:rPr>
+          <w:rFonts w:ascii="Times New Roman" w:hAnsi="Times New Roman" w:cs="Times New Roman"/>
+          <w:sz w:val="32"/>
+          <w:szCs w:val="32"/>
+        </w:rPr>
+        <w:t>Nếu phân tích kĩ, ta sẽ thấy cây này chỉ có O(n!) nút. Ở mỗi nút của cây, ta dành thờ gian O(n) để kiểm tra tính hợp lệ của một cách đặt</w:t>
+      </w:r>
+      <w:r>
+        <w:rPr>
+          <w:rFonts w:ascii="Times New Roman" w:hAnsi="Times New Roman" w:cs="Times New Roman"/>
+          <w:sz w:val="32"/>
+          <w:szCs w:val="32"/>
+        </w:rPr>
+        <w:t xml:space="preserve">. </w:t>
+      </w:r>
+      <w:r>
+        <w:rPr>
+          <w:rFonts w:ascii="Times New Roman" w:hAnsi="Times New Roman" w:cs="Times New Roman"/>
+          <w:sz w:val="32"/>
+          <w:szCs w:val="32"/>
+        </w:rPr>
+        <w:t>Do đó tổng thời gian là O((n!)n)</w:t>
+      </w:r>
+      <w:r>
+        <w:rPr>
+          <w:rFonts w:ascii="Times New Roman" w:hAnsi="Times New Roman" w:cs="Times New Roman"/>
+          <w:sz w:val="32"/>
+          <w:szCs w:val="32"/>
+        </w:rPr>
+        <w:t>.</w:t>
+      </w:r>
+    </w:p>
+    <w:p>
+      <w:pPr>
+        <w:spacing w:line="240" w:lineRule="auto"/>
+        <w:rPr>
+          <w:rFonts w:ascii="Times New Roman" w:hAnsi="Times New Roman" w:cs="Times New Roman"/>
+          <w:sz w:val="32"/>
+          <w:szCs w:val="32"/>
+        </w:rPr>
+      </w:pPr>
+    </w:p>
+    <w:p>
+      <w:pPr>
         <w:pStyle w:val="oancuaDanhsach"/>
         <w:numPr>
           <w:ilvl w:val="0"/>
@@ -2043,7 +1741,7 @@
         </w:rPr>
         <w:t>Mã đi tuần hay hành trình của quân mã là </w:t>
       </w:r>
-      <w:hyperlink r:id="rId7" w:tooltip="Bài toán" w:history="1">
+      <w:hyperlink r:id="rId8" w:tooltip="Bài toán" w:history="1">
         <w:r>
           <w:rPr>
             <w:rStyle w:val="Siuktni"/>
@@ -2064,7 +1762,7 @@
         </w:rPr>
         <w:t> về việc di chuyển một quân </w:t>
       </w:r>
-      <w:hyperlink r:id="rId8" w:tooltip="Mã (cờ vua)" w:history="1">
+      <w:hyperlink r:id="rId9" w:tooltip="Mã (cờ vua)" w:history="1">
         <w:r>
           <w:rPr>
             <w:rStyle w:val="Siuktni"/>
@@ -2085,7 +1783,7 @@
         </w:rPr>
         <w:t> trên bàn </w:t>
       </w:r>
-      <w:hyperlink r:id="rId9" w:tooltip="Cờ vua" w:history="1">
+      <w:hyperlink r:id="rId10" w:tooltip="Cờ vua" w:history="1">
         <w:r>
           <w:rPr>
             <w:rStyle w:val="Siuktni"/>
@@ -2104,24 +1802,598 @@
           <w:sz w:val="32"/>
           <w:szCs w:val="32"/>
         </w:rPr>
-        <w:t>. Quân mã được đặt ở một ô trên một bàn cờ</w:t>
-      </w:r>
-      <w:r>
-        <w:rPr>
-          <w:rFonts w:ascii="Times New Roman" w:hAnsi="Times New Roman" w:cs="Times New Roman"/>
-          <w:sz w:val="32"/>
-          <w:szCs w:val="32"/>
-        </w:rPr>
-        <w:t xml:space="preserve"> </w:t>
-      </w:r>
-      <w:r>
-        <w:rPr>
-          <w:rFonts w:ascii="Times New Roman" w:hAnsi="Times New Roman" w:cs="Times New Roman"/>
-          <w:sz w:val="32"/>
-          <w:szCs w:val="32"/>
-        </w:rPr>
-        <w:t>trống, nó phải di chuyển theo quy tắc của cờ vua để đi qua mỗi ô trên bàn cờ đúng một lần.</w:t>
-      </w:r>
+        <w:t>. Quân mã được đặt ở một ô trên một bàn cờ trống, nó phải di chuyển theo quy tắc của cờ vua để đi qua mỗi ô trên bàn cờ đúng một lần.</w:t>
+      </w:r>
+    </w:p>
+    <w:p>
+      <w:pPr>
+        <w:spacing w:line="240" w:lineRule="auto"/>
+        <w:rPr>
+          <w:rFonts w:ascii="Times New Roman" w:hAnsi="Times New Roman" w:cs="Times New Roman"/>
+          <w:sz w:val="32"/>
+          <w:szCs w:val="32"/>
+          <w:lang w:val="en-US"/>
+        </w:rPr>
+      </w:pPr>
+      <w:r>
+        <w:rPr>
+          <w:rFonts w:ascii="Times New Roman" w:hAnsi="Times New Roman" w:cs="Times New Roman"/>
+          <w:sz w:val="32"/>
+          <w:szCs w:val="32"/>
+          <w:lang w:val="en-US"/>
+        </w:rPr>
+        <w:t>Ý tưởng</w:t>
+      </w:r>
+      <w:r>
+        <w:rPr>
+          <w:rFonts w:ascii="Times New Roman" w:hAnsi="Times New Roman" w:cs="Times New Roman"/>
+          <w:sz w:val="32"/>
+          <w:szCs w:val="32"/>
+          <w:lang w:val="en-US"/>
+        </w:rPr>
+        <w:t xml:space="preserve"> giải:</w:t>
+      </w:r>
+    </w:p>
+    <w:p>
+      <w:pPr>
+        <w:spacing w:line="240" w:lineRule="auto"/>
+        <w:rPr>
+          <w:rFonts w:ascii="Times New Roman" w:hAnsi="Times New Roman" w:cs="Times New Roman"/>
+          <w:sz w:val="32"/>
+          <w:szCs w:val="32"/>
+          <w:lang w:val="en-US"/>
+        </w:rPr>
+      </w:pPr>
+      <w:r>
+        <w:rPr>
+          <w:rFonts w:ascii="Times New Roman" w:hAnsi="Times New Roman" w:cs="Times New Roman"/>
+          <w:sz w:val="32"/>
+          <w:szCs w:val="32"/>
+          <w:lang w:val="en-US"/>
+        </w:rPr>
+        <w:t xml:space="preserve">b.1 </w:t>
+      </w:r>
+      <w:r>
+        <w:rPr>
+          <w:rFonts w:ascii="Times New Roman" w:hAnsi="Times New Roman" w:cs="Times New Roman"/>
+          <w:sz w:val="32"/>
+          <w:szCs w:val="32"/>
+          <w:lang w:val="en-US"/>
+        </w:rPr>
+        <w:t>Xây dựng bước đi cho quân mã</w:t>
+      </w:r>
+    </w:p>
+    <w:p>
+      <w:pPr>
+        <w:spacing w:line="240" w:lineRule="auto"/>
+        <w:rPr>
+          <w:rFonts w:ascii="Times New Roman" w:hAnsi="Times New Roman" w:cs="Times New Roman"/>
+          <w:sz w:val="32"/>
+          <w:szCs w:val="32"/>
+          <w:lang w:val="en-US"/>
+        </w:rPr>
+      </w:pPr>
+      <w:r>
+        <w:rPr>
+          <w:rFonts w:ascii="Times New Roman" w:hAnsi="Times New Roman" w:cs="Times New Roman"/>
+          <w:sz w:val="32"/>
+          <w:szCs w:val="32"/>
+          <w:lang w:val="en-US"/>
+        </w:rPr>
+        <w:lastRenderedPageBreak/>
+        <w:t>Gọi x,y là độ dài bước đi trên các trục Oxy. Một bước đi hợp lệ của quân mã sẽ như sau: |x| + |y| = 3 ( Với x,y &gt; 0).</w:t>
+      </w:r>
+    </w:p>
+    <w:p>
+      <w:pPr>
+        <w:spacing w:line="240" w:lineRule="auto"/>
+        <w:rPr>
+          <w:rFonts w:ascii="Times New Roman" w:hAnsi="Times New Roman" w:cs="Times New Roman"/>
+          <w:sz w:val="32"/>
+          <w:szCs w:val="32"/>
+          <w:lang w:val="en-US"/>
+        </w:rPr>
+      </w:pPr>
+      <w:r>
+        <w:rPr>
+          <w:rFonts w:ascii="Times New Roman" w:hAnsi="Times New Roman" w:cs="Times New Roman"/>
+          <w:sz w:val="32"/>
+          <w:szCs w:val="32"/>
+          <w:lang w:val="en-US"/>
+        </w:rPr>
+        <w:t>Khi đó ở một vị trí bất kì quân mã có có 8 đường có thể di chuyển. Chưa xét đến bước đi đó có hợp lệ hay không.</w:t>
+      </w:r>
+    </w:p>
+    <w:p>
+      <w:pPr>
+        <w:spacing w:line="240" w:lineRule="auto"/>
+        <w:rPr>
+          <w:rFonts w:ascii="Times New Roman" w:hAnsi="Times New Roman" w:cs="Times New Roman"/>
+          <w:sz w:val="32"/>
+          <w:szCs w:val="32"/>
+          <w:lang w:val="en-US"/>
+        </w:rPr>
+      </w:pPr>
+      <w:r>
+        <w:rPr>
+          <w:rFonts w:ascii="Times New Roman" w:hAnsi="Times New Roman" w:cs="Times New Roman"/>
+          <w:sz w:val="32"/>
+          <w:szCs w:val="32"/>
+          <w:lang w:val="en-US"/>
+        </w:rPr>
+        <w:t>Các bước đi đó là: (2,1), (</w:t>
+      </w:r>
+      <w:r>
+        <w:rPr>
+          <w:rFonts w:ascii="Times New Roman" w:hAnsi="Times New Roman" w:cs="Times New Roman"/>
+          <w:sz w:val="32"/>
+          <w:szCs w:val="32"/>
+          <w:lang w:val="en-US"/>
+        </w:rPr>
+        <w:t>1</w:t>
+      </w:r>
+      <w:r>
+        <w:rPr>
+          <w:rFonts w:ascii="Times New Roman" w:hAnsi="Times New Roman" w:cs="Times New Roman"/>
+          <w:sz w:val="32"/>
+          <w:szCs w:val="32"/>
+          <w:lang w:val="en-US"/>
+        </w:rPr>
+        <w:t>,</w:t>
+      </w:r>
+      <w:r>
+        <w:rPr>
+          <w:rFonts w:ascii="Times New Roman" w:hAnsi="Times New Roman" w:cs="Times New Roman"/>
+          <w:sz w:val="32"/>
+          <w:szCs w:val="32"/>
+          <w:lang w:val="en-US"/>
+        </w:rPr>
+        <w:t>2</w:t>
+      </w:r>
+      <w:r>
+        <w:rPr>
+          <w:rFonts w:ascii="Times New Roman" w:hAnsi="Times New Roman" w:cs="Times New Roman"/>
+          <w:sz w:val="32"/>
+          <w:szCs w:val="32"/>
+          <w:lang w:val="en-US"/>
+        </w:rPr>
+        <w:t>), (-1,2), (-</w:t>
+      </w:r>
+      <w:r>
+        <w:rPr>
+          <w:rFonts w:ascii="Times New Roman" w:hAnsi="Times New Roman" w:cs="Times New Roman"/>
+          <w:sz w:val="32"/>
+          <w:szCs w:val="32"/>
+          <w:lang w:val="en-US"/>
+        </w:rPr>
+        <w:t>2</w:t>
+      </w:r>
+      <w:r>
+        <w:rPr>
+          <w:rFonts w:ascii="Times New Roman" w:hAnsi="Times New Roman" w:cs="Times New Roman"/>
+          <w:sz w:val="32"/>
+          <w:szCs w:val="32"/>
+          <w:lang w:val="en-US"/>
+        </w:rPr>
+        <w:t>,</w:t>
+      </w:r>
+      <w:r>
+        <w:rPr>
+          <w:rFonts w:ascii="Times New Roman" w:hAnsi="Times New Roman" w:cs="Times New Roman"/>
+          <w:sz w:val="32"/>
+          <w:szCs w:val="32"/>
+          <w:lang w:val="en-US"/>
+        </w:rPr>
+        <w:t>1</w:t>
+      </w:r>
+      <w:r>
+        <w:rPr>
+          <w:rFonts w:ascii="Times New Roman" w:hAnsi="Times New Roman" w:cs="Times New Roman"/>
+          <w:sz w:val="32"/>
+          <w:szCs w:val="32"/>
+          <w:lang w:val="en-US"/>
+        </w:rPr>
+        <w:t>), (</w:t>
+      </w:r>
+      <w:r>
+        <w:rPr>
+          <w:rFonts w:ascii="Times New Roman" w:hAnsi="Times New Roman" w:cs="Times New Roman"/>
+          <w:sz w:val="32"/>
+          <w:szCs w:val="32"/>
+          <w:lang w:val="en-US"/>
+        </w:rPr>
+        <w:t>-2</w:t>
+      </w:r>
+      <w:r>
+        <w:rPr>
+          <w:rFonts w:ascii="Times New Roman" w:hAnsi="Times New Roman" w:cs="Times New Roman"/>
+          <w:sz w:val="32"/>
+          <w:szCs w:val="32"/>
+          <w:lang w:val="en-US"/>
+        </w:rPr>
+        <w:t>,-</w:t>
+      </w:r>
+      <w:r>
+        <w:rPr>
+          <w:rFonts w:ascii="Times New Roman" w:hAnsi="Times New Roman" w:cs="Times New Roman"/>
+          <w:sz w:val="32"/>
+          <w:szCs w:val="32"/>
+          <w:lang w:val="en-US"/>
+        </w:rPr>
+        <w:t>1</w:t>
+      </w:r>
+      <w:r>
+        <w:rPr>
+          <w:rFonts w:ascii="Times New Roman" w:hAnsi="Times New Roman" w:cs="Times New Roman"/>
+          <w:sz w:val="32"/>
+          <w:szCs w:val="32"/>
+          <w:lang w:val="en-US"/>
+        </w:rPr>
+        <w:t>), (</w:t>
+      </w:r>
+      <w:r>
+        <w:rPr>
+          <w:rFonts w:ascii="Times New Roman" w:hAnsi="Times New Roman" w:cs="Times New Roman"/>
+          <w:sz w:val="32"/>
+          <w:szCs w:val="32"/>
+          <w:lang w:val="en-US"/>
+        </w:rPr>
+        <w:t>-</w:t>
+      </w:r>
+      <w:r>
+        <w:rPr>
+          <w:rFonts w:ascii="Times New Roman" w:hAnsi="Times New Roman" w:cs="Times New Roman"/>
+          <w:sz w:val="32"/>
+          <w:szCs w:val="32"/>
+          <w:lang w:val="en-US"/>
+        </w:rPr>
+        <w:t>1,</w:t>
+      </w:r>
+      <w:r>
+        <w:rPr>
+          <w:rFonts w:ascii="Times New Roman" w:hAnsi="Times New Roman" w:cs="Times New Roman"/>
+          <w:sz w:val="32"/>
+          <w:szCs w:val="32"/>
+          <w:lang w:val="en-US"/>
+        </w:rPr>
+        <w:t>-</w:t>
+      </w:r>
+      <w:r>
+        <w:rPr>
+          <w:rFonts w:ascii="Times New Roman" w:hAnsi="Times New Roman" w:cs="Times New Roman"/>
+          <w:sz w:val="32"/>
+          <w:szCs w:val="32"/>
+          <w:lang w:val="en-US"/>
+        </w:rPr>
+        <w:t>2), (</w:t>
+      </w:r>
+      <w:r>
+        <w:rPr>
+          <w:rFonts w:ascii="Times New Roman" w:hAnsi="Times New Roman" w:cs="Times New Roman"/>
+          <w:sz w:val="32"/>
+          <w:szCs w:val="32"/>
+          <w:lang w:val="en-US"/>
+        </w:rPr>
+        <w:t>1</w:t>
+      </w:r>
+      <w:r>
+        <w:rPr>
+          <w:rFonts w:ascii="Times New Roman" w:hAnsi="Times New Roman" w:cs="Times New Roman"/>
+          <w:sz w:val="32"/>
+          <w:szCs w:val="32"/>
+          <w:lang w:val="en-US"/>
+        </w:rPr>
+        <w:t>,</w:t>
+      </w:r>
+      <w:r>
+        <w:rPr>
+          <w:rFonts w:ascii="Times New Roman" w:hAnsi="Times New Roman" w:cs="Times New Roman"/>
+          <w:sz w:val="32"/>
+          <w:szCs w:val="32"/>
+          <w:lang w:val="en-US"/>
+        </w:rPr>
+        <w:t>-2</w:t>
+      </w:r>
+      <w:r>
+        <w:rPr>
+          <w:rFonts w:ascii="Times New Roman" w:hAnsi="Times New Roman" w:cs="Times New Roman"/>
+          <w:sz w:val="32"/>
+          <w:szCs w:val="32"/>
+          <w:lang w:val="en-US"/>
+        </w:rPr>
+        <w:t>), (2,</w:t>
+      </w:r>
+      <w:r>
+        <w:rPr>
+          <w:rFonts w:ascii="Times New Roman" w:hAnsi="Times New Roman" w:cs="Times New Roman"/>
+          <w:sz w:val="32"/>
+          <w:szCs w:val="32"/>
+          <w:lang w:val="en-US"/>
+        </w:rPr>
+        <w:t>-</w:t>
+      </w:r>
+      <w:r>
+        <w:rPr>
+          <w:rFonts w:ascii="Times New Roman" w:hAnsi="Times New Roman" w:cs="Times New Roman"/>
+          <w:sz w:val="32"/>
+          <w:szCs w:val="32"/>
+          <w:lang w:val="en-US"/>
+        </w:rPr>
+        <w:t>1)</w:t>
+      </w:r>
+    </w:p>
+    <w:p>
+      <w:pPr>
+        <w:spacing w:line="240" w:lineRule="auto"/>
+        <w:rPr>
+          <w:rFonts w:ascii="Times New Roman" w:hAnsi="Times New Roman" w:cs="Times New Roman"/>
+          <w:sz w:val="32"/>
+          <w:szCs w:val="32"/>
+          <w:lang w:val="en-US"/>
+        </w:rPr>
+      </w:pPr>
+      <w:r>
+        <w:rPr>
+          <w:rFonts w:ascii="Times New Roman" w:hAnsi="Times New Roman" w:cs="Times New Roman"/>
+          <w:sz w:val="32"/>
+          <w:szCs w:val="32"/>
+          <w:lang w:val="en-US"/>
+        </w:rPr>
+        <w:t>Để đơn giản ta sẽ tạo hay mảng X[], Y[] để chứa các giá trị trên. Với mỗi X[i], Y[i] sẽ là một cách di chuyển của quân mã(0 ≤i≤ 7 ).</w:t>
+      </w:r>
+    </w:p>
+    <w:p>
+      <w:pPr>
+        <w:spacing w:line="240" w:lineRule="auto"/>
+        <w:rPr>
+          <w:rFonts w:ascii="Times New Roman" w:hAnsi="Times New Roman" w:cs="Times New Roman"/>
+          <w:sz w:val="32"/>
+          <w:szCs w:val="32"/>
+          <w:lang w:val="en-US"/>
+        </w:rPr>
+      </w:pPr>
+      <w:r>
+        <w:rPr>
+          <w:noProof/>
+        </w:rPr>
+        <w:drawing>
+          <wp:inline distT="0" distB="0" distL="0" distR="0" wp14:anchorId="4A052605" wp14:editId="37FAF7F8">
+            <wp:extent cx="5943600" cy="5937250"/>
+            <wp:effectExtent l="0" t="0" r="0" b="6350"/>
+            <wp:docPr id="3" name="Hình ảnh 3" descr="Chess Knights Tour - Tutre"/>
+            <wp:cNvGraphicFramePr>
+              <a:graphicFrameLocks xmlns:a="http://schemas.openxmlformats.org/drawingml/2006/main" noChangeAspect="1"/>
+            </wp:cNvGraphicFramePr>
+            <a:graphic xmlns:a="http://schemas.openxmlformats.org/drawingml/2006/main">
+              <a:graphicData uri="http://schemas.openxmlformats.org/drawingml/2006/picture">
+                <pic:pic xmlns:pic="http://schemas.openxmlformats.org/drawingml/2006/picture">
+                  <pic:nvPicPr>
+                    <pic:cNvPr id="0" name="Picture 1" descr="Chess Knights Tour - Tutre"/>
+                    <pic:cNvPicPr>
+                      <a:picLocks noChangeAspect="1" noChangeArrowheads="1"/>
+                    </pic:cNvPicPr>
+                  </pic:nvPicPr>
+                  <pic:blipFill>
+                    <a:blip r:embed="rId11">
+                      <a:extLst>
+                        <a:ext uri="{28A0092B-C50C-407E-A947-70E740481C1C}">
+                          <a14:useLocalDpi xmlns:a14="http://schemas.microsoft.com/office/drawing/2010/main" val="0"/>
+                        </a:ext>
+                      </a:extLst>
+                    </a:blip>
+                    <a:srcRect/>
+                    <a:stretch>
+                      <a:fillRect/>
+                    </a:stretch>
+                  </pic:blipFill>
+                  <pic:spPr bwMode="auto">
+                    <a:xfrm>
+                      <a:off x="0" y="0"/>
+                      <a:ext cx="5943600" cy="5937250"/>
+                    </a:xfrm>
+                    <a:prstGeom prst="rect">
+                      <a:avLst/>
+                    </a:prstGeom>
+                    <a:noFill/>
+                    <a:ln>
+                      <a:noFill/>
+                    </a:ln>
+                  </pic:spPr>
+                </pic:pic>
+              </a:graphicData>
+            </a:graphic>
+          </wp:inline>
+        </w:drawing>
+      </w:r>
+    </w:p>
+    <w:p>
+      <w:pPr>
+        <w:spacing w:line="240" w:lineRule="auto"/>
+        <w:rPr>
+          <w:rFonts w:ascii="Times New Roman" w:hAnsi="Times New Roman" w:cs="Times New Roman"/>
+          <w:sz w:val="32"/>
+          <w:szCs w:val="32"/>
+          <w:lang w:val="en-US"/>
+        </w:rPr>
+      </w:pPr>
+      <w:r>
+        <w:rPr>
+          <w:rFonts w:ascii="Times New Roman" w:hAnsi="Times New Roman" w:cs="Times New Roman"/>
+          <w:sz w:val="32"/>
+          <w:szCs w:val="32"/>
+          <w:lang w:val="en-US"/>
+        </w:rPr>
+        <w:lastRenderedPageBreak/>
+        <w:t xml:space="preserve">b.2 </w:t>
+      </w:r>
+      <w:r>
+        <w:rPr>
+          <w:rFonts w:ascii="Times New Roman" w:hAnsi="Times New Roman" w:cs="Times New Roman"/>
+          <w:sz w:val="32"/>
+          <w:szCs w:val="32"/>
+          <w:lang w:val="en-US"/>
+        </w:rPr>
+        <w:t>Kiểm tra tính hợp lệ của bước đi</w:t>
+      </w:r>
+    </w:p>
+    <w:p>
+      <w:pPr>
+        <w:spacing w:line="240" w:lineRule="auto"/>
+        <w:rPr>
+          <w:rFonts w:ascii="Times New Roman" w:hAnsi="Times New Roman" w:cs="Times New Roman"/>
+          <w:sz w:val="32"/>
+          <w:szCs w:val="32"/>
+          <w:lang w:val="en-US"/>
+        </w:rPr>
+      </w:pPr>
+      <w:r>
+        <w:rPr>
+          <w:rFonts w:ascii="Times New Roman" w:hAnsi="Times New Roman" w:cs="Times New Roman"/>
+          <w:sz w:val="32"/>
+          <w:szCs w:val="32"/>
+          <w:lang w:val="en-US"/>
+        </w:rPr>
+        <w:t xml:space="preserve">Ta sẽ dùng một mảng hai chiều A[n*n] để lưu vị trí của từng ô trong bàn cờ. Tất cả mảng đều khởi tạo giá trị là </w:t>
+      </w:r>
+      <w:r>
+        <w:rPr>
+          <w:rFonts w:ascii="Times New Roman" w:hAnsi="Times New Roman" w:cs="Times New Roman"/>
+          <w:sz w:val="32"/>
+          <w:szCs w:val="32"/>
+          <w:lang w:val="en-US"/>
+        </w:rPr>
+        <w:t xml:space="preserve">-1 </w:t>
+      </w:r>
+      <w:r>
+        <w:rPr>
+          <w:rFonts w:ascii="Times New Roman" w:hAnsi="Times New Roman" w:cs="Times New Roman"/>
+          <w:sz w:val="32"/>
+          <w:szCs w:val="32"/>
+          <w:lang w:val="en-US"/>
+        </w:rPr>
+        <w:t>( quân mã chưa đi qua).</w:t>
+      </w:r>
+    </w:p>
+    <w:p>
+      <w:pPr>
+        <w:spacing w:line="240" w:lineRule="auto"/>
+        <w:rPr>
+          <w:rFonts w:ascii="Times New Roman" w:hAnsi="Times New Roman" w:cs="Times New Roman"/>
+          <w:sz w:val="32"/>
+          <w:szCs w:val="32"/>
+          <w:lang w:val="en-US"/>
+        </w:rPr>
+      </w:pPr>
+      <w:r>
+        <w:rPr>
+          <w:rFonts w:ascii="Times New Roman" w:hAnsi="Times New Roman" w:cs="Times New Roman"/>
+          <w:sz w:val="32"/>
+          <w:szCs w:val="32"/>
+          <w:lang w:val="en-US"/>
+        </w:rPr>
+        <w:t>Giọi x,y là vị trí hiện tại của quân mã, thì vị trí tiếp theo mà quân mã đi sẽ có dạng x+X[i], y+Y[i]. Một vị trí được gọi là hợp lệ thì sẽ thỏa mãn tính chất sau:</w:t>
+      </w:r>
+    </w:p>
+    <w:p>
+      <w:pPr>
+        <w:numPr>
+          <w:ilvl w:val="0"/>
+          <w:numId w:val="17"/>
+        </w:numPr>
+        <w:spacing w:line="240" w:lineRule="auto"/>
+        <w:rPr>
+          <w:rFonts w:ascii="Times New Roman" w:hAnsi="Times New Roman" w:cs="Times New Roman"/>
+          <w:sz w:val="32"/>
+          <w:szCs w:val="32"/>
+          <w:lang w:val="en-US"/>
+        </w:rPr>
+      </w:pPr>
+      <w:r>
+        <w:rPr>
+          <w:rFonts w:ascii="Times New Roman" w:hAnsi="Times New Roman" w:cs="Times New Roman"/>
+          <w:sz w:val="32"/>
+          <w:szCs w:val="32"/>
+          <w:lang w:val="en-US"/>
+        </w:rPr>
+        <w:t>0 ≤ x+X[i]≤ n-1.</w:t>
+      </w:r>
+    </w:p>
+    <w:p>
+      <w:pPr>
+        <w:numPr>
+          <w:ilvl w:val="0"/>
+          <w:numId w:val="17"/>
+        </w:numPr>
+        <w:spacing w:line="240" w:lineRule="auto"/>
+        <w:rPr>
+          <w:rFonts w:ascii="Times New Roman" w:hAnsi="Times New Roman" w:cs="Times New Roman"/>
+          <w:sz w:val="32"/>
+          <w:szCs w:val="32"/>
+          <w:lang w:val="en-US"/>
+        </w:rPr>
+      </w:pPr>
+      <w:r>
+        <w:rPr>
+          <w:rFonts w:ascii="Times New Roman" w:hAnsi="Times New Roman" w:cs="Times New Roman"/>
+          <w:sz w:val="32"/>
+          <w:szCs w:val="32"/>
+          <w:lang w:val="en-US"/>
+        </w:rPr>
+        <w:t>0 ≤ x+X[i]≤ n-1.</w:t>
+      </w:r>
+    </w:p>
+    <w:p>
+      <w:pPr>
+        <w:spacing w:line="240" w:lineRule="auto"/>
+        <w:rPr>
+          <w:rFonts w:ascii="Times New Roman" w:hAnsi="Times New Roman" w:cs="Times New Roman"/>
+          <w:sz w:val="32"/>
+          <w:szCs w:val="32"/>
+          <w:lang w:val="en-US"/>
+        </w:rPr>
+      </w:pPr>
+      <w:r>
+        <w:rPr>
+          <w:rFonts w:ascii="Times New Roman" w:hAnsi="Times New Roman" w:cs="Times New Roman"/>
+          <w:sz w:val="32"/>
+          <w:szCs w:val="32"/>
+          <w:lang w:val="en-US"/>
+        </w:rPr>
+        <w:t>Nếu bước đi đó là bước đi đúng thì ta sẽ lưu thứ tự của bước đi đó vào mảng A[x+X[i], y+Y[i]].</w:t>
+      </w:r>
+    </w:p>
+    <w:p>
+      <w:pPr>
+        <w:spacing w:line="240" w:lineRule="auto"/>
+        <w:rPr>
+          <w:rFonts w:ascii="Times New Roman" w:hAnsi="Times New Roman" w:cs="Times New Roman"/>
+          <w:sz w:val="32"/>
+          <w:szCs w:val="32"/>
+          <w:lang w:val="en-US"/>
+        </w:rPr>
+      </w:pPr>
+    </w:p>
+    <w:p>
+      <w:pPr>
+        <w:spacing w:line="240" w:lineRule="auto"/>
+        <w:rPr>
+          <w:rFonts w:ascii="Times New Roman" w:hAnsi="Times New Roman" w:cs="Times New Roman"/>
+          <w:sz w:val="32"/>
+          <w:szCs w:val="32"/>
+          <w:lang w:val="en-US"/>
+        </w:rPr>
+      </w:pPr>
+    </w:p>
+    <w:p>
+      <w:pPr>
+        <w:spacing w:line="240" w:lineRule="auto"/>
+        <w:rPr>
+          <w:rFonts w:ascii="Times New Roman" w:hAnsi="Times New Roman" w:cs="Times New Roman"/>
+          <w:sz w:val="32"/>
+          <w:szCs w:val="32"/>
+          <w:lang w:val="en-US"/>
+        </w:rPr>
+      </w:pPr>
     </w:p>
     <w:p>
       <w:pPr>
@@ -2159,7 +2431,7 @@
                     </pic:cNvPicPr>
                   </pic:nvPicPr>
                   <pic:blipFill>
-                    <a:blip r:embed="rId10" cstate="print">
+                    <a:blip r:embed="rId12" cstate="print">
                       <a:extLst>
                         <a:ext uri="{28A0092B-C50C-407E-A947-70E740481C1C}">
                           <a14:useLocalDpi xmlns:a14="http://schemas.microsoft.com/office/drawing/2010/main" val="0"/>
@@ -2191,6 +2463,401 @@
         </w:drawing>
       </w:r>
     </w:p>
+    <w:p>
+      <w:pPr>
+        <w:spacing w:line="240" w:lineRule="auto"/>
+        <w:rPr>
+          <w:rFonts w:ascii="Times New Roman" w:hAnsi="Times New Roman" w:cs="Times New Roman"/>
+          <w:sz w:val="32"/>
+          <w:szCs w:val="32"/>
+          <w:vertAlign w:val="superscript"/>
+          <w:lang w:val="en-US"/>
+        </w:rPr>
+      </w:pPr>
+      <w:r>
+        <w:rPr>
+          <w:rFonts w:ascii="Times New Roman" w:hAnsi="Times New Roman" w:cs="Times New Roman"/>
+          <w:sz w:val="32"/>
+          <w:szCs w:val="32"/>
+          <w:lang w:val="en-US"/>
+        </w:rPr>
+        <w:t>Độ phức tạp: bàn cờ có tổng cộng N</w:t>
+      </w:r>
+      <w:r>
+        <w:rPr>
+          <w:rFonts w:ascii="Times New Roman" w:hAnsi="Times New Roman" w:cs="Times New Roman"/>
+          <w:sz w:val="32"/>
+          <w:szCs w:val="32"/>
+          <w:vertAlign w:val="superscript"/>
+          <w:lang w:val="en-US"/>
+        </w:rPr>
+        <w:t>2</w:t>
+      </w:r>
+      <w:r>
+        <w:rPr>
+          <w:rFonts w:ascii="Times New Roman" w:hAnsi="Times New Roman" w:cs="Times New Roman"/>
+          <w:sz w:val="32"/>
+          <w:szCs w:val="32"/>
+          <w:lang w:val="en-US"/>
+        </w:rPr>
+        <w:t xml:space="preserve"> ô</w:t>
+      </w:r>
+      <w:r>
+        <w:rPr>
+          <w:rFonts w:ascii="Times New Roman" w:hAnsi="Times New Roman" w:cs="Times New Roman"/>
+          <w:sz w:val="32"/>
+          <w:szCs w:val="32"/>
+          <w:lang w:val="en-US"/>
+        </w:rPr>
+        <w:t xml:space="preserve">. Từ ô bắt đầu ta thực hiện đệ quy N nước đi, ứng với 8 ô con (là số nước đi của quân mã). Và cứ tiếp tục </w:t>
+      </w:r>
+      <w:r>
+        <w:rPr>
+          <w:rFonts w:ascii="Times New Roman" w:hAnsi="Times New Roman" w:cs="Times New Roman"/>
+          <w:sz w:val="32"/>
+          <w:szCs w:val="32"/>
+          <w:lang w:val="en-US"/>
+        </w:rPr>
+        <w:lastRenderedPageBreak/>
+        <w:t>như vậy cho đến khi hết N</w:t>
+      </w:r>
+      <w:r>
+        <w:rPr>
+          <w:rFonts w:ascii="Times New Roman" w:hAnsi="Times New Roman" w:cs="Times New Roman"/>
+          <w:sz w:val="32"/>
+          <w:szCs w:val="32"/>
+          <w:vertAlign w:val="superscript"/>
+          <w:lang w:val="en-US"/>
+        </w:rPr>
+        <w:t>2</w:t>
+      </w:r>
+      <w:r>
+        <w:rPr>
+          <w:rFonts w:ascii="Times New Roman" w:hAnsi="Times New Roman" w:cs="Times New Roman"/>
+          <w:sz w:val="32"/>
+          <w:szCs w:val="32"/>
+          <w:lang w:val="en-US"/>
+        </w:rPr>
+        <w:t xml:space="preserve"> ô. Do đó độ phức tạp của thuật toán là O(</w:t>
+      </w:r>
+      <m:oMath>
+        <m:sSup>
+          <m:sSupPr>
+            <m:ctrlPr>
+              <w:rPr>
+                <w:rFonts w:ascii="Cambria Math" w:hAnsi="Cambria Math" w:cs="Times New Roman"/>
+                <w:i/>
+                <w:sz w:val="32"/>
+                <w:szCs w:val="32"/>
+                <w:lang w:val="en-US"/>
+              </w:rPr>
+            </m:ctrlPr>
+          </m:sSupPr>
+          <m:e>
+            <m:r>
+              <w:rPr>
+                <w:rFonts w:ascii="Cambria Math" w:hAnsi="Cambria Math" w:cs="Times New Roman"/>
+                <w:sz w:val="32"/>
+                <w:szCs w:val="32"/>
+                <w:lang w:val="en-US"/>
+              </w:rPr>
+              <m:t>8</m:t>
+            </m:r>
+          </m:e>
+          <m:sup>
+            <m:sSup>
+              <m:sSupPr>
+                <m:ctrlPr>
+                  <w:rPr>
+                    <w:rFonts w:ascii="Cambria Math" w:hAnsi="Cambria Math" w:cs="Times New Roman"/>
+                    <w:i/>
+                    <w:sz w:val="32"/>
+                    <w:szCs w:val="32"/>
+                    <w:lang w:val="en-US"/>
+                  </w:rPr>
+                </m:ctrlPr>
+              </m:sSupPr>
+              <m:e>
+                <m:r>
+                  <w:rPr>
+                    <w:rFonts w:ascii="Cambria Math" w:hAnsi="Cambria Math" w:cs="Times New Roman"/>
+                    <w:sz w:val="32"/>
+                    <w:szCs w:val="32"/>
+                    <w:lang w:val="en-US"/>
+                  </w:rPr>
+                  <m:t>N</m:t>
+                </m:r>
+              </m:e>
+              <m:sup>
+                <m:r>
+                  <w:rPr>
+                    <w:rFonts w:ascii="Cambria Math" w:hAnsi="Cambria Math" w:cs="Times New Roman"/>
+                    <w:sz w:val="32"/>
+                    <w:szCs w:val="32"/>
+                    <w:lang w:val="en-US"/>
+                  </w:rPr>
+                  <m:t>2</m:t>
+                </m:r>
+              </m:sup>
+            </m:sSup>
+          </m:sup>
+        </m:sSup>
+      </m:oMath>
+      <w:r>
+        <w:rPr>
+          <w:rFonts w:ascii="Times New Roman" w:hAnsi="Times New Roman" w:cs="Times New Roman"/>
+          <w:sz w:val="32"/>
+          <w:szCs w:val="32"/>
+          <w:lang w:val="en-US"/>
+        </w:rPr>
+        <w:t>)</w:t>
+      </w:r>
+    </w:p>
+    <w:p>
+      <w:pPr>
+        <w:pStyle w:val="oancuaDanhsach"/>
+        <w:numPr>
+          <w:ilvl w:val="0"/>
+          <w:numId w:val="2"/>
+        </w:numPr>
+        <w:spacing w:line="240" w:lineRule="auto"/>
+        <w:rPr>
+          <w:rFonts w:ascii="Times New Roman" w:hAnsi="Times New Roman" w:cs="Times New Roman"/>
+          <w:sz w:val="32"/>
+          <w:szCs w:val="32"/>
+          <w:lang w:val="en-US"/>
+        </w:rPr>
+      </w:pPr>
+      <w:r>
+        <w:rPr>
+          <w:rFonts w:ascii="Times New Roman" w:hAnsi="Times New Roman" w:cs="Times New Roman"/>
+          <w:b/>
+          <w:bCs/>
+          <w:sz w:val="32"/>
+          <w:szCs w:val="32"/>
+          <w:lang w:val="en-US"/>
+        </w:rPr>
+        <w:t>Nhận xét</w:t>
+      </w:r>
+    </w:p>
+    <w:p>
+      <w:pPr>
+        <w:shd w:val="clear" w:color="auto" w:fill="FFFFFF"/>
+        <w:spacing w:before="360" w:after="0" w:line="240" w:lineRule="auto"/>
+        <w:ind w:left="720"/>
+        <w:rPr>
+          <w:rFonts w:ascii="Open Sans" w:eastAsia="Times New Roman" w:hAnsi="Open Sans" w:cs="Open Sans"/>
+          <w:color w:val="1B1B1B"/>
+          <w:spacing w:val="-1"/>
+          <w:sz w:val="27"/>
+          <w:szCs w:val="27"/>
+          <w:lang w:val="en-US" w:eastAsia="zh-TW" w:bidi="th-TH"/>
+        </w:rPr>
+      </w:pPr>
+      <w:r>
+        <w:rPr>
+          <w:rFonts w:ascii="Open Sans" w:eastAsia="Times New Roman" w:hAnsi="Open Sans" w:cs="Open Sans"/>
+          <w:color w:val="1B1B1B"/>
+          <w:spacing w:val="-1"/>
+          <w:sz w:val="27"/>
+          <w:szCs w:val="27"/>
+          <w:lang w:eastAsia="zh-TW" w:bidi="th-TH"/>
+        </w:rPr>
+        <w:t>Bản chất của quay lui là một quá trình tìm kiếm theo chiều sâu(Depth-First Search).</w:t>
+      </w:r>
+    </w:p>
+    <w:p>
+      <w:pPr>
+        <w:numPr>
+          <w:ilvl w:val="0"/>
+          <w:numId w:val="16"/>
+        </w:numPr>
+        <w:shd w:val="clear" w:color="auto" w:fill="FFFFFF"/>
+        <w:spacing w:before="360" w:after="0" w:line="240" w:lineRule="auto"/>
+        <w:rPr>
+          <w:rFonts w:ascii="Open Sans" w:eastAsia="Times New Roman" w:hAnsi="Open Sans" w:cs="Open Sans"/>
+          <w:color w:val="1B1B1B"/>
+          <w:spacing w:val="-1"/>
+          <w:sz w:val="27"/>
+          <w:szCs w:val="27"/>
+          <w:lang w:val="en-US" w:eastAsia="zh-TW" w:bidi="th-TH"/>
+        </w:rPr>
+      </w:pPr>
+      <w:r>
+        <w:rPr>
+          <w:rFonts w:ascii="Open Sans" w:eastAsia="Times New Roman" w:hAnsi="Open Sans" w:cs="Open Sans"/>
+          <w:color w:val="1B1B1B"/>
+          <w:spacing w:val="-1"/>
+          <w:sz w:val="27"/>
+          <w:szCs w:val="27"/>
+          <w:lang w:val="en-US" w:eastAsia="zh-TW" w:bidi="th-TH"/>
+        </w:rPr>
+        <w:t>Ưu điểm: Việc quay lui là thử tất cả các tổ hợp để tìm được một lời giải</w:t>
+      </w:r>
+      <w:r>
+        <w:rPr>
+          <w:rFonts w:ascii="Open Sans" w:eastAsia="Times New Roman" w:hAnsi="Open Sans" w:cs="Open Sans"/>
+          <w:color w:val="1B1B1B"/>
+          <w:spacing w:val="-1"/>
+          <w:sz w:val="27"/>
+          <w:szCs w:val="27"/>
+          <w:lang w:val="en-US" w:eastAsia="zh-TW" w:bidi="th-TH"/>
+        </w:rPr>
+        <w:t xml:space="preserve"> (vét cạn)</w:t>
+      </w:r>
+      <w:r>
+        <w:rPr>
+          <w:rFonts w:ascii="Open Sans" w:eastAsia="Times New Roman" w:hAnsi="Open Sans" w:cs="Open Sans"/>
+          <w:color w:val="1B1B1B"/>
+          <w:spacing w:val="-1"/>
+          <w:sz w:val="27"/>
+          <w:szCs w:val="27"/>
+          <w:lang w:val="en-US" w:eastAsia="zh-TW" w:bidi="th-TH"/>
+        </w:rPr>
+        <w:t>. Thế mạnh của phương pháp này là nhiều cài đặt tránh được việc phải thử nhiều trường hợp chưa hoàn chỉnh, nhờ đó giảm thời gian chạy.</w:t>
+      </w:r>
+    </w:p>
+    <w:p>
+      <w:pPr>
+        <w:numPr>
+          <w:ilvl w:val="0"/>
+          <w:numId w:val="16"/>
+        </w:numPr>
+        <w:shd w:val="clear" w:color="auto" w:fill="FFFFFF"/>
+        <w:spacing w:before="360" w:after="0" w:line="240" w:lineRule="auto"/>
+        <w:rPr>
+          <w:rFonts w:ascii="Open Sans" w:eastAsia="Times New Roman" w:hAnsi="Open Sans" w:cs="Open Sans"/>
+          <w:color w:val="1B1B1B"/>
+          <w:spacing w:val="-1"/>
+          <w:sz w:val="27"/>
+          <w:szCs w:val="27"/>
+          <w:lang w:val="en-US" w:eastAsia="zh-TW" w:bidi="th-TH"/>
+        </w:rPr>
+      </w:pPr>
+      <w:r>
+        <w:rPr>
+          <w:rFonts w:ascii="Open Sans" w:eastAsia="Times New Roman" w:hAnsi="Open Sans" w:cs="Open Sans"/>
+          <w:color w:val="1B1B1B"/>
+          <w:spacing w:val="-1"/>
+          <w:sz w:val="27"/>
+          <w:szCs w:val="27"/>
+          <w:lang w:val="en-US" w:eastAsia="zh-TW" w:bidi="th-TH"/>
+        </w:rPr>
+        <w:t>Nhược điểm: Trong trường hợp xấu nhất độ phức tạp của quay lui vẫn là cấp số mũ. Vì nó mắc phải các nhược điểm sau:</w:t>
+      </w:r>
+    </w:p>
+    <w:p>
+      <w:pPr>
+        <w:numPr>
+          <w:ilvl w:val="1"/>
+          <w:numId w:val="16"/>
+        </w:numPr>
+        <w:shd w:val="clear" w:color="auto" w:fill="FFFFFF"/>
+        <w:spacing w:before="100" w:beforeAutospacing="1" w:after="120" w:line="240" w:lineRule="auto"/>
+        <w:rPr>
+          <w:rFonts w:ascii="Open Sans" w:eastAsia="Times New Roman" w:hAnsi="Open Sans" w:cs="Open Sans"/>
+          <w:color w:val="1B1B1B"/>
+          <w:sz w:val="27"/>
+          <w:szCs w:val="27"/>
+          <w:lang w:val="en-US" w:eastAsia="zh-TW" w:bidi="th-TH"/>
+        </w:rPr>
+      </w:pPr>
+      <w:r>
+        <w:rPr>
+          <w:rFonts w:ascii="Open Sans" w:eastAsia="Times New Roman" w:hAnsi="Open Sans" w:cs="Open Sans"/>
+          <w:color w:val="1B1B1B"/>
+          <w:sz w:val="27"/>
+          <w:szCs w:val="27"/>
+          <w:lang w:val="en-US" w:eastAsia="zh-TW" w:bidi="th-TH"/>
+        </w:rPr>
+        <w:t xml:space="preserve">Rơi vào tình trạng "thrashing": </w:t>
+      </w:r>
+      <w:r>
+        <w:rPr>
+          <w:rFonts w:ascii="Open Sans" w:eastAsia="Times New Roman" w:hAnsi="Open Sans" w:cs="Open Sans"/>
+          <w:color w:val="1B1B1B"/>
+          <w:sz w:val="27"/>
+          <w:szCs w:val="27"/>
+          <w:lang w:val="en-US" w:eastAsia="zh-TW" w:bidi="th-TH"/>
+        </w:rPr>
+        <w:t>quá</w:t>
+      </w:r>
+      <w:r>
+        <w:rPr>
+          <w:rFonts w:ascii="Open Sans" w:eastAsia="Times New Roman" w:hAnsi="Open Sans" w:cs="Open Sans"/>
+          <w:color w:val="1B1B1B"/>
+          <w:sz w:val="27"/>
+          <w:szCs w:val="27"/>
+          <w:lang w:val="en-US" w:eastAsia="zh-TW" w:bidi="th-TH"/>
+        </w:rPr>
+        <w:t xml:space="preserve"> trình tìm kiếm cứ gặp phải bế tắc với cùng một nguyên nhân.</w:t>
+      </w:r>
+    </w:p>
+    <w:p>
+      <w:pPr>
+        <w:numPr>
+          <w:ilvl w:val="1"/>
+          <w:numId w:val="16"/>
+        </w:numPr>
+        <w:shd w:val="clear" w:color="auto" w:fill="FFFFFF"/>
+        <w:spacing w:before="100" w:beforeAutospacing="1" w:after="120" w:line="240" w:lineRule="auto"/>
+        <w:rPr>
+          <w:rFonts w:ascii="Open Sans" w:eastAsia="Times New Roman" w:hAnsi="Open Sans" w:cs="Open Sans"/>
+          <w:color w:val="1B1B1B"/>
+          <w:sz w:val="27"/>
+          <w:szCs w:val="27"/>
+          <w:lang w:val="en-US" w:eastAsia="zh-TW" w:bidi="th-TH"/>
+        </w:rPr>
+      </w:pPr>
+      <w:r>
+        <w:rPr>
+          <w:rFonts w:ascii="Open Sans" w:eastAsia="Times New Roman" w:hAnsi="Open Sans" w:cs="Open Sans"/>
+          <w:color w:val="1B1B1B"/>
+          <w:sz w:val="27"/>
+          <w:szCs w:val="27"/>
+          <w:lang w:val="en-US" w:eastAsia="zh-TW" w:bidi="th-TH"/>
+        </w:rPr>
+        <w:t>Thực hiện các công việc dư thừa: Mỗi lần chúng ta quay lui, chúng ta cần phải đánh giá lại lời giải trong khi đôi lúc điều đó không cần thiết.</w:t>
+      </w:r>
+    </w:p>
+    <w:p>
+      <w:pPr>
+        <w:numPr>
+          <w:ilvl w:val="1"/>
+          <w:numId w:val="16"/>
+        </w:numPr>
+        <w:shd w:val="clear" w:color="auto" w:fill="FFFFFF"/>
+        <w:spacing w:before="100" w:beforeAutospacing="1" w:after="120" w:line="240" w:lineRule="auto"/>
+        <w:rPr>
+          <w:rFonts w:ascii="Open Sans" w:eastAsia="Times New Roman" w:hAnsi="Open Sans" w:cs="Open Sans"/>
+          <w:color w:val="1B1B1B"/>
+          <w:sz w:val="27"/>
+          <w:szCs w:val="27"/>
+          <w:lang w:val="en-US" w:eastAsia="zh-TW" w:bidi="th-TH"/>
+        </w:rPr>
+      </w:pPr>
+      <w:r>
+        <w:rPr>
+          <w:rFonts w:ascii="Open Sans" w:eastAsia="Times New Roman" w:hAnsi="Open Sans" w:cs="Open Sans"/>
+          <w:color w:val="1B1B1B"/>
+          <w:sz w:val="27"/>
+          <w:szCs w:val="27"/>
+          <w:lang w:val="en-US" w:eastAsia="zh-TW" w:bidi="th-TH"/>
+        </w:rPr>
+        <w:t>Không sớm phát hiện được các khả năng bị bế tắc trong tương lai. Quay lui chuẩn, không có cơ chế nhìn về tương lai để nhận biết đc nhánh tìm kiếm sẽ đi vào bế tắc.</w:t>
+      </w:r>
+    </w:p>
+    <w:p>
+      <w:pPr>
+        <w:spacing w:line="240" w:lineRule="auto"/>
+        <w:rPr>
+          <w:rFonts w:ascii="Times New Roman" w:hAnsi="Times New Roman" w:cs="Times New Roman"/>
+          <w:sz w:val="32"/>
+          <w:szCs w:val="32"/>
+          <w:lang w:val="en-US"/>
+        </w:rPr>
+      </w:pPr>
+    </w:p>
     <w:sectPr>
       <w:pgSz w:w="12240" w:h="15840"/>
       <w:pgMar w:top="1440" w:right="1440" w:bottom="1440" w:left="1440" w:header="720" w:footer="720" w:gutter="0"/>
@@ -2546,6 +3213,147 @@
     </w:lvl>
   </w:abstractNum>
   <w:abstractNum w:abstractNumId="3" w15:restartNumberingAfterBreak="0">
+    <w:nsid w:val="1C5C3708"/>
+    <w:multiLevelType w:val="multilevel"/>
+    <w:tmpl w:val="CBC4C844"/>
+    <w:lvl w:ilvl="0">
+      <w:start w:val="1"/>
+      <w:numFmt w:val="bullet"/>
+      <w:lvlText w:val=""/>
+      <w:lvlJc w:val="left"/>
+      <w:pPr>
+        <w:tabs>
+          <w:tab w:val="num" w:pos="720"/>
+        </w:tabs>
+        <w:ind w:left="720" w:hanging="360"/>
+      </w:pPr>
+      <w:rPr>
+        <w:rFonts w:ascii="Symbol" w:hAnsi="Symbol" w:hint="default"/>
+        <w:sz w:val="20"/>
+      </w:rPr>
+    </w:lvl>
+    <w:lvl w:ilvl="1">
+      <w:numFmt w:val="bullet"/>
+      <w:lvlText w:val="o"/>
+      <w:lvlJc w:val="left"/>
+      <w:pPr>
+        <w:tabs>
+          <w:tab w:val="num" w:pos="1440"/>
+        </w:tabs>
+        <w:ind w:left="1440" w:hanging="360"/>
+      </w:pPr>
+      <w:rPr>
+        <w:rFonts w:ascii="Courier New" w:hAnsi="Courier New" w:hint="default"/>
+        <w:sz w:val="20"/>
+      </w:rPr>
+    </w:lvl>
+    <w:lvl w:ilvl="2" w:tentative="1">
+      <w:numFmt w:val="bullet"/>
+      <w:lvlText w:val=""/>
+      <w:lvlJc w:val="left"/>
+      <w:pPr>
+        <w:tabs>
+          <w:tab w:val="num" w:pos="2160"/>
+        </w:tabs>
+        <w:ind w:left="2160" w:hanging="360"/>
+      </w:pPr>
+      <w:rPr>
+        <w:rFonts w:ascii="Wingdings" w:hAnsi="Wingdings" w:hint="default"/>
+        <w:sz w:val="20"/>
+      </w:rPr>
+    </w:lvl>
+    <w:lvl w:ilvl="3" w:tentative="1">
+      <w:numFmt w:val="bullet"/>
+      <w:lvlText w:val=""/>
+      <w:lvlJc w:val="left"/>
+      <w:pPr>
+        <w:tabs>
+          <w:tab w:val="num" w:pos="2880"/>
+        </w:tabs>
+        <w:ind w:left="2880" w:hanging="360"/>
+      </w:pPr>
+      <w:rPr>
+        <w:rFonts w:ascii="Wingdings" w:hAnsi="Wingdings" w:hint="default"/>
+        <w:sz w:val="20"/>
+      </w:rPr>
+    </w:lvl>
+    <w:lvl w:ilvl="4" w:tentative="1">
+      <w:numFmt w:val="bullet"/>
+      <w:lvlText w:val=""/>
+      <w:lvlJc w:val="left"/>
+      <w:pPr>
+        <w:tabs>
+          <w:tab w:val="num" w:pos="3600"/>
+        </w:tabs>
+        <w:ind w:left="3600" w:hanging="360"/>
+      </w:pPr>
+      <w:rPr>
+        <w:rFonts w:ascii="Wingdings" w:hAnsi="Wingdings" w:hint="default"/>
+        <w:sz w:val="20"/>
+      </w:rPr>
+    </w:lvl>
+    <w:lvl w:ilvl="5" w:tentative="1">
+      <w:numFmt w:val="bullet"/>
+      <w:lvlText w:val=""/>
+      <w:lvlJc w:val="left"/>
+      <w:pPr>
+        <w:tabs>
+          <w:tab w:val="num" w:pos="4320"/>
+        </w:tabs>
+        <w:ind w:left="4320" w:hanging="360"/>
+      </w:pPr>
+      <w:rPr>
+        <w:rFonts w:ascii="Wingdings" w:hAnsi="Wingdings" w:hint="default"/>
+        <w:sz w:val="20"/>
+      </w:rPr>
+    </w:lvl>
+    <w:lvl w:ilvl="6" w:tentative="1">
+      <w:numFmt w:val="bullet"/>
+      <w:lvlText w:val=""/>
+      <w:lvlJc w:val="left"/>
+      <w:pPr>
+        <w:tabs>
+          <w:tab w:val="num" w:pos="5040"/>
+        </w:tabs>
+        <w:ind w:left="5040" w:hanging="360"/>
+      </w:pPr>
+      <w:rPr>
+        <w:rFonts w:ascii="Wingdings" w:hAnsi="Wingdings" w:hint="default"/>
+        <w:sz w:val="20"/>
+      </w:rPr>
+    </w:lvl>
+    <w:lvl w:ilvl="7" w:tentative="1">
+      <w:numFmt w:val="bullet"/>
+      <w:lvlText w:val=""/>
+      <w:lvlJc w:val="left"/>
+      <w:pPr>
+        <w:tabs>
+          <w:tab w:val="num" w:pos="5760"/>
+        </w:tabs>
+        <w:ind w:left="5760" w:hanging="360"/>
+      </w:pPr>
+      <w:rPr>
+        <w:rFonts w:ascii="Wingdings" w:hAnsi="Wingdings" w:hint="default"/>
+        <w:sz w:val="20"/>
+      </w:rPr>
+    </w:lvl>
+    <w:lvl w:ilvl="8" w:tentative="1">
+      <w:numFmt w:val="bullet"/>
+      <w:lvlText w:val=""/>
+      <w:lvlJc w:val="left"/>
+      <w:pPr>
+        <w:tabs>
+          <w:tab w:val="num" w:pos="6480"/>
+        </w:tabs>
+        <w:ind w:left="6480" w:hanging="360"/>
+      </w:pPr>
+      <w:rPr>
+        <w:rFonts w:ascii="Wingdings" w:hAnsi="Wingdings" w:hint="default"/>
+        <w:sz w:val="20"/>
+      </w:rPr>
+    </w:lvl>
+  </w:abstractNum>
+  <w:abstractNum w:abstractNumId="4" w15:restartNumberingAfterBreak="0">
     <w:nsid w:val="22363B60"/>
     <w:multiLevelType w:val="hybridMultilevel"/>
     <w:tmpl w:val="52981A6C"/>
@@ -2658,7 +3466,7 @@
       </w:pPr>
     </w:lvl>
   </w:abstractNum>
-  <w:abstractNum w:abstractNumId="4" w15:restartNumberingAfterBreak="0">
+  <w:abstractNum w:abstractNumId="5" w15:restartNumberingAfterBreak="0">
     <w:nsid w:val="25706248"/>
     <w:multiLevelType w:val="hybridMultilevel"/>
     <w:tmpl w:val="5BF2D46C"/>
@@ -2798,7 +3606,7 @@
       </w:rPr>
     </w:lvl>
   </w:abstractNum>
-  <w:abstractNum w:abstractNumId="5" w15:restartNumberingAfterBreak="0">
+  <w:abstractNum w:abstractNumId="6" w15:restartNumberingAfterBreak="0">
     <w:nsid w:val="36743A22"/>
     <w:multiLevelType w:val="hybridMultilevel"/>
     <w:tmpl w:val="C58C3970"/>
@@ -2911,7 +3719,7 @@
       </w:rPr>
     </w:lvl>
   </w:abstractNum>
-  <w:abstractNum w:abstractNumId="6" w15:restartNumberingAfterBreak="0">
+  <w:abstractNum w:abstractNumId="7" w15:restartNumberingAfterBreak="0">
     <w:nsid w:val="37EC1EE9"/>
     <w:multiLevelType w:val="hybridMultilevel"/>
     <w:tmpl w:val="27BCAF50"/>
@@ -3024,7 +3832,261 @@
       </w:rPr>
     </w:lvl>
   </w:abstractNum>
-  <w:abstractNum w:abstractNumId="7" w15:restartNumberingAfterBreak="0">
+  <w:abstractNum w:abstractNumId="8" w15:restartNumberingAfterBreak="0">
+    <w:nsid w:val="4A1005EE"/>
+    <w:multiLevelType w:val="hybridMultilevel"/>
+    <w:tmpl w:val="2F5AE9F8"/>
+    <w:lvl w:ilvl="0" w:tplc="FFFFFFFF">
+      <w:start w:val="1"/>
+      <w:numFmt w:val="decimal"/>
+      <w:lvlText w:val="%1."/>
+      <w:lvlJc w:val="left"/>
+      <w:pPr>
+        <w:tabs>
+          <w:tab w:val="num" w:pos="720"/>
+        </w:tabs>
+        <w:ind w:left="720" w:hanging="360"/>
+      </w:pPr>
+    </w:lvl>
+    <w:lvl w:ilvl="1" w:tplc="FFFFFFFF" w:tentative="1">
+      <w:start w:val="1"/>
+      <w:numFmt w:val="decimal"/>
+      <w:lvlText w:val="%2."/>
+      <w:lvlJc w:val="left"/>
+      <w:pPr>
+        <w:tabs>
+          <w:tab w:val="num" w:pos="1440"/>
+        </w:tabs>
+        <w:ind w:left="1440" w:hanging="360"/>
+      </w:pPr>
+    </w:lvl>
+    <w:lvl w:ilvl="2" w:tplc="FFFFFFFF" w:tentative="1">
+      <w:start w:val="1"/>
+      <w:numFmt w:val="decimal"/>
+      <w:lvlText w:val="%3."/>
+      <w:lvlJc w:val="left"/>
+      <w:pPr>
+        <w:tabs>
+          <w:tab w:val="num" w:pos="2160"/>
+        </w:tabs>
+        <w:ind w:left="2160" w:hanging="360"/>
+      </w:pPr>
+    </w:lvl>
+    <w:lvl w:ilvl="3" w:tplc="FFFFFFFF" w:tentative="1">
+      <w:start w:val="1"/>
+      <w:numFmt w:val="decimal"/>
+      <w:lvlText w:val="%4."/>
+      <w:lvlJc w:val="left"/>
+      <w:pPr>
+        <w:tabs>
+          <w:tab w:val="num" w:pos="2880"/>
+        </w:tabs>
+        <w:ind w:left="2880" w:hanging="360"/>
+      </w:pPr>
+    </w:lvl>
+    <w:lvl w:ilvl="4" w:tplc="FFFFFFFF" w:tentative="1">
+      <w:start w:val="1"/>
+      <w:numFmt w:val="decimal"/>
+      <w:lvlText w:val="%5."/>
+      <w:lvlJc w:val="left"/>
+      <w:pPr>
+        <w:tabs>
+          <w:tab w:val="num" w:pos="3600"/>
+        </w:tabs>
+        <w:ind w:left="3600" w:hanging="360"/>
+      </w:pPr>
+    </w:lvl>
+    <w:lvl w:ilvl="5" w:tplc="FFFFFFFF" w:tentative="1">
+      <w:start w:val="1"/>
+      <w:numFmt w:val="decimal"/>
+      <w:lvlText w:val="%6."/>
+      <w:lvlJc w:val="left"/>
+      <w:pPr>
+        <w:tabs>
+          <w:tab w:val="num" w:pos="4320"/>
+        </w:tabs>
+        <w:ind w:left="4320" w:hanging="360"/>
+      </w:pPr>
+    </w:lvl>
+    <w:lvl w:ilvl="6" w:tplc="FFFFFFFF" w:tentative="1">
+      <w:start w:val="1"/>
+      <w:numFmt w:val="decimal"/>
+      <w:lvlText w:val="%7."/>
+      <w:lvlJc w:val="left"/>
+      <w:pPr>
+        <w:tabs>
+          <w:tab w:val="num" w:pos="5040"/>
+        </w:tabs>
+        <w:ind w:left="5040" w:hanging="360"/>
+      </w:pPr>
+    </w:lvl>
+    <w:lvl w:ilvl="7" w:tplc="FFFFFFFF" w:tentative="1">
+      <w:start w:val="1"/>
+      <w:numFmt w:val="decimal"/>
+      <w:lvlText w:val="%8."/>
+      <w:lvlJc w:val="left"/>
+      <w:pPr>
+        <w:tabs>
+          <w:tab w:val="num" w:pos="5760"/>
+        </w:tabs>
+        <w:ind w:left="5760" w:hanging="360"/>
+      </w:pPr>
+    </w:lvl>
+    <w:lvl w:ilvl="8" w:tplc="FFFFFFFF" w:tentative="1">
+      <w:start w:val="1"/>
+      <w:numFmt w:val="decimal"/>
+      <w:lvlText w:val="%9."/>
+      <w:lvlJc w:val="left"/>
+      <w:pPr>
+        <w:tabs>
+          <w:tab w:val="num" w:pos="6480"/>
+        </w:tabs>
+        <w:ind w:left="6480" w:hanging="360"/>
+      </w:pPr>
+    </w:lvl>
+  </w:abstractNum>
+  <w:abstractNum w:abstractNumId="9" w15:restartNumberingAfterBreak="0">
+    <w:nsid w:val="4C9947BA"/>
+    <w:multiLevelType w:val="multilevel"/>
+    <w:tmpl w:val="C128A2CC"/>
+    <w:lvl w:ilvl="0">
+      <w:start w:val="1"/>
+      <w:numFmt w:val="bullet"/>
+      <w:lvlText w:val=""/>
+      <w:lvlJc w:val="left"/>
+      <w:pPr>
+        <w:tabs>
+          <w:tab w:val="num" w:pos="720"/>
+        </w:tabs>
+        <w:ind w:left="720" w:hanging="360"/>
+      </w:pPr>
+      <w:rPr>
+        <w:rFonts w:ascii="Symbol" w:hAnsi="Symbol" w:hint="default"/>
+        <w:sz w:val="20"/>
+      </w:rPr>
+    </w:lvl>
+    <w:lvl w:ilvl="1" w:tentative="1">
+      <w:numFmt w:val="bullet"/>
+      <w:lvlText w:val="o"/>
+      <w:lvlJc w:val="left"/>
+      <w:pPr>
+        <w:tabs>
+          <w:tab w:val="num" w:pos="1440"/>
+        </w:tabs>
+        <w:ind w:left="1440" w:hanging="360"/>
+      </w:pPr>
+      <w:rPr>
+        <w:rFonts w:ascii="Courier New" w:hAnsi="Courier New" w:hint="default"/>
+        <w:sz w:val="20"/>
+      </w:rPr>
+    </w:lvl>
+    <w:lvl w:ilvl="2" w:tentative="1">
+      <w:numFmt w:val="bullet"/>
+      <w:lvlText w:val=""/>
+      <w:lvlJc w:val="left"/>
+      <w:pPr>
+        <w:tabs>
+          <w:tab w:val="num" w:pos="2160"/>
+        </w:tabs>
+        <w:ind w:left="2160" w:hanging="360"/>
+      </w:pPr>
+      <w:rPr>
+        <w:rFonts w:ascii="Wingdings" w:hAnsi="Wingdings" w:hint="default"/>
+        <w:sz w:val="20"/>
+      </w:rPr>
+    </w:lvl>
+    <w:lvl w:ilvl="3" w:tentative="1">
+      <w:numFmt w:val="bullet"/>
+      <w:lvlText w:val=""/>
+      <w:lvlJc w:val="left"/>
+      <w:pPr>
+        <w:tabs>
+          <w:tab w:val="num" w:pos="2880"/>
+        </w:tabs>
+        <w:ind w:left="2880" w:hanging="360"/>
+      </w:pPr>
+      <w:rPr>
+        <w:rFonts w:ascii="Wingdings" w:hAnsi="Wingdings" w:hint="default"/>
+        <w:sz w:val="20"/>
+      </w:rPr>
+    </w:lvl>
+    <w:lvl w:ilvl="4" w:tentative="1">
+      <w:numFmt w:val="bullet"/>
+      <w:lvlText w:val=""/>
+      <w:lvlJc w:val="left"/>
+      <w:pPr>
+        <w:tabs>
+          <w:tab w:val="num" w:pos="3600"/>
+        </w:tabs>
+        <w:ind w:left="3600" w:hanging="360"/>
+      </w:pPr>
+      <w:rPr>
+        <w:rFonts w:ascii="Wingdings" w:hAnsi="Wingdings" w:hint="default"/>
+        <w:sz w:val="20"/>
+      </w:rPr>
+    </w:lvl>
+    <w:lvl w:ilvl="5" w:tentative="1">
+      <w:numFmt w:val="bullet"/>
+      <w:lvlText w:val=""/>
+      <w:lvlJc w:val="left"/>
+      <w:pPr>
+        <w:tabs>
+          <w:tab w:val="num" w:pos="4320"/>
+        </w:tabs>
+        <w:ind w:left="4320" w:hanging="360"/>
+      </w:pPr>
+      <w:rPr>
+        <w:rFonts w:ascii="Wingdings" w:hAnsi="Wingdings" w:hint="default"/>
+        <w:sz w:val="20"/>
+      </w:rPr>
+    </w:lvl>
+    <w:lvl w:ilvl="6" w:tentative="1">
+      <w:numFmt w:val="bullet"/>
+      <w:lvlText w:val=""/>
+      <w:lvlJc w:val="left"/>
+      <w:pPr>
+        <w:tabs>
+          <w:tab w:val="num" w:pos="5040"/>
+        </w:tabs>
+        <w:ind w:left="5040" w:hanging="360"/>
+      </w:pPr>
+      <w:rPr>
+        <w:rFonts w:ascii="Wingdings" w:hAnsi="Wingdings" w:hint="default"/>
+        <w:sz w:val="20"/>
+      </w:rPr>
+    </w:lvl>
+    <w:lvl w:ilvl="7" w:tentative="1">
+      <w:numFmt w:val="bullet"/>
+      <w:lvlText w:val=""/>
+      <w:lvlJc w:val="left"/>
+      <w:pPr>
+        <w:tabs>
+          <w:tab w:val="num" w:pos="5760"/>
+        </w:tabs>
+        <w:ind w:left="5760" w:hanging="360"/>
+      </w:pPr>
+      <w:rPr>
+        <w:rFonts w:ascii="Wingdings" w:hAnsi="Wingdings" w:hint="default"/>
+        <w:sz w:val="20"/>
+      </w:rPr>
+    </w:lvl>
+    <w:lvl w:ilvl="8" w:tentative="1">
+      <w:numFmt w:val="bullet"/>
+      <w:lvlText w:val=""/>
+      <w:lvlJc w:val="left"/>
+      <w:pPr>
+        <w:tabs>
+          <w:tab w:val="num" w:pos="6480"/>
+        </w:tabs>
+        <w:ind w:left="6480" w:hanging="360"/>
+      </w:pPr>
+      <w:rPr>
+        <w:rFonts w:ascii="Wingdings" w:hAnsi="Wingdings" w:hint="default"/>
+        <w:sz w:val="20"/>
+      </w:rPr>
+    </w:lvl>
+  </w:abstractNum>
+  <w:abstractNum w:abstractNumId="10" w15:restartNumberingAfterBreak="0">
     <w:nsid w:val="4EF13C00"/>
     <w:multiLevelType w:val="hybridMultilevel"/>
     <w:tmpl w:val="2C564368"/>
@@ -3110,7 +4172,7 @@
       </w:pPr>
     </w:lvl>
   </w:abstractNum>
-  <w:abstractNum w:abstractNumId="8" w15:restartNumberingAfterBreak="0">
+  <w:abstractNum w:abstractNumId="11" w15:restartNumberingAfterBreak="0">
     <w:nsid w:val="4F30339A"/>
     <w:multiLevelType w:val="hybridMultilevel"/>
     <w:tmpl w:val="9B6054CA"/>
@@ -3250,7 +4312,7 @@
       </w:rPr>
     </w:lvl>
   </w:abstractNum>
-  <w:abstractNum w:abstractNumId="9" w15:restartNumberingAfterBreak="0">
+  <w:abstractNum w:abstractNumId="12" w15:restartNumberingAfterBreak="0">
     <w:nsid w:val="4F6221BB"/>
     <w:multiLevelType w:val="hybridMultilevel"/>
     <w:tmpl w:val="19A2DFC4"/>
@@ -3363,7 +4425,7 @@
       </w:rPr>
     </w:lvl>
   </w:abstractNum>
-  <w:abstractNum w:abstractNumId="10" w15:restartNumberingAfterBreak="0">
+  <w:abstractNum w:abstractNumId="13" w15:restartNumberingAfterBreak="0">
     <w:nsid w:val="5039647C"/>
     <w:multiLevelType w:val="hybridMultilevel"/>
     <w:tmpl w:val="2F5AE9F8"/>
@@ -3476,7 +4538,7 @@
       </w:pPr>
     </w:lvl>
   </w:abstractNum>
-  <w:abstractNum w:abstractNumId="11" w15:restartNumberingAfterBreak="0">
+  <w:abstractNum w:abstractNumId="14" w15:restartNumberingAfterBreak="0">
     <w:nsid w:val="6C182F8D"/>
     <w:multiLevelType w:val="hybridMultilevel"/>
     <w:tmpl w:val="CC16EDA8"/>
@@ -3589,7 +4651,7 @@
       </w:rPr>
     </w:lvl>
   </w:abstractNum>
-  <w:abstractNum w:abstractNumId="12" w15:restartNumberingAfterBreak="0">
+  <w:abstractNum w:abstractNumId="15" w15:restartNumberingAfterBreak="0">
     <w:nsid w:val="71407F7D"/>
     <w:multiLevelType w:val="hybridMultilevel"/>
     <w:tmpl w:val="42E0D674"/>
@@ -3678,7 +4740,7 @@
       </w:pPr>
     </w:lvl>
   </w:abstractNum>
-  <w:abstractNum w:abstractNumId="13" w15:restartNumberingAfterBreak="0">
+  <w:abstractNum w:abstractNumId="16" w15:restartNumberingAfterBreak="0">
     <w:nsid w:val="75CD1336"/>
     <w:multiLevelType w:val="hybridMultilevel"/>
     <w:tmpl w:val="52E451AE"/>
@@ -3819,13 +4881,13 @@
     </w:lvl>
   </w:abstractNum>
   <w:num w:numId="1">
+    <w:abstractNumId w:val="16"/>
+  </w:num>
+  <w:num w:numId="2">
     <w:abstractNumId w:val="13"/>
   </w:num>
-  <w:num w:numId="2">
+  <w:num w:numId="3">
     <w:abstractNumId w:val="10"/>
-  </w:num>
-  <w:num w:numId="3">
-    <w:abstractNumId w:val="7"/>
   </w:num>
   <w:num w:numId="4">
     <w:abstractNumId w:val="0"/>
@@ -3834,31 +4896,40 @@
     <w:abstractNumId w:val="2"/>
   </w:num>
   <w:num w:numId="6">
-    <w:abstractNumId w:val="5"/>
+    <w:abstractNumId w:val="6"/>
   </w:num>
   <w:num w:numId="7">
-    <w:abstractNumId w:val="3"/>
+    <w:abstractNumId w:val="4"/>
   </w:num>
   <w:num w:numId="8">
     <w:abstractNumId w:val="1"/>
   </w:num>
   <w:num w:numId="9">
-    <w:abstractNumId w:val="9"/>
+    <w:abstractNumId w:val="12"/>
   </w:num>
   <w:num w:numId="10">
+    <w:abstractNumId w:val="14"/>
+  </w:num>
+  <w:num w:numId="11">
+    <w:abstractNumId w:val="5"/>
+  </w:num>
+  <w:num w:numId="12">
     <w:abstractNumId w:val="11"/>
   </w:num>
-  <w:num w:numId="11">
-    <w:abstractNumId w:val="4"/>
+  <w:num w:numId="13">
+    <w:abstractNumId w:val="7"/>
   </w:num>
-  <w:num w:numId="12">
+  <w:num w:numId="14">
+    <w:abstractNumId w:val="15"/>
+  </w:num>
+  <w:num w:numId="15">
     <w:abstractNumId w:val="8"/>
   </w:num>
-  <w:num w:numId="13">
-    <w:abstractNumId w:val="6"/>
+  <w:num w:numId="16">
+    <w:abstractNumId w:val="3"/>
   </w:num>
-  <w:num w:numId="14">
-    <w:abstractNumId w:val="12"/>
+  <w:num w:numId="17">
+    <w:abstractNumId w:val="9"/>
   </w:num>
 </w:numbering>
 </file>
@@ -4343,6 +5414,16 @@
       <w:shd w:val="clear" w:color="auto" w:fill="E1DFDD"/>
     </w:rPr>
   </w:style>
+  <w:style w:type="character" w:styleId="VnbanChdanhsn">
+    <w:name w:val="Placeholder Text"/>
+    <w:basedOn w:val="Phngmcinhcuaoanvn"/>
+    <w:uiPriority w:val="99"/>
+    <w:semiHidden/>
+    <w:rsid w:val="00FA5806"/>
+    <w:rPr>
+      <w:color w:val="808080"/>
+    </w:rPr>
+  </w:style>
 </w:styles>
 </file>
 

--- a/Backtracking.docx
+++ b/Backtracking.docx
@@ -338,6 +338,10 @@
         <w:spacing w:line="240" w:lineRule="auto"/>
         <w:rPr>
           <w:rFonts w:ascii="Times New Roman" w:eastAsia="Old Standard TT" w:hAnsi="Times New Roman" w:cs="Times New Roman"/>
+          <w:b/>
+          <w:bCs/>
+          <w:i/>
+          <w:iCs/>
           <w:color w:val="000000"/>
           <w:sz w:val="32"/>
           <w:szCs w:val="32"/>
@@ -370,7 +374,7 @@
           <w:szCs w:val="32"/>
           <w:lang w:val="en-US" w:eastAsia="zh-TW" w:bidi="th-TH"/>
         </w:rPr>
-        <w:t>Mã giả</w:t>
+        <w:t>Cây không gian trạng thái</w:t>
       </w:r>
       <w:r>
         <w:rPr>
@@ -389,6 +393,616 @@
     </w:p>
     <w:p>
       <w:pPr>
+        <w:pStyle w:val="oancuaDanhsach"/>
+        <w:numPr>
+          <w:ilvl w:val="0"/>
+          <w:numId w:val="18"/>
+        </w:numPr>
+        <w:spacing w:line="240" w:lineRule="auto"/>
+        <w:rPr>
+          <w:rFonts w:ascii="Times New Roman" w:hAnsi="Times New Roman" w:cs="Times New Roman"/>
+          <w:sz w:val="32"/>
+          <w:szCs w:val="32"/>
+          <w:lang w:val="en-US"/>
+        </w:rPr>
+      </w:pPr>
+      <w:r>
+        <w:rPr>
+          <w:rFonts w:ascii="Times New Roman" w:hAnsi="Times New Roman" w:cs="Times New Roman"/>
+          <w:sz w:val="32"/>
+          <w:szCs w:val="32"/>
+          <w:lang w:val="en-US"/>
+        </w:rPr>
+        <w:lastRenderedPageBreak/>
+        <w:t>Để tiện diễn tả giải thuật quay lui, ta xây dựng cấu trúc</w:t>
+      </w:r>
+      <w:r>
+        <w:rPr>
+          <w:rFonts w:ascii="Times New Roman" w:hAnsi="Times New Roman" w:cs="Times New Roman"/>
+          <w:sz w:val="32"/>
+          <w:szCs w:val="32"/>
+          <w:lang w:val="en-US"/>
+        </w:rPr>
+        <w:t xml:space="preserve"> </w:t>
+      </w:r>
+      <w:r>
+        <w:rPr>
+          <w:rFonts w:ascii="Times New Roman" w:hAnsi="Times New Roman" w:cs="Times New Roman"/>
+          <w:sz w:val="32"/>
+          <w:szCs w:val="32"/>
+          <w:lang w:val="en-US"/>
+        </w:rPr>
+        <w:t>cây ghi những lựa chọn đã được thực hiện. Cấu trúc cây</w:t>
+      </w:r>
+      <w:r>
+        <w:rPr>
+          <w:rFonts w:ascii="Times New Roman" w:hAnsi="Times New Roman" w:cs="Times New Roman"/>
+          <w:sz w:val="32"/>
+          <w:szCs w:val="32"/>
+          <w:lang w:val="en-US"/>
+        </w:rPr>
+        <w:t xml:space="preserve"> </w:t>
+      </w:r>
+      <w:r>
+        <w:rPr>
+          <w:rFonts w:ascii="Times New Roman" w:hAnsi="Times New Roman" w:cs="Times New Roman"/>
+          <w:sz w:val="32"/>
+          <w:szCs w:val="32"/>
+          <w:lang w:val="en-US"/>
+        </w:rPr>
+        <w:t>này được gọi là cây không gian trạng thái (state space</w:t>
+      </w:r>
+      <w:r>
+        <w:rPr>
+          <w:rFonts w:ascii="Times New Roman" w:hAnsi="Times New Roman" w:cs="Times New Roman"/>
+          <w:sz w:val="32"/>
+          <w:szCs w:val="32"/>
+          <w:lang w:val="en-US"/>
+        </w:rPr>
+        <w:t xml:space="preserve"> </w:t>
+      </w:r>
+      <w:r>
+        <w:rPr>
+          <w:rFonts w:ascii="Times New Roman" w:hAnsi="Times New Roman" w:cs="Times New Roman"/>
+          <w:sz w:val="32"/>
+          <w:szCs w:val="32"/>
+          <w:lang w:val="en-US"/>
+        </w:rPr>
+        <w:t>tree).</w:t>
+      </w:r>
+      <w:r>
+        <w:rPr>
+          <w:rFonts w:ascii="Times New Roman" w:hAnsi="Times New Roman" w:cs="Times New Roman"/>
+          <w:sz w:val="32"/>
+          <w:szCs w:val="32"/>
+          <w:lang w:val="en-US"/>
+        </w:rPr>
+        <w:t xml:space="preserve"> </w:t>
+      </w:r>
+    </w:p>
+    <w:p>
+      <w:pPr>
+        <w:pStyle w:val="oancuaDanhsach"/>
+        <w:numPr>
+          <w:ilvl w:val="0"/>
+          <w:numId w:val="18"/>
+        </w:numPr>
+        <w:spacing w:line="240" w:lineRule="auto"/>
+        <w:rPr>
+          <w:rFonts w:ascii="Times New Roman" w:hAnsi="Times New Roman" w:cs="Times New Roman"/>
+          <w:sz w:val="32"/>
+          <w:szCs w:val="32"/>
+          <w:lang w:val="en-US"/>
+        </w:rPr>
+      </w:pPr>
+      <w:r>
+        <w:rPr>
+          <w:rFonts w:ascii="Times New Roman" w:hAnsi="Times New Roman" w:cs="Times New Roman"/>
+          <w:sz w:val="32"/>
+          <w:szCs w:val="32"/>
+          <w:lang w:val="en-US"/>
+        </w:rPr>
+        <w:t>Root node</w:t>
+      </w:r>
+      <w:r>
+        <w:rPr>
+          <w:rFonts w:ascii="Times New Roman" w:hAnsi="Times New Roman" w:cs="Times New Roman"/>
+          <w:sz w:val="32"/>
+          <w:szCs w:val="32"/>
+          <w:lang w:val="en-US"/>
+        </w:rPr>
+        <w:t xml:space="preserve"> của cây diễn tả trạng thái đầu tiên trước khi quá</w:t>
+      </w:r>
+      <w:r>
+        <w:rPr>
+          <w:rFonts w:ascii="Times New Roman" w:hAnsi="Times New Roman" w:cs="Times New Roman"/>
+          <w:sz w:val="32"/>
+          <w:szCs w:val="32"/>
+          <w:lang w:val="en-US"/>
+        </w:rPr>
+        <w:t xml:space="preserve"> </w:t>
+      </w:r>
+      <w:r>
+        <w:rPr>
+          <w:rFonts w:ascii="Times New Roman" w:hAnsi="Times New Roman" w:cs="Times New Roman"/>
+          <w:sz w:val="32"/>
+          <w:szCs w:val="32"/>
+          <w:lang w:val="en-US"/>
+        </w:rPr>
+        <w:t>trình tìm kiếm lời giải bắt đầu.</w:t>
+      </w:r>
+    </w:p>
+    <w:p>
+      <w:pPr>
+        <w:pStyle w:val="oancuaDanhsach"/>
+        <w:numPr>
+          <w:ilvl w:val="0"/>
+          <w:numId w:val="18"/>
+        </w:numPr>
+        <w:spacing w:line="240" w:lineRule="auto"/>
+        <w:rPr>
+          <w:rFonts w:ascii="Times New Roman" w:hAnsi="Times New Roman" w:cs="Times New Roman"/>
+          <w:sz w:val="32"/>
+          <w:szCs w:val="32"/>
+          <w:lang w:val="en-US"/>
+        </w:rPr>
+      </w:pPr>
+      <w:r>
+        <w:rPr>
+          <w:rFonts w:ascii="Times New Roman" w:hAnsi="Times New Roman" w:cs="Times New Roman"/>
+          <w:sz w:val="32"/>
+          <w:szCs w:val="32"/>
+          <w:lang w:val="en-US"/>
+        </w:rPr>
+        <w:t xml:space="preserve">Các </w:t>
+      </w:r>
+      <w:r>
+        <w:rPr>
+          <w:rFonts w:ascii="Times New Roman" w:hAnsi="Times New Roman" w:cs="Times New Roman"/>
+          <w:sz w:val="32"/>
+          <w:szCs w:val="32"/>
+          <w:lang w:val="en-US"/>
+        </w:rPr>
+        <w:t>node</w:t>
+      </w:r>
+      <w:r>
+        <w:rPr>
+          <w:rFonts w:ascii="Times New Roman" w:hAnsi="Times New Roman" w:cs="Times New Roman"/>
+          <w:sz w:val="32"/>
+          <w:szCs w:val="32"/>
+          <w:lang w:val="en-US"/>
+        </w:rPr>
+        <w:t xml:space="preserve"> ở</w:t>
+      </w:r>
+      <w:r>
+        <w:rPr>
+          <w:rFonts w:ascii="Times New Roman" w:hAnsi="Times New Roman" w:cs="Times New Roman"/>
+          <w:sz w:val="32"/>
+          <w:szCs w:val="32"/>
+          <w:lang w:val="en-US"/>
+        </w:rPr>
+        <w:t xml:space="preserve"> tầng</w:t>
+      </w:r>
+      <w:r>
+        <w:rPr>
+          <w:rFonts w:ascii="Times New Roman" w:hAnsi="Times New Roman" w:cs="Times New Roman"/>
+          <w:sz w:val="32"/>
+          <w:szCs w:val="32"/>
+          <w:lang w:val="en-US"/>
+        </w:rPr>
+        <w:t xml:space="preserve"> đầu tiên trong cây diễn tả những lựa</w:t>
+      </w:r>
+      <w:r>
+        <w:rPr>
+          <w:rFonts w:ascii="Times New Roman" w:hAnsi="Times New Roman" w:cs="Times New Roman"/>
+          <w:sz w:val="32"/>
+          <w:szCs w:val="32"/>
+          <w:lang w:val="en-US"/>
+        </w:rPr>
+        <w:t xml:space="preserve"> </w:t>
+      </w:r>
+      <w:r>
+        <w:rPr>
+          <w:rFonts w:ascii="Times New Roman" w:hAnsi="Times New Roman" w:cs="Times New Roman"/>
+          <w:sz w:val="32"/>
+          <w:szCs w:val="32"/>
+          <w:lang w:val="en-US"/>
+        </w:rPr>
+        <w:t>chọn được làm ứng với thành phần đầu tiên của lời giải.</w:t>
+      </w:r>
+    </w:p>
+    <w:p>
+      <w:pPr>
+        <w:pStyle w:val="oancuaDanhsach"/>
+        <w:numPr>
+          <w:ilvl w:val="0"/>
+          <w:numId w:val="18"/>
+        </w:numPr>
+        <w:spacing w:line="240" w:lineRule="auto"/>
+        <w:rPr>
+          <w:rFonts w:ascii="Times New Roman" w:hAnsi="Times New Roman" w:cs="Times New Roman"/>
+          <w:sz w:val="32"/>
+          <w:szCs w:val="32"/>
+          <w:lang w:val="en-US"/>
+        </w:rPr>
+      </w:pPr>
+      <w:r>
+        <w:rPr>
+          <w:rFonts w:ascii="Times New Roman" w:hAnsi="Times New Roman" w:cs="Times New Roman"/>
+          <w:sz w:val="32"/>
+          <w:szCs w:val="32"/>
+          <w:lang w:val="en-US"/>
+        </w:rPr>
+        <w:t xml:space="preserve">Các </w:t>
+      </w:r>
+      <w:r>
+        <w:rPr>
+          <w:rFonts w:ascii="Times New Roman" w:hAnsi="Times New Roman" w:cs="Times New Roman"/>
+          <w:sz w:val="32"/>
+          <w:szCs w:val="32"/>
+          <w:lang w:val="en-US"/>
+        </w:rPr>
+        <w:t>node</w:t>
+      </w:r>
+      <w:r>
+        <w:rPr>
+          <w:rFonts w:ascii="Times New Roman" w:hAnsi="Times New Roman" w:cs="Times New Roman"/>
+          <w:sz w:val="32"/>
+          <w:szCs w:val="32"/>
+          <w:lang w:val="en-US"/>
+        </w:rPr>
+        <w:t xml:space="preserve"> ở </w:t>
+      </w:r>
+      <w:r>
+        <w:rPr>
+          <w:rFonts w:ascii="Times New Roman" w:hAnsi="Times New Roman" w:cs="Times New Roman"/>
+          <w:sz w:val="32"/>
+          <w:szCs w:val="32"/>
+          <w:lang w:val="en-US"/>
+        </w:rPr>
+        <w:t>tầng</w:t>
+      </w:r>
+      <w:r>
+        <w:rPr>
+          <w:rFonts w:ascii="Times New Roman" w:hAnsi="Times New Roman" w:cs="Times New Roman"/>
+          <w:sz w:val="32"/>
+          <w:szCs w:val="32"/>
+          <w:lang w:val="en-US"/>
+        </w:rPr>
+        <w:t xml:space="preserve"> thứ haì trong cây diễn tả những lựa chọn</w:t>
+      </w:r>
+      <w:r>
+        <w:rPr>
+          <w:rFonts w:ascii="Times New Roman" w:hAnsi="Times New Roman" w:cs="Times New Roman"/>
+          <w:sz w:val="32"/>
+          <w:szCs w:val="32"/>
+          <w:lang w:val="en-US"/>
+        </w:rPr>
+        <w:t xml:space="preserve"> </w:t>
+      </w:r>
+      <w:r>
+        <w:rPr>
+          <w:rFonts w:ascii="Times New Roman" w:hAnsi="Times New Roman" w:cs="Times New Roman"/>
+          <w:sz w:val="32"/>
+          <w:szCs w:val="32"/>
+          <w:lang w:val="en-US"/>
+        </w:rPr>
+        <w:t>được làm ứng với thành phần thứ hai của lời giải và cá</w:t>
+      </w:r>
+      <w:r>
+        <w:rPr>
+          <w:rFonts w:ascii="Times New Roman" w:hAnsi="Times New Roman" w:cs="Times New Roman"/>
+          <w:sz w:val="32"/>
+          <w:szCs w:val="32"/>
+          <w:lang w:val="en-US"/>
+        </w:rPr>
+        <w:t xml:space="preserve">c </w:t>
+      </w:r>
+      <w:r>
+        <w:rPr>
+          <w:rFonts w:ascii="Times New Roman" w:hAnsi="Times New Roman" w:cs="Times New Roman"/>
+          <w:sz w:val="32"/>
+          <w:szCs w:val="32"/>
+          <w:lang w:val="en-US"/>
+        </w:rPr>
+        <w:t>tầng</w:t>
+      </w:r>
+      <w:r>
+        <w:rPr>
+          <w:rFonts w:ascii="Times New Roman" w:hAnsi="Times New Roman" w:cs="Times New Roman"/>
+          <w:sz w:val="32"/>
+          <w:szCs w:val="32"/>
+          <w:lang w:val="en-US"/>
+        </w:rPr>
+        <w:t xml:space="preserve"> tiếp</w:t>
+      </w:r>
+      <w:r>
+        <w:rPr>
+          <w:rFonts w:ascii="Times New Roman" w:hAnsi="Times New Roman" w:cs="Times New Roman"/>
+          <w:sz w:val="32"/>
+          <w:szCs w:val="32"/>
+          <w:lang w:val="en-US"/>
+        </w:rPr>
+        <w:t xml:space="preserve"> theo là</w:t>
+      </w:r>
+      <w:r>
+        <w:rPr>
+          <w:rFonts w:ascii="Times New Roman" w:hAnsi="Times New Roman" w:cs="Times New Roman"/>
+          <w:sz w:val="32"/>
+          <w:szCs w:val="32"/>
+          <w:lang w:val="en-US"/>
+        </w:rPr>
+        <w:t xml:space="preserve"> tương tự như thế.</w:t>
+      </w:r>
+    </w:p>
+    <w:p>
+      <w:pPr>
+        <w:pStyle w:val="oancuaDanhsach"/>
+        <w:numPr>
+          <w:ilvl w:val="0"/>
+          <w:numId w:val="18"/>
+        </w:numPr>
+        <w:spacing w:line="240" w:lineRule="auto"/>
+        <w:rPr>
+          <w:rFonts w:ascii="Times New Roman" w:hAnsi="Times New Roman" w:cs="Times New Roman"/>
+          <w:sz w:val="32"/>
+          <w:szCs w:val="32"/>
+          <w:lang w:val="en-US"/>
+        </w:rPr>
+      </w:pPr>
+      <w:r>
+        <w:rPr>
+          <w:rFonts w:ascii="Times New Roman" w:hAnsi="Times New Roman" w:cs="Times New Roman"/>
+          <w:sz w:val="32"/>
+          <w:szCs w:val="32"/>
+          <w:lang w:val="en-US"/>
+        </w:rPr>
+        <w:t xml:space="preserve">Một </w:t>
+      </w:r>
+      <w:r>
+        <w:rPr>
+          <w:rFonts w:ascii="Times New Roman" w:hAnsi="Times New Roman" w:cs="Times New Roman"/>
+          <w:sz w:val="32"/>
+          <w:szCs w:val="32"/>
+          <w:lang w:val="en-US"/>
+        </w:rPr>
+        <w:t>node</w:t>
+      </w:r>
+      <w:r>
+        <w:rPr>
+          <w:rFonts w:ascii="Times New Roman" w:hAnsi="Times New Roman" w:cs="Times New Roman"/>
+          <w:sz w:val="32"/>
+          <w:szCs w:val="32"/>
+          <w:lang w:val="en-US"/>
+        </w:rPr>
+        <w:t xml:space="preserve"> trên cây KGTT được gọi là triển vọng</w:t>
+      </w:r>
+      <w:r>
+        <w:rPr>
+          <w:rFonts w:ascii="Times New Roman" w:hAnsi="Times New Roman" w:cs="Times New Roman"/>
+          <w:sz w:val="32"/>
+          <w:szCs w:val="32"/>
+          <w:lang w:val="en-US"/>
+        </w:rPr>
+        <w:t xml:space="preserve"> (promising)</w:t>
+      </w:r>
+      <w:r>
+        <w:rPr>
+          <w:rFonts w:ascii="Times New Roman" w:hAnsi="Times New Roman" w:cs="Times New Roman"/>
+          <w:sz w:val="32"/>
+          <w:szCs w:val="32"/>
+          <w:lang w:val="en-US"/>
+        </w:rPr>
+        <w:t xml:space="preserve"> nếu nó</w:t>
+      </w:r>
+      <w:r>
+        <w:rPr>
+          <w:rFonts w:ascii="Times New Roman" w:hAnsi="Times New Roman" w:cs="Times New Roman"/>
+          <w:sz w:val="32"/>
+          <w:szCs w:val="32"/>
+          <w:lang w:val="en-US"/>
+        </w:rPr>
+        <w:t xml:space="preserve"> </w:t>
+      </w:r>
+      <w:r>
+        <w:rPr>
+          <w:rFonts w:ascii="Times New Roman" w:hAnsi="Times New Roman" w:cs="Times New Roman"/>
+          <w:sz w:val="32"/>
+          <w:szCs w:val="32"/>
+          <w:lang w:val="en-US"/>
+        </w:rPr>
+        <w:t>tương ứng với lời giải bộ phận mà sẽ có thể dẫn đến lời</w:t>
+      </w:r>
+      <w:r>
+        <w:rPr>
+          <w:rFonts w:ascii="Times New Roman" w:hAnsi="Times New Roman" w:cs="Times New Roman"/>
+          <w:sz w:val="32"/>
+          <w:szCs w:val="32"/>
+          <w:lang w:val="en-US"/>
+        </w:rPr>
+        <w:t xml:space="preserve"> </w:t>
+      </w:r>
+      <w:r>
+        <w:rPr>
+          <w:rFonts w:ascii="Times New Roman" w:hAnsi="Times New Roman" w:cs="Times New Roman"/>
+          <w:sz w:val="32"/>
+          <w:szCs w:val="32"/>
+          <w:lang w:val="en-US"/>
+        </w:rPr>
+        <w:t>giải đầy đủ; trái lại, nó được gọi là một lời giải không</w:t>
+      </w:r>
+      <w:r>
+        <w:rPr>
+          <w:rFonts w:ascii="Times New Roman" w:hAnsi="Times New Roman" w:cs="Times New Roman"/>
+          <w:sz w:val="32"/>
+          <w:szCs w:val="32"/>
+          <w:lang w:val="en-US"/>
+        </w:rPr>
+        <w:t xml:space="preserve"> </w:t>
+      </w:r>
+      <w:r>
+        <w:rPr>
+          <w:rFonts w:ascii="Times New Roman" w:hAnsi="Times New Roman" w:cs="Times New Roman"/>
+          <w:sz w:val="32"/>
+          <w:szCs w:val="32"/>
+          <w:lang w:val="en-US"/>
+        </w:rPr>
+        <w:t>triển vọng</w:t>
+      </w:r>
+      <w:r>
+        <w:rPr>
+          <w:rFonts w:ascii="Times New Roman" w:hAnsi="Times New Roman" w:cs="Times New Roman"/>
+          <w:sz w:val="32"/>
+          <w:szCs w:val="32"/>
+          <w:lang w:val="en-US"/>
+        </w:rPr>
+        <w:t xml:space="preserve"> (non-promising)</w:t>
+      </w:r>
+      <w:r>
+        <w:rPr>
+          <w:rFonts w:ascii="Times New Roman" w:hAnsi="Times New Roman" w:cs="Times New Roman"/>
+          <w:sz w:val="32"/>
+          <w:szCs w:val="32"/>
+          <w:lang w:val="en-US"/>
+        </w:rPr>
+        <w:t>.</w:t>
+      </w:r>
+    </w:p>
+    <w:p>
+      <w:pPr>
+        <w:pStyle w:val="oancuaDanhsach"/>
+        <w:numPr>
+          <w:ilvl w:val="0"/>
+          <w:numId w:val="18"/>
+        </w:numPr>
+        <w:spacing w:line="240" w:lineRule="auto"/>
+        <w:rPr>
+          <w:rFonts w:ascii="Times New Roman" w:hAnsi="Times New Roman" w:cs="Times New Roman"/>
+          <w:sz w:val="32"/>
+          <w:szCs w:val="32"/>
+          <w:lang w:val="en-US"/>
+        </w:rPr>
+      </w:pPr>
+      <w:r>
+        <w:rPr>
+          <w:rFonts w:ascii="Times New Roman" w:hAnsi="Times New Roman" w:cs="Times New Roman"/>
+          <w:sz w:val="32"/>
+          <w:szCs w:val="32"/>
+          <w:lang w:val="en-US"/>
+        </w:rPr>
+        <w:t xml:space="preserve">Các </w:t>
+      </w:r>
+      <w:r>
+        <w:rPr>
+          <w:rFonts w:ascii="Times New Roman" w:hAnsi="Times New Roman" w:cs="Times New Roman"/>
+          <w:sz w:val="32"/>
+          <w:szCs w:val="32"/>
+          <w:lang w:val="en-US"/>
+        </w:rPr>
+        <w:t>node lá</w:t>
+      </w:r>
+      <w:r>
+        <w:rPr>
+          <w:rFonts w:ascii="Times New Roman" w:hAnsi="Times New Roman" w:cs="Times New Roman"/>
+          <w:sz w:val="32"/>
+          <w:szCs w:val="32"/>
+          <w:lang w:val="en-US"/>
+        </w:rPr>
+        <w:t xml:space="preserve"> diễn tả những trường hợp bế tắc (dead </w:t>
+      </w:r>
+      <w:r>
+        <w:rPr>
+          <w:rFonts w:ascii="Times New Roman" w:hAnsi="Times New Roman" w:cs="Times New Roman"/>
+          <w:sz w:val="32"/>
+          <w:szCs w:val="32"/>
+          <w:lang w:val="en-US"/>
+        </w:rPr>
+        <w:t>node</w:t>
+      </w:r>
+      <w:r>
+        <w:rPr>
+          <w:rFonts w:ascii="Times New Roman" w:hAnsi="Times New Roman" w:cs="Times New Roman"/>
+          <w:sz w:val="32"/>
+          <w:szCs w:val="32"/>
+          <w:lang w:val="en-US"/>
+        </w:rPr>
+        <w:t>) hay</w:t>
+      </w:r>
+      <w:r>
+        <w:rPr>
+          <w:rFonts w:ascii="Times New Roman" w:hAnsi="Times New Roman" w:cs="Times New Roman"/>
+          <w:sz w:val="32"/>
+          <w:szCs w:val="32"/>
+          <w:lang w:val="en-US"/>
+        </w:rPr>
+        <w:t xml:space="preserve"> </w:t>
+      </w:r>
+      <w:r>
+        <w:rPr>
+          <w:rFonts w:ascii="Times New Roman" w:hAnsi="Times New Roman" w:cs="Times New Roman"/>
+          <w:sz w:val="32"/>
+          <w:szCs w:val="32"/>
+          <w:lang w:val="en-US"/>
+        </w:rPr>
+        <w:t>những lời giải đầy đủ.</w:t>
+      </w:r>
+    </w:p>
+    <w:p>
+      <w:pPr>
+        <w:spacing w:line="240" w:lineRule="auto"/>
+        <w:rPr>
+          <w:rFonts w:ascii="Times New Roman" w:eastAsia="Old Standard TT" w:hAnsi="Times New Roman" w:cs="Times New Roman"/>
+          <w:color w:val="000000"/>
+          <w:sz w:val="32"/>
+          <w:szCs w:val="32"/>
+          <w:lang w:val="en-US" w:eastAsia="zh-TW" w:bidi="th-TH"/>
+        </w:rPr>
+      </w:pPr>
+      <w:r>
+        <w:rPr>
+          <w:rFonts w:ascii="Times New Roman" w:eastAsia="Old Standard TT" w:hAnsi="Times New Roman" w:cs="Times New Roman"/>
+          <w:b/>
+          <w:bCs/>
+          <w:i/>
+          <w:iCs/>
+          <w:color w:val="000000"/>
+          <w:sz w:val="32"/>
+          <w:szCs w:val="32"/>
+          <w:lang w:val="en-US" w:eastAsia="zh-TW" w:bidi="th-TH"/>
+        </w:rPr>
+        <w:t>*</w:t>
+      </w:r>
+      <w:r>
+        <w:rPr>
+          <w:rFonts w:ascii="Times New Roman" w:eastAsia="Old Standard TT" w:hAnsi="Times New Roman" w:cs="Times New Roman"/>
+          <w:b/>
+          <w:bCs/>
+          <w:i/>
+          <w:iCs/>
+          <w:color w:val="000000"/>
+          <w:sz w:val="32"/>
+          <w:szCs w:val="32"/>
+          <w:lang w:val="en-US" w:eastAsia="zh-TW" w:bidi="th-TH"/>
+        </w:rPr>
+        <w:t>Mã giả</w:t>
+      </w:r>
+      <w:r>
+        <w:rPr>
+          <w:rFonts w:ascii="Times New Roman" w:eastAsia="Old Standard TT" w:hAnsi="Times New Roman" w:cs="Times New Roman"/>
+          <w:b/>
+          <w:bCs/>
+          <w:i/>
+          <w:iCs/>
+          <w:color w:val="000000"/>
+          <w:sz w:val="32"/>
+          <w:szCs w:val="32"/>
+          <w:lang w:val="en-US" w:eastAsia="zh-TW" w:bidi="th-TH"/>
+        </w:rPr>
+        <w:t xml:space="preserve">: </w:t>
+      </w:r>
+    </w:p>
+    <w:p>
+      <w:pPr>
         <w:spacing w:after="0" w:line="240" w:lineRule="auto"/>
         <w:rPr>
           <w:rFonts w:ascii="Times New Roman" w:eastAsia="Times New Roman" w:hAnsi="Times New Roman" w:cs="Times New Roman"/>
@@ -404,7 +1018,6 @@
           <w:szCs w:val="32"/>
           <w:lang w:val="en-US" w:eastAsia="zh-TW" w:bidi="th-TH"/>
         </w:rPr>
-        <w:lastRenderedPageBreak/>
         <w:t>Backtracking(k) {</w:t>
       </w:r>
     </w:p>
@@ -912,6 +1525,7 @@
           <w:szCs w:val="32"/>
           <w:lang w:val="en-US"/>
         </w:rPr>
+        <w:lastRenderedPageBreak/>
         <w:t>Đối với những bài toán yêu cầu ràng buộc điều kiện thì backtracking là một sự lựa chọn tốt.</w:t>
       </w:r>
     </w:p>
@@ -1182,135 +1796,136 @@
           <w:szCs w:val="32"/>
           <w:lang w:val="en-US"/>
         </w:rPr>
+        <w:t xml:space="preserve">Mô tả bài toán: </w:t>
+      </w:r>
+      <w:r>
+        <w:rPr>
+          <w:rFonts w:ascii="Times New Roman" w:hAnsi="Times New Roman" w:cs="Times New Roman"/>
+          <w:sz w:val="32"/>
+          <w:szCs w:val="32"/>
+        </w:rPr>
+        <w:t xml:space="preserve">Bài toán </w:t>
+      </w:r>
+      <w:r>
+        <w:rPr>
+          <w:rFonts w:ascii="Times New Roman" w:hAnsi="Times New Roman" w:cs="Times New Roman"/>
+          <w:sz w:val="32"/>
+          <w:szCs w:val="32"/>
+          <w:lang w:val="en-US"/>
+        </w:rPr>
+        <w:t>N (N</w:t>
+      </w:r>
+      <w:r>
+        <w:rPr>
+          <w:rFonts w:ascii="Times New Roman" w:hAnsi="Times New Roman" w:cs="Times New Roman"/>
+          <w:sz w:val="32"/>
+          <w:szCs w:val="32"/>
+        </w:rPr>
+        <w:t>≥</w:t>
+      </w:r>
+      <w:r>
+        <w:rPr>
+          <w:rFonts w:ascii="Times New Roman" w:hAnsi="Times New Roman" w:cs="Times New Roman"/>
+          <w:sz w:val="32"/>
+          <w:szCs w:val="32"/>
+          <w:lang w:val="en-US"/>
+        </w:rPr>
+        <w:t xml:space="preserve">4) </w:t>
+      </w:r>
+      <w:r>
+        <w:rPr>
+          <w:rFonts w:ascii="Times New Roman" w:hAnsi="Times New Roman" w:cs="Times New Roman"/>
+          <w:sz w:val="32"/>
+          <w:szCs w:val="32"/>
+        </w:rPr>
+        <w:t xml:space="preserve">quân hậu là bài toán đặt </w:t>
+      </w:r>
+      <w:r>
+        <w:rPr>
+          <w:rFonts w:ascii="Times New Roman" w:hAnsi="Times New Roman" w:cs="Times New Roman"/>
+          <w:sz w:val="32"/>
+          <w:szCs w:val="32"/>
+          <w:lang w:val="en-US"/>
+        </w:rPr>
+        <w:t>N quân hậu</w:t>
+      </w:r>
+      <w:r>
+        <w:rPr>
+          <w:rFonts w:ascii="Times New Roman" w:hAnsi="Times New Roman" w:cs="Times New Roman"/>
+          <w:sz w:val="32"/>
+          <w:szCs w:val="32"/>
+        </w:rPr>
+        <w:t> trên bàn</w:t>
+      </w:r>
+      <w:r>
+        <w:rPr>
+          <w:rFonts w:ascii="Times New Roman" w:hAnsi="Times New Roman" w:cs="Times New Roman"/>
+          <w:sz w:val="32"/>
+          <w:szCs w:val="32"/>
+          <w:lang w:val="en-US"/>
+        </w:rPr>
+        <w:t xml:space="preserve"> cờ vua</w:t>
+      </w:r>
+      <w:r>
+        <w:rPr>
+          <w:rFonts w:ascii="Times New Roman" w:hAnsi="Times New Roman" w:cs="Times New Roman"/>
+          <w:sz w:val="32"/>
+          <w:szCs w:val="32"/>
+        </w:rPr>
+        <w:t xml:space="preserve"> kích thước </w:t>
+      </w:r>
+      <w:r>
+        <w:rPr>
+          <w:rFonts w:ascii="Times New Roman" w:hAnsi="Times New Roman" w:cs="Times New Roman"/>
+          <w:sz w:val="32"/>
+          <w:szCs w:val="32"/>
+          <w:lang w:val="en-US"/>
+        </w:rPr>
+        <w:t>N</w:t>
+      </w:r>
+      <w:r>
+        <w:rPr>
+          <w:rFonts w:ascii="Times New Roman" w:hAnsi="Times New Roman" w:cs="Times New Roman"/>
+          <w:sz w:val="32"/>
+          <w:szCs w:val="32"/>
+        </w:rPr>
+        <w:t>×</w:t>
+      </w:r>
+      <w:r>
+        <w:rPr>
+          <w:rFonts w:ascii="Times New Roman" w:hAnsi="Times New Roman" w:cs="Times New Roman"/>
+          <w:sz w:val="32"/>
+          <w:szCs w:val="32"/>
+          <w:lang w:val="en-US"/>
+        </w:rPr>
+        <w:t>N</w:t>
+      </w:r>
+      <w:r>
+        <w:rPr>
+          <w:rFonts w:ascii="Times New Roman" w:hAnsi="Times New Roman" w:cs="Times New Roman"/>
+          <w:sz w:val="32"/>
+          <w:szCs w:val="32"/>
+        </w:rPr>
+        <w:t xml:space="preserve"> sao cho không có quân hậu nào có thể "ăn" được quân hậu khác theo quy tắc cờ vua. Màu của các quân hậu không có ý nghĩa trong bài toán này. Như vậy, lời giải của bài toán là một cách xếp tám quân hậu trên bàn cờ sao cho không có hai quân nào đứng trên cùng hàng, hoặc cùng cột hoặc cùng đường chéo. </w:t>
+      </w:r>
+    </w:p>
+    <w:p>
+      <w:pPr>
+        <w:spacing w:line="240" w:lineRule="auto"/>
+        <w:rPr>
+          <w:rFonts w:ascii="Times New Roman" w:hAnsi="Times New Roman" w:cs="Times New Roman"/>
+          <w:sz w:val="32"/>
+          <w:szCs w:val="32"/>
+        </w:rPr>
+      </w:pPr>
+      <w:r>
+        <w:rPr>
+          <w:rFonts w:ascii="Times New Roman" w:hAnsi="Times New Roman" w:cs="Times New Roman"/>
+          <w:noProof/>
+          <w:sz w:val="32"/>
+          <w:szCs w:val="32"/>
+        </w:rPr>
         <w:lastRenderedPageBreak/>
-        <w:t xml:space="preserve">Mô tả bài toán: </w:t>
-      </w:r>
-      <w:r>
-        <w:rPr>
-          <w:rFonts w:ascii="Times New Roman" w:hAnsi="Times New Roman" w:cs="Times New Roman"/>
-          <w:sz w:val="32"/>
-          <w:szCs w:val="32"/>
-        </w:rPr>
-        <w:t xml:space="preserve">Bài toán </w:t>
-      </w:r>
-      <w:r>
-        <w:rPr>
-          <w:rFonts w:ascii="Times New Roman" w:hAnsi="Times New Roman" w:cs="Times New Roman"/>
-          <w:sz w:val="32"/>
-          <w:szCs w:val="32"/>
-          <w:lang w:val="en-US"/>
-        </w:rPr>
-        <w:t>N (N</w:t>
-      </w:r>
-      <w:r>
-        <w:rPr>
-          <w:rFonts w:ascii="Times New Roman" w:hAnsi="Times New Roman" w:cs="Times New Roman"/>
-          <w:sz w:val="32"/>
-          <w:szCs w:val="32"/>
-        </w:rPr>
-        <w:t>≥</w:t>
-      </w:r>
-      <w:r>
-        <w:rPr>
-          <w:rFonts w:ascii="Times New Roman" w:hAnsi="Times New Roman" w:cs="Times New Roman"/>
-          <w:sz w:val="32"/>
-          <w:szCs w:val="32"/>
-          <w:lang w:val="en-US"/>
-        </w:rPr>
-        <w:t xml:space="preserve">4) </w:t>
-      </w:r>
-      <w:r>
-        <w:rPr>
-          <w:rFonts w:ascii="Times New Roman" w:hAnsi="Times New Roman" w:cs="Times New Roman"/>
-          <w:sz w:val="32"/>
-          <w:szCs w:val="32"/>
-        </w:rPr>
-        <w:t xml:space="preserve">quân hậu là bài toán đặt </w:t>
-      </w:r>
-      <w:r>
-        <w:rPr>
-          <w:rFonts w:ascii="Times New Roman" w:hAnsi="Times New Roman" w:cs="Times New Roman"/>
-          <w:sz w:val="32"/>
-          <w:szCs w:val="32"/>
-          <w:lang w:val="en-US"/>
-        </w:rPr>
-        <w:t>N quân hậu</w:t>
-      </w:r>
-      <w:r>
-        <w:rPr>
-          <w:rFonts w:ascii="Times New Roman" w:hAnsi="Times New Roman" w:cs="Times New Roman"/>
-          <w:sz w:val="32"/>
-          <w:szCs w:val="32"/>
-        </w:rPr>
-        <w:t> trên bàn</w:t>
-      </w:r>
-      <w:r>
-        <w:rPr>
-          <w:rFonts w:ascii="Times New Roman" w:hAnsi="Times New Roman" w:cs="Times New Roman"/>
-          <w:sz w:val="32"/>
-          <w:szCs w:val="32"/>
-          <w:lang w:val="en-US"/>
-        </w:rPr>
-        <w:t xml:space="preserve"> cờ vua</w:t>
-      </w:r>
-      <w:r>
-        <w:rPr>
-          <w:rFonts w:ascii="Times New Roman" w:hAnsi="Times New Roman" w:cs="Times New Roman"/>
-          <w:sz w:val="32"/>
-          <w:szCs w:val="32"/>
-        </w:rPr>
-        <w:t xml:space="preserve"> kích thước </w:t>
-      </w:r>
-      <w:r>
-        <w:rPr>
-          <w:rFonts w:ascii="Times New Roman" w:hAnsi="Times New Roman" w:cs="Times New Roman"/>
-          <w:sz w:val="32"/>
-          <w:szCs w:val="32"/>
-          <w:lang w:val="en-US"/>
-        </w:rPr>
-        <w:t>N</w:t>
-      </w:r>
-      <w:r>
-        <w:rPr>
-          <w:rFonts w:ascii="Times New Roman" w:hAnsi="Times New Roman" w:cs="Times New Roman"/>
-          <w:sz w:val="32"/>
-          <w:szCs w:val="32"/>
-        </w:rPr>
-        <w:t>×</w:t>
-      </w:r>
-      <w:r>
-        <w:rPr>
-          <w:rFonts w:ascii="Times New Roman" w:hAnsi="Times New Roman" w:cs="Times New Roman"/>
-          <w:sz w:val="32"/>
-          <w:szCs w:val="32"/>
-          <w:lang w:val="en-US"/>
-        </w:rPr>
-        <w:t>N</w:t>
-      </w:r>
-      <w:r>
-        <w:rPr>
-          <w:rFonts w:ascii="Times New Roman" w:hAnsi="Times New Roman" w:cs="Times New Roman"/>
-          <w:sz w:val="32"/>
-          <w:szCs w:val="32"/>
-        </w:rPr>
-        <w:t xml:space="preserve"> sao cho không có quân hậu nào có thể "ăn" được quân hậu khác theo quy tắc cờ vua. Màu của các quân hậu không có ý nghĩa trong bài toán này. Như vậy, lời giải của bài toán là một cách xếp tám quân hậu trên bàn cờ sao cho không có hai quân nào đứng trên cùng hàng, hoặc cùng cột hoặc cùng đường chéo. </w:t>
-      </w:r>
-    </w:p>
-    <w:p>
-      <w:pPr>
-        <w:spacing w:line="240" w:lineRule="auto"/>
-        <w:rPr>
-          <w:rFonts w:ascii="Times New Roman" w:hAnsi="Times New Roman" w:cs="Times New Roman"/>
-          <w:sz w:val="32"/>
-          <w:szCs w:val="32"/>
-        </w:rPr>
-      </w:pPr>
-      <w:r>
-        <w:rPr>
-          <w:rFonts w:ascii="Times New Roman" w:hAnsi="Times New Roman" w:cs="Times New Roman"/>
-          <w:sz w:val="32"/>
-          <w:szCs w:val="32"/>
-        </w:rPr>
         <w:drawing>
           <wp:inline distT="0" distB="0" distL="0" distR="0" wp14:anchorId="109463C7" wp14:editId="1D970C15">
             <wp:extent cx="5036820" cy="5594530"/>
@@ -1381,71 +1996,7 @@
           <w:sz w:val="32"/>
           <w:szCs w:val="32"/>
         </w:rPr>
-        <w:t>Ta dùng mảng Q[1,2,…,n]</w:t>
-      </w:r>
-      <w:r>
-        <w:rPr>
-          <w:rFonts w:ascii="Times New Roman" w:hAnsi="Times New Roman" w:cs="Times New Roman"/>
-          <w:sz w:val="32"/>
-          <w:szCs w:val="32"/>
-        </w:rPr>
-        <w:t>,</w:t>
-      </w:r>
-      <w:r>
-        <w:rPr>
-          <w:rFonts w:ascii="Times New Roman" w:hAnsi="Times New Roman" w:cs="Times New Roman"/>
-          <w:sz w:val="32"/>
-          <w:szCs w:val="32"/>
-        </w:rPr>
-        <w:t xml:space="preserve"> trong đó Q[i]=j</w:t>
-      </w:r>
-      <w:r>
-        <w:rPr>
-          <w:rFonts w:ascii="Times New Roman" w:hAnsi="Times New Roman" w:cs="Times New Roman"/>
-          <w:sz w:val="32"/>
-          <w:szCs w:val="32"/>
-        </w:rPr>
-        <w:t xml:space="preserve"> </w:t>
-      </w:r>
-      <w:r>
-        <w:rPr>
-          <w:rFonts w:ascii="Times New Roman" w:hAnsi="Times New Roman" w:cs="Times New Roman"/>
-          <w:sz w:val="32"/>
-          <w:szCs w:val="32"/>
-        </w:rPr>
-        <w:t xml:space="preserve">nếu quân hậu ở </w:t>
-      </w:r>
-      <w:r>
-        <w:rPr>
-          <w:rFonts w:ascii="Times New Roman" w:hAnsi="Times New Roman" w:cs="Times New Roman"/>
-          <w:sz w:val="32"/>
-          <w:szCs w:val="32"/>
-        </w:rPr>
-        <w:t>cột</w:t>
-      </w:r>
-      <w:r>
-        <w:rPr>
-          <w:rFonts w:ascii="Times New Roman" w:hAnsi="Times New Roman" w:cs="Times New Roman"/>
-          <w:sz w:val="32"/>
-          <w:szCs w:val="32"/>
-        </w:rPr>
-        <w:t xml:space="preserve"> thứ i được đặt ở </w:t>
-      </w:r>
-      <w:r>
-        <w:rPr>
-          <w:rFonts w:ascii="Times New Roman" w:hAnsi="Times New Roman" w:cs="Times New Roman"/>
-          <w:sz w:val="32"/>
-          <w:szCs w:val="32"/>
-        </w:rPr>
-        <w:t>hàng</w:t>
-      </w:r>
-      <w:r>
-        <w:rPr>
-          <w:rFonts w:ascii="Times New Roman" w:hAnsi="Times New Roman" w:cs="Times New Roman"/>
-          <w:sz w:val="32"/>
-          <w:szCs w:val="32"/>
-        </w:rPr>
-        <w:t> j.</w:t>
+        <w:t>Ta dùng mảng Q[1,2,…,n], trong đó Q[i]=j nếu quân hậu ở cột thứ i được đặt ở hàng j.</w:t>
       </w:r>
     </w:p>
     <w:p>
@@ -1455,136 +2006,76 @@
           <w:rFonts w:ascii="Times New Roman" w:hAnsi="Times New Roman" w:cs="Times New Roman"/>
           <w:sz w:val="32"/>
           <w:szCs w:val="32"/>
-          <w:lang w:val="en-US"/>
-        </w:rPr>
-      </w:pPr>
-      <w:r>
-        <w:rPr>
-          <w:rFonts w:ascii="Times New Roman" w:hAnsi="Times New Roman" w:cs="Times New Roman"/>
+        </w:rPr>
+      </w:pPr>
+      <w:r>
+        <w:rPr>
+          <w:rFonts w:ascii="Times New Roman" w:hAnsi="Times New Roman" w:cs="Times New Roman"/>
+          <w:sz w:val="32"/>
+          <w:szCs w:val="32"/>
+        </w:rPr>
+        <w:t>Cách này còn 2 lợi ích sau: Không có hai quân hậu nào cùng một hàng vì với mỗi hàng ii, chỉ có đúng một giá trị Q[i] và để kiểm tra hai quân hậu i≠j có cùng cột hay không, ta chỉ việc kiểm tra Q[i] và Q[j] có khác nhau hay không.</w:t>
+      </w:r>
+    </w:p>
+    <w:p>
+      <w:pPr>
+        <w:spacing w:line="240" w:lineRule="auto"/>
+        <w:rPr>
+          <w:rFonts w:ascii="Times New Roman" w:hAnsi="Times New Roman" w:cs="Times New Roman"/>
+          <w:sz w:val="32"/>
+          <w:szCs w:val="32"/>
+        </w:rPr>
+      </w:pPr>
+      <w:r>
+        <w:rPr>
+          <w:rFonts w:ascii="Times New Roman" w:hAnsi="Times New Roman" w:cs="Times New Roman"/>
+          <w:sz w:val="32"/>
+          <w:szCs w:val="32"/>
+        </w:rPr>
+        <w:t xml:space="preserve">Kiểm tra đường chéo: </w:t>
+      </w:r>
+      <w:r>
+        <w:rPr>
+          <w:rFonts w:ascii="Times New Roman" w:hAnsi="Times New Roman" w:cs="Times New Roman"/>
+          <w:sz w:val="32"/>
+          <w:szCs w:val="32"/>
+        </w:rPr>
+        <w:t>Hai quân hậu đặt ở hai vị trí (i,j) và (a,b) ăn được nhau theo đường chéo khi và chỉ khi i−j=a−</w:t>
+      </w:r>
+      <w:r>
+        <w:rPr>
+          <w:rFonts w:ascii="Times New Roman" w:hAnsi="Times New Roman" w:cs="Times New Roman"/>
+          <w:sz w:val="32"/>
+          <w:szCs w:val="32"/>
+        </w:rPr>
+        <w:t>b</w:t>
+      </w:r>
+      <w:r>
+        <w:rPr>
+          <w:rFonts w:ascii="Times New Roman" w:hAnsi="Times New Roman" w:cs="Times New Roman"/>
+          <w:sz w:val="32"/>
+          <w:szCs w:val="32"/>
+        </w:rPr>
+        <w:t xml:space="preserve"> hoặc i+j=a+b</w:t>
+      </w:r>
+    </w:p>
+    <w:p>
+      <w:pPr>
+        <w:spacing w:line="240" w:lineRule="auto"/>
+        <w:rPr>
+          <w:rFonts w:ascii="Times New Roman" w:hAnsi="Times New Roman" w:cs="Times New Roman"/>
+          <w:sz w:val="32"/>
+          <w:szCs w:val="32"/>
+        </w:rPr>
+      </w:pPr>
+      <w:r>
+        <w:rPr>
+          <w:rFonts w:ascii="Times New Roman" w:hAnsi="Times New Roman" w:cs="Times New Roman"/>
+          <w:noProof/>
           <w:sz w:val="32"/>
           <w:szCs w:val="32"/>
         </w:rPr>
         <w:lastRenderedPageBreak/>
-        <w:t>Cách này còn 2 lợi ích sau: Không có hai quân hậu nào cùng một hàng vì với mỗi hàng ii, chỉ có đúng một giá trị Q[i]</w:t>
-      </w:r>
-      <w:r>
-        <w:rPr>
-          <w:rFonts w:ascii="Times New Roman" w:hAnsi="Times New Roman" w:cs="Times New Roman"/>
-          <w:sz w:val="32"/>
-          <w:szCs w:val="32"/>
-        </w:rPr>
-        <w:t xml:space="preserve"> </w:t>
-      </w:r>
-      <w:r>
-        <w:rPr>
-          <w:rFonts w:ascii="Times New Roman" w:hAnsi="Times New Roman" w:cs="Times New Roman"/>
-          <w:sz w:val="32"/>
-          <w:szCs w:val="32"/>
-        </w:rPr>
-        <w:t>và để kiểm tra hai quân hậu i≠</w:t>
-      </w:r>
-      <w:r>
-        <w:rPr>
-          <w:rFonts w:ascii="Times New Roman" w:hAnsi="Times New Roman" w:cs="Times New Roman"/>
-          <w:sz w:val="32"/>
-          <w:szCs w:val="32"/>
-        </w:rPr>
-        <w:t xml:space="preserve">j </w:t>
-      </w:r>
-      <w:r>
-        <w:rPr>
-          <w:rFonts w:ascii="Times New Roman" w:hAnsi="Times New Roman" w:cs="Times New Roman"/>
-          <w:sz w:val="32"/>
-          <w:szCs w:val="32"/>
-        </w:rPr>
-        <w:t>có cùng cột hay không, ta chỉ việc kiểm tra Q[i]</w:t>
-      </w:r>
-      <w:r>
-        <w:rPr>
-          <w:rFonts w:ascii="Times New Roman" w:hAnsi="Times New Roman" w:cs="Times New Roman"/>
-          <w:sz w:val="32"/>
-          <w:szCs w:val="32"/>
-        </w:rPr>
-        <w:t xml:space="preserve"> </w:t>
-      </w:r>
-      <w:r>
-        <w:rPr>
-          <w:rFonts w:ascii="Times New Roman" w:hAnsi="Times New Roman" w:cs="Times New Roman"/>
-          <w:sz w:val="32"/>
-          <w:szCs w:val="32"/>
-        </w:rPr>
-        <w:t>và Q[j] có khác nhau hay không.</w:t>
-      </w:r>
-    </w:p>
-    <w:p>
-      <w:pPr>
-        <w:spacing w:line="240" w:lineRule="auto"/>
-        <w:rPr>
-          <w:rFonts w:ascii="Times New Roman" w:hAnsi="Times New Roman" w:cs="Times New Roman"/>
-          <w:sz w:val="32"/>
-          <w:szCs w:val="32"/>
-          <w:lang w:val="en-US"/>
-        </w:rPr>
-      </w:pPr>
-      <w:r>
-        <w:rPr>
-          <w:rFonts w:ascii="Times New Roman" w:hAnsi="Times New Roman" w:cs="Times New Roman"/>
-          <w:sz w:val="32"/>
-          <w:szCs w:val="32"/>
-          <w:lang w:val="en-US"/>
-        </w:rPr>
-        <w:t xml:space="preserve">Kiểm tra đường chéo: </w:t>
-      </w:r>
-      <w:r>
-        <w:rPr>
-          <w:rFonts w:ascii="Times New Roman" w:hAnsi="Times New Roman" w:cs="Times New Roman"/>
-          <w:sz w:val="32"/>
-          <w:szCs w:val="32"/>
-        </w:rPr>
-        <w:t>Hai quân hậu đặt ở hai vị trí (i,j) và (a,b) ăn được nhau theo đường chéo khi và chỉ khi i−j=a−</w:t>
-      </w:r>
-      <w:r>
-        <w:rPr>
-          <w:rFonts w:ascii="Times New Roman" w:hAnsi="Times New Roman" w:cs="Times New Roman"/>
-          <w:sz w:val="32"/>
-          <w:szCs w:val="32"/>
-          <w:lang w:val="en-US"/>
-        </w:rPr>
-        <w:t>b</w:t>
-      </w:r>
-      <w:r>
-        <w:rPr>
-          <w:rFonts w:ascii="Times New Roman" w:hAnsi="Times New Roman" w:cs="Times New Roman"/>
-          <w:sz w:val="32"/>
-          <w:szCs w:val="32"/>
-        </w:rPr>
-        <w:t xml:space="preserve"> </w:t>
-      </w:r>
-      <w:r>
-        <w:rPr>
-          <w:rFonts w:ascii="Times New Roman" w:hAnsi="Times New Roman" w:cs="Times New Roman"/>
-          <w:sz w:val="32"/>
-          <w:szCs w:val="32"/>
-        </w:rPr>
-        <w:t>hoặc i+j=a+b</w:t>
-      </w:r>
-    </w:p>
-    <w:p>
-      <w:pPr>
-        <w:spacing w:line="240" w:lineRule="auto"/>
-        <w:rPr>
-          <w:rFonts w:ascii="Times New Roman" w:hAnsi="Times New Roman" w:cs="Times New Roman"/>
-          <w:sz w:val="32"/>
-          <w:szCs w:val="32"/>
-        </w:rPr>
-      </w:pPr>
-      <w:r>
-        <w:rPr>
-          <w:rFonts w:ascii="Times New Roman" w:hAnsi="Times New Roman" w:cs="Times New Roman"/>
-          <w:noProof/>
-          <w:sz w:val="32"/>
-          <w:szCs w:val="32"/>
-        </w:rPr>
         <w:drawing>
           <wp:inline distT="0" distB="0" distL="0" distR="0" wp14:anchorId="5E8C24FC" wp14:editId="4473133E">
             <wp:extent cx="5943600" cy="3345180"/>
@@ -1658,31 +2149,7 @@
           <w:sz w:val="32"/>
           <w:szCs w:val="32"/>
         </w:rPr>
-        <w:t>Nếu phân tích kĩ, ta sẽ thấy cây này chỉ có O(n!) nút. Ở mỗi nút của cây, ta dành thờ gian O(n) để kiểm tra tính hợp lệ của một cách đặt</w:t>
-      </w:r>
-      <w:r>
-        <w:rPr>
-          <w:rFonts w:ascii="Times New Roman" w:hAnsi="Times New Roman" w:cs="Times New Roman"/>
-          <w:sz w:val="32"/>
-          <w:szCs w:val="32"/>
-        </w:rPr>
-        <w:t xml:space="preserve">. </w:t>
-      </w:r>
-      <w:r>
-        <w:rPr>
-          <w:rFonts w:ascii="Times New Roman" w:hAnsi="Times New Roman" w:cs="Times New Roman"/>
-          <w:sz w:val="32"/>
-          <w:szCs w:val="32"/>
-        </w:rPr>
-        <w:t>Do đó tổng thời gian là O((n!)n)</w:t>
-      </w:r>
-      <w:r>
-        <w:rPr>
-          <w:rFonts w:ascii="Times New Roman" w:hAnsi="Times New Roman" w:cs="Times New Roman"/>
-          <w:sz w:val="32"/>
-          <w:szCs w:val="32"/>
-        </w:rPr>
-        <w:t>.</w:t>
+        <w:t>Nếu phân tích kĩ, ta sẽ thấy cây này chỉ có O(n!) nút. Ở mỗi nút của cây, ta dành thờ gian O(n) để kiểm tra tính hợp lệ của một cách đặt. Do đó tổng thời gian là O((n!)n).</w:t>
       </w:r>
     </w:p>
     <w:p>
@@ -1812,15 +2279,13 @@
           <w:rFonts w:ascii="Times New Roman" w:hAnsi="Times New Roman" w:cs="Times New Roman"/>
           <w:sz w:val="32"/>
           <w:szCs w:val="32"/>
-          <w:lang w:val="en-US"/>
-        </w:rPr>
-      </w:pPr>
-      <w:r>
-        <w:rPr>
-          <w:rFonts w:ascii="Times New Roman" w:hAnsi="Times New Roman" w:cs="Times New Roman"/>
-          <w:sz w:val="32"/>
-          <w:szCs w:val="32"/>
-          <w:lang w:val="en-US"/>
+        </w:rPr>
+      </w:pPr>
+      <w:r>
+        <w:rPr>
+          <w:rFonts w:ascii="Times New Roman" w:hAnsi="Times New Roman" w:cs="Times New Roman"/>
+          <w:sz w:val="32"/>
+          <w:szCs w:val="32"/>
         </w:rPr>
         <w:t>Ý tưởng</w:t>
       </w:r>
@@ -1829,7 +2294,6 @@
           <w:rFonts w:ascii="Times New Roman" w:hAnsi="Times New Roman" w:cs="Times New Roman"/>
           <w:sz w:val="32"/>
           <w:szCs w:val="32"/>
-          <w:lang w:val="en-US"/>
         </w:rPr>
         <w:t xml:space="preserve"> giải:</w:t>
       </w:r>
@@ -1841,26 +2305,15 @@
           <w:rFonts w:ascii="Times New Roman" w:hAnsi="Times New Roman" w:cs="Times New Roman"/>
           <w:sz w:val="32"/>
           <w:szCs w:val="32"/>
-          <w:lang w:val="en-US"/>
-        </w:rPr>
-      </w:pPr>
-      <w:r>
-        <w:rPr>
-          <w:rFonts w:ascii="Times New Roman" w:hAnsi="Times New Roman" w:cs="Times New Roman"/>
-          <w:sz w:val="32"/>
-          <w:szCs w:val="32"/>
-          <w:lang w:val="en-US"/>
-        </w:rPr>
-        <w:t xml:space="preserve">b.1 </w:t>
-      </w:r>
-      <w:r>
-        <w:rPr>
-          <w:rFonts w:ascii="Times New Roman" w:hAnsi="Times New Roman" w:cs="Times New Roman"/>
-          <w:sz w:val="32"/>
-          <w:szCs w:val="32"/>
-          <w:lang w:val="en-US"/>
-        </w:rPr>
-        <w:t>Xây dựng bước đi cho quân mã</w:t>
+        </w:rPr>
+      </w:pPr>
+      <w:r>
+        <w:rPr>
+          <w:rFonts w:ascii="Times New Roman" w:hAnsi="Times New Roman" w:cs="Times New Roman"/>
+          <w:sz w:val="32"/>
+          <w:szCs w:val="32"/>
+        </w:rPr>
+        <w:t>b.1 Xây dựng bước đi cho quân mã</w:t>
       </w:r>
     </w:p>
     <w:p>
@@ -1870,275 +2323,69 @@
           <w:rFonts w:ascii="Times New Roman" w:hAnsi="Times New Roman" w:cs="Times New Roman"/>
           <w:sz w:val="32"/>
           <w:szCs w:val="32"/>
-          <w:lang w:val="en-US"/>
-        </w:rPr>
-      </w:pPr>
-      <w:r>
-        <w:rPr>
-          <w:rFonts w:ascii="Times New Roman" w:hAnsi="Times New Roman" w:cs="Times New Roman"/>
-          <w:sz w:val="32"/>
-          <w:szCs w:val="32"/>
-          <w:lang w:val="en-US"/>
+        </w:rPr>
+      </w:pPr>
+      <w:r>
+        <w:rPr>
+          <w:rFonts w:ascii="Times New Roman" w:hAnsi="Times New Roman" w:cs="Times New Roman"/>
+          <w:sz w:val="32"/>
+          <w:szCs w:val="32"/>
+        </w:rPr>
+        <w:t>Gọi x,y là độ dài bước đi trên các trục Oxy. Một bước đi hợp lệ của quân mã sẽ như sau: |x| + |y| = 3 ( Với x,y &gt; 0).</w:t>
+      </w:r>
+    </w:p>
+    <w:p>
+      <w:pPr>
+        <w:spacing w:line="240" w:lineRule="auto"/>
+        <w:rPr>
+          <w:rFonts w:ascii="Times New Roman" w:hAnsi="Times New Roman" w:cs="Times New Roman"/>
+          <w:sz w:val="32"/>
+          <w:szCs w:val="32"/>
+        </w:rPr>
+      </w:pPr>
+      <w:r>
+        <w:rPr>
+          <w:rFonts w:ascii="Times New Roman" w:hAnsi="Times New Roman" w:cs="Times New Roman"/>
+          <w:sz w:val="32"/>
+          <w:szCs w:val="32"/>
+        </w:rPr>
+        <w:t>Khi đó ở một vị trí bất kì quân mã có có 8 đường có thể di chuyển. Chưa xét đến bước đi đó có hợp lệ hay không.</w:t>
+      </w:r>
+    </w:p>
+    <w:p>
+      <w:pPr>
+        <w:spacing w:line="240" w:lineRule="auto"/>
+        <w:rPr>
+          <w:rFonts w:ascii="Times New Roman" w:hAnsi="Times New Roman" w:cs="Times New Roman"/>
+          <w:sz w:val="32"/>
+          <w:szCs w:val="32"/>
+        </w:rPr>
+      </w:pPr>
+      <w:r>
+        <w:rPr>
+          <w:rFonts w:ascii="Times New Roman" w:hAnsi="Times New Roman" w:cs="Times New Roman"/>
+          <w:sz w:val="32"/>
+          <w:szCs w:val="32"/>
+        </w:rPr>
+        <w:t>Các bước đi đó là: (2,1), (1,2), (-1,2), (-2,1), (-2,-1), (-1,-2), (1,-2), (2,-1)</w:t>
+      </w:r>
+    </w:p>
+    <w:p>
+      <w:pPr>
+        <w:spacing w:line="240" w:lineRule="auto"/>
+        <w:rPr>
+          <w:rFonts w:ascii="Times New Roman" w:hAnsi="Times New Roman" w:cs="Times New Roman"/>
+          <w:sz w:val="32"/>
+          <w:szCs w:val="32"/>
+        </w:rPr>
+      </w:pPr>
+      <w:r>
+        <w:rPr>
+          <w:rFonts w:ascii="Times New Roman" w:hAnsi="Times New Roman" w:cs="Times New Roman"/>
+          <w:sz w:val="32"/>
+          <w:szCs w:val="32"/>
         </w:rPr>
         <w:lastRenderedPageBreak/>
-        <w:t>Gọi x,y là độ dài bước đi trên các trục Oxy. Một bước đi hợp lệ của quân mã sẽ như sau: |x| + |y| = 3 ( Với x,y &gt; 0).</w:t>
-      </w:r>
-    </w:p>
-    <w:p>
-      <w:pPr>
-        <w:spacing w:line="240" w:lineRule="auto"/>
-        <w:rPr>
-          <w:rFonts w:ascii="Times New Roman" w:hAnsi="Times New Roman" w:cs="Times New Roman"/>
-          <w:sz w:val="32"/>
-          <w:szCs w:val="32"/>
-          <w:lang w:val="en-US"/>
-        </w:rPr>
-      </w:pPr>
-      <w:r>
-        <w:rPr>
-          <w:rFonts w:ascii="Times New Roman" w:hAnsi="Times New Roman" w:cs="Times New Roman"/>
-          <w:sz w:val="32"/>
-          <w:szCs w:val="32"/>
-          <w:lang w:val="en-US"/>
-        </w:rPr>
-        <w:t>Khi đó ở một vị trí bất kì quân mã có có 8 đường có thể di chuyển. Chưa xét đến bước đi đó có hợp lệ hay không.</w:t>
-      </w:r>
-    </w:p>
-    <w:p>
-      <w:pPr>
-        <w:spacing w:line="240" w:lineRule="auto"/>
-        <w:rPr>
-          <w:rFonts w:ascii="Times New Roman" w:hAnsi="Times New Roman" w:cs="Times New Roman"/>
-          <w:sz w:val="32"/>
-          <w:szCs w:val="32"/>
-          <w:lang w:val="en-US"/>
-        </w:rPr>
-      </w:pPr>
-      <w:r>
-        <w:rPr>
-          <w:rFonts w:ascii="Times New Roman" w:hAnsi="Times New Roman" w:cs="Times New Roman"/>
-          <w:sz w:val="32"/>
-          <w:szCs w:val="32"/>
-          <w:lang w:val="en-US"/>
-        </w:rPr>
-        <w:t>Các bước đi đó là: (2,1), (</w:t>
-      </w:r>
-      <w:r>
-        <w:rPr>
-          <w:rFonts w:ascii="Times New Roman" w:hAnsi="Times New Roman" w:cs="Times New Roman"/>
-          <w:sz w:val="32"/>
-          <w:szCs w:val="32"/>
-          <w:lang w:val="en-US"/>
-        </w:rPr>
-        <w:t>1</w:t>
-      </w:r>
-      <w:r>
-        <w:rPr>
-          <w:rFonts w:ascii="Times New Roman" w:hAnsi="Times New Roman" w:cs="Times New Roman"/>
-          <w:sz w:val="32"/>
-          <w:szCs w:val="32"/>
-          <w:lang w:val="en-US"/>
-        </w:rPr>
-        <w:t>,</w:t>
-      </w:r>
-      <w:r>
-        <w:rPr>
-          <w:rFonts w:ascii="Times New Roman" w:hAnsi="Times New Roman" w:cs="Times New Roman"/>
-          <w:sz w:val="32"/>
-          <w:szCs w:val="32"/>
-          <w:lang w:val="en-US"/>
-        </w:rPr>
-        <w:t>2</w:t>
-      </w:r>
-      <w:r>
-        <w:rPr>
-          <w:rFonts w:ascii="Times New Roman" w:hAnsi="Times New Roman" w:cs="Times New Roman"/>
-          <w:sz w:val="32"/>
-          <w:szCs w:val="32"/>
-          <w:lang w:val="en-US"/>
-        </w:rPr>
-        <w:t>), (-1,2), (-</w:t>
-      </w:r>
-      <w:r>
-        <w:rPr>
-          <w:rFonts w:ascii="Times New Roman" w:hAnsi="Times New Roman" w:cs="Times New Roman"/>
-          <w:sz w:val="32"/>
-          <w:szCs w:val="32"/>
-          <w:lang w:val="en-US"/>
-        </w:rPr>
-        <w:t>2</w:t>
-      </w:r>
-      <w:r>
-        <w:rPr>
-          <w:rFonts w:ascii="Times New Roman" w:hAnsi="Times New Roman" w:cs="Times New Roman"/>
-          <w:sz w:val="32"/>
-          <w:szCs w:val="32"/>
-          <w:lang w:val="en-US"/>
-        </w:rPr>
-        <w:t>,</w:t>
-      </w:r>
-      <w:r>
-        <w:rPr>
-          <w:rFonts w:ascii="Times New Roman" w:hAnsi="Times New Roman" w:cs="Times New Roman"/>
-          <w:sz w:val="32"/>
-          <w:szCs w:val="32"/>
-          <w:lang w:val="en-US"/>
-        </w:rPr>
-        <w:t>1</w:t>
-      </w:r>
-      <w:r>
-        <w:rPr>
-          <w:rFonts w:ascii="Times New Roman" w:hAnsi="Times New Roman" w:cs="Times New Roman"/>
-          <w:sz w:val="32"/>
-          <w:szCs w:val="32"/>
-          <w:lang w:val="en-US"/>
-        </w:rPr>
-        <w:t>), (</w:t>
-      </w:r>
-      <w:r>
-        <w:rPr>
-          <w:rFonts w:ascii="Times New Roman" w:hAnsi="Times New Roman" w:cs="Times New Roman"/>
-          <w:sz w:val="32"/>
-          <w:szCs w:val="32"/>
-          <w:lang w:val="en-US"/>
-        </w:rPr>
-        <w:t>-2</w:t>
-      </w:r>
-      <w:r>
-        <w:rPr>
-          <w:rFonts w:ascii="Times New Roman" w:hAnsi="Times New Roman" w:cs="Times New Roman"/>
-          <w:sz w:val="32"/>
-          <w:szCs w:val="32"/>
-          <w:lang w:val="en-US"/>
-        </w:rPr>
-        <w:t>,-</w:t>
-      </w:r>
-      <w:r>
-        <w:rPr>
-          <w:rFonts w:ascii="Times New Roman" w:hAnsi="Times New Roman" w:cs="Times New Roman"/>
-          <w:sz w:val="32"/>
-          <w:szCs w:val="32"/>
-          <w:lang w:val="en-US"/>
-        </w:rPr>
-        <w:t>1</w:t>
-      </w:r>
-      <w:r>
-        <w:rPr>
-          <w:rFonts w:ascii="Times New Roman" w:hAnsi="Times New Roman" w:cs="Times New Roman"/>
-          <w:sz w:val="32"/>
-          <w:szCs w:val="32"/>
-          <w:lang w:val="en-US"/>
-        </w:rPr>
-        <w:t>), (</w:t>
-      </w:r>
-      <w:r>
-        <w:rPr>
-          <w:rFonts w:ascii="Times New Roman" w:hAnsi="Times New Roman" w:cs="Times New Roman"/>
-          <w:sz w:val="32"/>
-          <w:szCs w:val="32"/>
-          <w:lang w:val="en-US"/>
-        </w:rPr>
-        <w:t>-</w:t>
-      </w:r>
-      <w:r>
-        <w:rPr>
-          <w:rFonts w:ascii="Times New Roman" w:hAnsi="Times New Roman" w:cs="Times New Roman"/>
-          <w:sz w:val="32"/>
-          <w:szCs w:val="32"/>
-          <w:lang w:val="en-US"/>
-        </w:rPr>
-        <w:t>1,</w:t>
-      </w:r>
-      <w:r>
-        <w:rPr>
-          <w:rFonts w:ascii="Times New Roman" w:hAnsi="Times New Roman" w:cs="Times New Roman"/>
-          <w:sz w:val="32"/>
-          <w:szCs w:val="32"/>
-          <w:lang w:val="en-US"/>
-        </w:rPr>
-        <w:t>-</w:t>
-      </w:r>
-      <w:r>
-        <w:rPr>
-          <w:rFonts w:ascii="Times New Roman" w:hAnsi="Times New Roman" w:cs="Times New Roman"/>
-          <w:sz w:val="32"/>
-          <w:szCs w:val="32"/>
-          <w:lang w:val="en-US"/>
-        </w:rPr>
-        <w:t>2), (</w:t>
-      </w:r>
-      <w:r>
-        <w:rPr>
-          <w:rFonts w:ascii="Times New Roman" w:hAnsi="Times New Roman" w:cs="Times New Roman"/>
-          <w:sz w:val="32"/>
-          <w:szCs w:val="32"/>
-          <w:lang w:val="en-US"/>
-        </w:rPr>
-        <w:t>1</w:t>
-      </w:r>
-      <w:r>
-        <w:rPr>
-          <w:rFonts w:ascii="Times New Roman" w:hAnsi="Times New Roman" w:cs="Times New Roman"/>
-          <w:sz w:val="32"/>
-          <w:szCs w:val="32"/>
-          <w:lang w:val="en-US"/>
-        </w:rPr>
-        <w:t>,</w:t>
-      </w:r>
-      <w:r>
-        <w:rPr>
-          <w:rFonts w:ascii="Times New Roman" w:hAnsi="Times New Roman" w:cs="Times New Roman"/>
-          <w:sz w:val="32"/>
-          <w:szCs w:val="32"/>
-          <w:lang w:val="en-US"/>
-        </w:rPr>
-        <w:t>-2</w:t>
-      </w:r>
-      <w:r>
-        <w:rPr>
-          <w:rFonts w:ascii="Times New Roman" w:hAnsi="Times New Roman" w:cs="Times New Roman"/>
-          <w:sz w:val="32"/>
-          <w:szCs w:val="32"/>
-          <w:lang w:val="en-US"/>
-        </w:rPr>
-        <w:t>), (2,</w:t>
-      </w:r>
-      <w:r>
-        <w:rPr>
-          <w:rFonts w:ascii="Times New Roman" w:hAnsi="Times New Roman" w:cs="Times New Roman"/>
-          <w:sz w:val="32"/>
-          <w:szCs w:val="32"/>
-          <w:lang w:val="en-US"/>
-        </w:rPr>
-        <w:t>-</w:t>
-      </w:r>
-      <w:r>
-        <w:rPr>
-          <w:rFonts w:ascii="Times New Roman" w:hAnsi="Times New Roman" w:cs="Times New Roman"/>
-          <w:sz w:val="32"/>
-          <w:szCs w:val="32"/>
-          <w:lang w:val="en-US"/>
-        </w:rPr>
-        <w:t>1)</w:t>
-      </w:r>
-    </w:p>
-    <w:p>
-      <w:pPr>
-        <w:spacing w:line="240" w:lineRule="auto"/>
-        <w:rPr>
-          <w:rFonts w:ascii="Times New Roman" w:hAnsi="Times New Roman" w:cs="Times New Roman"/>
-          <w:sz w:val="32"/>
-          <w:szCs w:val="32"/>
-          <w:lang w:val="en-US"/>
-        </w:rPr>
-      </w:pPr>
-      <w:r>
-        <w:rPr>
-          <w:rFonts w:ascii="Times New Roman" w:hAnsi="Times New Roman" w:cs="Times New Roman"/>
-          <w:sz w:val="32"/>
-          <w:szCs w:val="32"/>
-          <w:lang w:val="en-US"/>
-        </w:rPr>
         <w:t>Để đơn giản ta sẽ tạo hay mảng X[], Y[] để chứa các giá trị trên. Với mỗi X[i], Y[i] sẽ là một cách di chuyển của quân mã(0 ≤i≤ 7 ).</w:t>
       </w:r>
     </w:p>
@@ -2223,7 +2470,6 @@
           <w:szCs w:val="32"/>
           <w:lang w:val="en-US"/>
         </w:rPr>
-        <w:lastRenderedPageBreak/>
         <w:t xml:space="preserve">b.2 </w:t>
       </w:r>
       <w:r>
@@ -2315,6 +2561,7 @@
           <w:szCs w:val="32"/>
           <w:lang w:val="en-US"/>
         </w:rPr>
+        <w:lastRenderedPageBreak/>
         <w:t>0 ≤ x+X[i]≤ n-1.</w:t>
       </w:r>
     </w:p>
@@ -2509,17 +2756,7 @@
           <w:szCs w:val="32"/>
           <w:lang w:val="en-US"/>
         </w:rPr>
-        <w:t xml:space="preserve">. Từ ô bắt đầu ta thực hiện đệ quy N nước đi, ứng với 8 ô con (là số nước đi của quân mã). Và cứ tiếp tục </w:t>
-      </w:r>
-      <w:r>
-        <w:rPr>
-          <w:rFonts w:ascii="Times New Roman" w:hAnsi="Times New Roman" w:cs="Times New Roman"/>
-          <w:sz w:val="32"/>
-          <w:szCs w:val="32"/>
-          <w:lang w:val="en-US"/>
-        </w:rPr>
-        <w:lastRenderedPageBreak/>
-        <w:t>như vậy cho đến khi hết N</w:t>
+        <w:t>. Từ ô bắt đầu ta thực hiện đệ quy N nước đi, ứng với 8 ô con (là số nước đi của quân mã). Và cứ tiếp tục như vậy cho đến khi hết N</w:t>
       </w:r>
       <w:r>
         <w:rPr>
@@ -2692,6 +2929,7 @@
           <w:szCs w:val="27"/>
           <w:lang w:val="en-US" w:eastAsia="zh-TW" w:bidi="th-TH"/>
         </w:rPr>
+        <w:lastRenderedPageBreak/>
         <w:t>Ưu điểm: Việc quay lui là thử tất cả các tổ hợp để tìm được một lời giải</w:t>
       </w:r>
       <w:r>
@@ -3607,6 +3845,119 @@
     </w:lvl>
   </w:abstractNum>
   <w:abstractNum w:abstractNumId="6" w15:restartNumberingAfterBreak="0">
+    <w:nsid w:val="2C311EAF"/>
+    <w:multiLevelType w:val="hybridMultilevel"/>
+    <w:tmpl w:val="92380624"/>
+    <w:lvl w:ilvl="0" w:tplc="04090001">
+      <w:start w:val="1"/>
+      <w:numFmt w:val="bullet"/>
+      <w:lvlText w:val=""/>
+      <w:lvlJc w:val="left"/>
+      <w:pPr>
+        <w:ind w:left="720" w:hanging="360"/>
+      </w:pPr>
+      <w:rPr>
+        <w:rFonts w:ascii="Symbol" w:hAnsi="Symbol" w:hint="default"/>
+      </w:rPr>
+    </w:lvl>
+    <w:lvl w:ilvl="1" w:tplc="04090003" w:tentative="1">
+      <w:start w:val="1"/>
+      <w:numFmt w:val="bullet"/>
+      <w:lvlText w:val="o"/>
+      <w:lvlJc w:val="left"/>
+      <w:pPr>
+        <w:ind w:left="1440" w:hanging="360"/>
+      </w:pPr>
+      <w:rPr>
+        <w:rFonts w:ascii="Courier New" w:hAnsi="Courier New" w:cs="Courier New" w:hint="default"/>
+      </w:rPr>
+    </w:lvl>
+    <w:lvl w:ilvl="2" w:tplc="04090005" w:tentative="1">
+      <w:start w:val="1"/>
+      <w:numFmt w:val="bullet"/>
+      <w:lvlText w:val=""/>
+      <w:lvlJc w:val="left"/>
+      <w:pPr>
+        <w:ind w:left="2160" w:hanging="360"/>
+      </w:pPr>
+      <w:rPr>
+        <w:rFonts w:ascii="Wingdings" w:hAnsi="Wingdings" w:hint="default"/>
+      </w:rPr>
+    </w:lvl>
+    <w:lvl w:ilvl="3" w:tplc="04090001" w:tentative="1">
+      <w:start w:val="1"/>
+      <w:numFmt w:val="bullet"/>
+      <w:lvlText w:val=""/>
+      <w:lvlJc w:val="left"/>
+      <w:pPr>
+        <w:ind w:left="2880" w:hanging="360"/>
+      </w:pPr>
+      <w:rPr>
+        <w:rFonts w:ascii="Symbol" w:hAnsi="Symbol" w:hint="default"/>
+      </w:rPr>
+    </w:lvl>
+    <w:lvl w:ilvl="4" w:tplc="04090003" w:tentative="1">
+      <w:start w:val="1"/>
+      <w:numFmt w:val="bullet"/>
+      <w:lvlText w:val="o"/>
+      <w:lvlJc w:val="left"/>
+      <w:pPr>
+        <w:ind w:left="3600" w:hanging="360"/>
+      </w:pPr>
+      <w:rPr>
+        <w:rFonts w:ascii="Courier New" w:hAnsi="Courier New" w:cs="Courier New" w:hint="default"/>
+      </w:rPr>
+    </w:lvl>
+    <w:lvl w:ilvl="5" w:tplc="04090005" w:tentative="1">
+      <w:start w:val="1"/>
+      <w:numFmt w:val="bullet"/>
+      <w:lvlText w:val=""/>
+      <w:lvlJc w:val="left"/>
+      <w:pPr>
+        <w:ind w:left="4320" w:hanging="360"/>
+      </w:pPr>
+      <w:rPr>
+        <w:rFonts w:ascii="Wingdings" w:hAnsi="Wingdings" w:hint="default"/>
+      </w:rPr>
+    </w:lvl>
+    <w:lvl w:ilvl="6" w:tplc="04090001" w:tentative="1">
+      <w:start w:val="1"/>
+      <w:numFmt w:val="bullet"/>
+      <w:lvlText w:val=""/>
+      <w:lvlJc w:val="left"/>
+      <w:pPr>
+        <w:ind w:left="5040" w:hanging="360"/>
+      </w:pPr>
+      <w:rPr>
+        <w:rFonts w:ascii="Symbol" w:hAnsi="Symbol" w:hint="default"/>
+      </w:rPr>
+    </w:lvl>
+    <w:lvl w:ilvl="7" w:tplc="04090003" w:tentative="1">
+      <w:start w:val="1"/>
+      <w:numFmt w:val="bullet"/>
+      <w:lvlText w:val="o"/>
+      <w:lvlJc w:val="left"/>
+      <w:pPr>
+        <w:ind w:left="5760" w:hanging="360"/>
+      </w:pPr>
+      <w:rPr>
+        <w:rFonts w:ascii="Courier New" w:hAnsi="Courier New" w:cs="Courier New" w:hint="default"/>
+      </w:rPr>
+    </w:lvl>
+    <w:lvl w:ilvl="8" w:tplc="04090005" w:tentative="1">
+      <w:start w:val="1"/>
+      <w:numFmt w:val="bullet"/>
+      <w:lvlText w:val=""/>
+      <w:lvlJc w:val="left"/>
+      <w:pPr>
+        <w:ind w:left="6480" w:hanging="360"/>
+      </w:pPr>
+      <w:rPr>
+        <w:rFonts w:ascii="Wingdings" w:hAnsi="Wingdings" w:hint="default"/>
+      </w:rPr>
+    </w:lvl>
+  </w:abstractNum>
+  <w:abstractNum w:abstractNumId="7" w15:restartNumberingAfterBreak="0">
     <w:nsid w:val="36743A22"/>
     <w:multiLevelType w:val="hybridMultilevel"/>
     <w:tmpl w:val="C58C3970"/>
@@ -3719,7 +4070,7 @@
       </w:rPr>
     </w:lvl>
   </w:abstractNum>
-  <w:abstractNum w:abstractNumId="7" w15:restartNumberingAfterBreak="0">
+  <w:abstractNum w:abstractNumId="8" w15:restartNumberingAfterBreak="0">
     <w:nsid w:val="37EC1EE9"/>
     <w:multiLevelType w:val="hybridMultilevel"/>
     <w:tmpl w:val="27BCAF50"/>
@@ -3832,7 +4183,7 @@
       </w:rPr>
     </w:lvl>
   </w:abstractNum>
-  <w:abstractNum w:abstractNumId="8" w15:restartNumberingAfterBreak="0">
+  <w:abstractNum w:abstractNumId="9" w15:restartNumberingAfterBreak="0">
     <w:nsid w:val="4A1005EE"/>
     <w:multiLevelType w:val="hybridMultilevel"/>
     <w:tmpl w:val="2F5AE9F8"/>
@@ -3945,7 +4296,7 @@
       </w:pPr>
     </w:lvl>
   </w:abstractNum>
-  <w:abstractNum w:abstractNumId="9" w15:restartNumberingAfterBreak="0">
+  <w:abstractNum w:abstractNumId="10" w15:restartNumberingAfterBreak="0">
     <w:nsid w:val="4C9947BA"/>
     <w:multiLevelType w:val="multilevel"/>
     <w:tmpl w:val="C128A2CC"/>
@@ -4086,7 +4437,7 @@
       </w:rPr>
     </w:lvl>
   </w:abstractNum>
-  <w:abstractNum w:abstractNumId="10" w15:restartNumberingAfterBreak="0">
+  <w:abstractNum w:abstractNumId="11" w15:restartNumberingAfterBreak="0">
     <w:nsid w:val="4EF13C00"/>
     <w:multiLevelType w:val="hybridMultilevel"/>
     <w:tmpl w:val="2C564368"/>
@@ -4172,7 +4523,7 @@
       </w:pPr>
     </w:lvl>
   </w:abstractNum>
-  <w:abstractNum w:abstractNumId="11" w15:restartNumberingAfterBreak="0">
+  <w:abstractNum w:abstractNumId="12" w15:restartNumberingAfterBreak="0">
     <w:nsid w:val="4F30339A"/>
     <w:multiLevelType w:val="hybridMultilevel"/>
     <w:tmpl w:val="9B6054CA"/>
@@ -4312,7 +4663,7 @@
       </w:rPr>
     </w:lvl>
   </w:abstractNum>
-  <w:abstractNum w:abstractNumId="12" w15:restartNumberingAfterBreak="0">
+  <w:abstractNum w:abstractNumId="13" w15:restartNumberingAfterBreak="0">
     <w:nsid w:val="4F6221BB"/>
     <w:multiLevelType w:val="hybridMultilevel"/>
     <w:tmpl w:val="19A2DFC4"/>
@@ -4425,7 +4776,7 @@
       </w:rPr>
     </w:lvl>
   </w:abstractNum>
-  <w:abstractNum w:abstractNumId="13" w15:restartNumberingAfterBreak="0">
+  <w:abstractNum w:abstractNumId="14" w15:restartNumberingAfterBreak="0">
     <w:nsid w:val="5039647C"/>
     <w:multiLevelType w:val="hybridMultilevel"/>
     <w:tmpl w:val="2F5AE9F8"/>
@@ -4538,7 +4889,7 @@
       </w:pPr>
     </w:lvl>
   </w:abstractNum>
-  <w:abstractNum w:abstractNumId="14" w15:restartNumberingAfterBreak="0">
+  <w:abstractNum w:abstractNumId="15" w15:restartNumberingAfterBreak="0">
     <w:nsid w:val="6C182F8D"/>
     <w:multiLevelType w:val="hybridMultilevel"/>
     <w:tmpl w:val="CC16EDA8"/>
@@ -4651,7 +5002,7 @@
       </w:rPr>
     </w:lvl>
   </w:abstractNum>
-  <w:abstractNum w:abstractNumId="15" w15:restartNumberingAfterBreak="0">
+  <w:abstractNum w:abstractNumId="16" w15:restartNumberingAfterBreak="0">
     <w:nsid w:val="71407F7D"/>
     <w:multiLevelType w:val="hybridMultilevel"/>
     <w:tmpl w:val="42E0D674"/>
@@ -4740,7 +5091,7 @@
       </w:pPr>
     </w:lvl>
   </w:abstractNum>
-  <w:abstractNum w:abstractNumId="16" w15:restartNumberingAfterBreak="0">
+  <w:abstractNum w:abstractNumId="17" w15:restartNumberingAfterBreak="0">
     <w:nsid w:val="75CD1336"/>
     <w:multiLevelType w:val="hybridMultilevel"/>
     <w:tmpl w:val="52E451AE"/>
@@ -4881,13 +5232,13 @@
     </w:lvl>
   </w:abstractNum>
   <w:num w:numId="1">
-    <w:abstractNumId w:val="16"/>
+    <w:abstractNumId w:val="17"/>
   </w:num>
   <w:num w:numId="2">
-    <w:abstractNumId w:val="13"/>
+    <w:abstractNumId w:val="14"/>
   </w:num>
   <w:num w:numId="3">
-    <w:abstractNumId w:val="10"/>
+    <w:abstractNumId w:val="11"/>
   </w:num>
   <w:num w:numId="4">
     <w:abstractNumId w:val="0"/>
@@ -4896,7 +5247,7 @@
     <w:abstractNumId w:val="2"/>
   </w:num>
   <w:num w:numId="6">
-    <w:abstractNumId w:val="6"/>
+    <w:abstractNumId w:val="7"/>
   </w:num>
   <w:num w:numId="7">
     <w:abstractNumId w:val="4"/>
@@ -4905,31 +5256,34 @@
     <w:abstractNumId w:val="1"/>
   </w:num>
   <w:num w:numId="9">
-    <w:abstractNumId w:val="12"/>
+    <w:abstractNumId w:val="13"/>
   </w:num>
   <w:num w:numId="10">
-    <w:abstractNumId w:val="14"/>
+    <w:abstractNumId w:val="15"/>
   </w:num>
   <w:num w:numId="11">
     <w:abstractNumId w:val="5"/>
   </w:num>
   <w:num w:numId="12">
-    <w:abstractNumId w:val="11"/>
+    <w:abstractNumId w:val="12"/>
   </w:num>
   <w:num w:numId="13">
-    <w:abstractNumId w:val="7"/>
+    <w:abstractNumId w:val="8"/>
   </w:num>
   <w:num w:numId="14">
-    <w:abstractNumId w:val="15"/>
+    <w:abstractNumId w:val="16"/>
   </w:num>
   <w:num w:numId="15">
-    <w:abstractNumId w:val="8"/>
+    <w:abstractNumId w:val="9"/>
   </w:num>
   <w:num w:numId="16">
     <w:abstractNumId w:val="3"/>
   </w:num>
   <w:num w:numId="17">
-    <w:abstractNumId w:val="9"/>
+    <w:abstractNumId w:val="10"/>
+  </w:num>
+  <w:num w:numId="18">
+    <w:abstractNumId w:val="6"/>
   </w:num>
 </w:numbering>
 </file>
@@ -5340,6 +5694,7 @@
   <w:style w:type="character" w:default="1" w:styleId="Phngmcinhcuaoanvn">
     <w:name w:val="Default Paragraph Font"/>
     <w:uiPriority w:val="1"/>
+    <w:semiHidden/>
     <w:unhideWhenUsed/>
   </w:style>
   <w:style w:type="table" w:default="1" w:styleId="BangThngthng">

--- a/Backtracking.docx
+++ b/Backtracking.docx
@@ -31,10 +31,6 @@
     <w:p>
       <w:pPr>
         <w:pStyle w:val="oancuaDanhsach"/>
-        <w:numPr>
-          <w:ilvl w:val="0"/>
-          <w:numId w:val="5"/>
-        </w:numPr>
         <w:spacing w:line="240" w:lineRule="auto"/>
         <w:rPr>
           <w:rFonts w:ascii="Times New Roman" w:hAnsi="Times New Roman" w:cs="Times New Roman"/>
@@ -49,68 +45,162 @@
           <w:sz w:val="32"/>
           <w:szCs w:val="32"/>
         </w:rPr>
-        <w:t xml:space="preserve">Backtracking là một tư tưởng thiết kế thuật toán </w:t>
-      </w:r>
-      <w:r>
-        <w:rPr>
-          <w:rFonts w:ascii="Times New Roman" w:hAnsi="Times New Roman" w:cs="Times New Roman"/>
-          <w:sz w:val="32"/>
-          <w:szCs w:val="32"/>
-          <w:lang w:val="en-US"/>
-        </w:rPr>
-        <w:t xml:space="preserve">dựa trên đệ quy </w:t>
-      </w:r>
-      <w:r>
-        <w:rPr>
-          <w:rFonts w:ascii="Times New Roman" w:hAnsi="Times New Roman" w:cs="Times New Roman"/>
-          <w:sz w:val="32"/>
-          <w:szCs w:val="32"/>
-        </w:rPr>
-        <w:t xml:space="preserve">để tìm ra tất cả (hoặc 1 số) giải pháp cho một bài toán. </w:t>
-      </w:r>
-      <w:r>
-        <w:rPr>
-          <w:rFonts w:ascii="Times New Roman" w:hAnsi="Times New Roman" w:cs="Times New Roman"/>
-          <w:sz w:val="32"/>
-          <w:szCs w:val="32"/>
-          <w:lang w:val="en-US"/>
-        </w:rPr>
-        <w:t>Đặc biệt là bài toán liên quan tới sự ràng buộc (Constraint satisfaction problem).</w:t>
-      </w:r>
-    </w:p>
-    <w:p>
-      <w:pPr>
-        <w:pStyle w:val="oancuaDanhsach"/>
-        <w:numPr>
-          <w:ilvl w:val="0"/>
-          <w:numId w:val="5"/>
-        </w:numPr>
+        <w:t xml:space="preserve">Backtracking là một thuật toán </w:t>
+      </w:r>
+      <w:r>
+        <w:rPr>
+          <w:rFonts w:ascii="Times New Roman" w:hAnsi="Times New Roman" w:cs="Times New Roman"/>
+          <w:sz w:val="32"/>
+          <w:szCs w:val="32"/>
+          <w:lang w:val="en-US"/>
+        </w:rPr>
+        <w:t>dùng</w:t>
+      </w:r>
+      <w:r>
+        <w:rPr>
+          <w:rFonts w:ascii="Times New Roman" w:hAnsi="Times New Roman" w:cs="Times New Roman"/>
+          <w:sz w:val="32"/>
+          <w:szCs w:val="32"/>
+        </w:rPr>
+        <w:t xml:space="preserve"> để tìm giải pháp cho một số vấn đề tính toán, đặc biệt là </w:t>
+      </w:r>
+      <w:r>
+        <w:rPr>
+          <w:rFonts w:ascii="Times New Roman" w:hAnsi="Times New Roman" w:cs="Times New Roman"/>
+          <w:sz w:val="32"/>
+          <w:szCs w:val="32"/>
+          <w:lang w:val="en-US"/>
+        </w:rPr>
+        <w:t>bài toán</w:t>
+      </w:r>
+      <w:r>
+        <w:rPr>
+          <w:rFonts w:ascii="Times New Roman" w:hAnsi="Times New Roman" w:cs="Times New Roman"/>
+          <w:sz w:val="32"/>
+          <w:szCs w:val="32"/>
+        </w:rPr>
+        <w:t xml:space="preserve"> </w:t>
+      </w:r>
+      <w:r>
+        <w:rPr>
+          <w:rFonts w:ascii="Times New Roman" w:hAnsi="Times New Roman" w:cs="Times New Roman"/>
+          <w:sz w:val="32"/>
+          <w:szCs w:val="32"/>
+          <w:lang w:val="en-US"/>
+        </w:rPr>
+        <w:t xml:space="preserve">thỏa mãn </w:t>
+      </w:r>
+      <w:r>
+        <w:rPr>
+          <w:rFonts w:ascii="Times New Roman" w:hAnsi="Times New Roman" w:cs="Times New Roman"/>
+          <w:sz w:val="32"/>
+          <w:szCs w:val="32"/>
+          <w:lang w:val="en-US"/>
+        </w:rPr>
+        <w:t xml:space="preserve">ràng buộc </w:t>
+      </w:r>
+      <w:r>
+        <w:rPr>
+          <w:rFonts w:ascii="Times New Roman" w:hAnsi="Times New Roman" w:cs="Times New Roman"/>
+          <w:sz w:val="32"/>
+          <w:szCs w:val="32"/>
+          <w:lang w:val="en-US"/>
+        </w:rPr>
+        <w:t>(Constraint satisfaction problem)</w:t>
+      </w:r>
+      <w:r>
+        <w:rPr>
+          <w:rFonts w:ascii="Times New Roman" w:hAnsi="Times New Roman" w:cs="Times New Roman"/>
+          <w:sz w:val="32"/>
+          <w:szCs w:val="32"/>
+        </w:rPr>
+        <w:t>, từng bước xây dựng ứng viên cho các giải pháp và từ bỏ một ứng viên (</w:t>
+      </w:r>
+      <w:r>
+        <w:rPr>
+          <w:rFonts w:ascii="Times New Roman" w:hAnsi="Times New Roman" w:cs="Times New Roman"/>
+          <w:sz w:val="32"/>
+          <w:szCs w:val="32"/>
+          <w:lang w:val="en-US"/>
+        </w:rPr>
+        <w:t>quay lui</w:t>
+      </w:r>
+      <w:r>
+        <w:rPr>
+          <w:rFonts w:ascii="Times New Roman" w:hAnsi="Times New Roman" w:cs="Times New Roman"/>
+          <w:sz w:val="32"/>
+          <w:szCs w:val="32"/>
+        </w:rPr>
+        <w:t>) ngay khi xác định rằng ứng viên đó không thể</w:t>
+      </w:r>
+      <w:r>
+        <w:rPr>
+          <w:rFonts w:ascii="Times New Roman" w:hAnsi="Times New Roman" w:cs="Times New Roman"/>
+          <w:sz w:val="32"/>
+          <w:szCs w:val="32"/>
+          <w:lang w:val="en-US"/>
+        </w:rPr>
+        <w:t xml:space="preserve"> </w:t>
+      </w:r>
+      <w:r>
+        <w:rPr>
+          <w:rFonts w:ascii="Times New Roman" w:hAnsi="Times New Roman" w:cs="Times New Roman"/>
+          <w:sz w:val="32"/>
+          <w:szCs w:val="32"/>
+        </w:rPr>
+        <w:t xml:space="preserve">hoàn thành </w:t>
+      </w:r>
+      <w:r>
+        <w:rPr>
+          <w:rFonts w:ascii="Times New Roman" w:hAnsi="Times New Roman" w:cs="Times New Roman"/>
+          <w:sz w:val="32"/>
+          <w:szCs w:val="32"/>
+          <w:lang w:val="en-US"/>
+        </w:rPr>
+        <w:t xml:space="preserve">được </w:t>
+      </w:r>
+      <w:r>
+        <w:rPr>
+          <w:rFonts w:ascii="Times New Roman" w:hAnsi="Times New Roman" w:cs="Times New Roman"/>
+          <w:sz w:val="32"/>
+          <w:szCs w:val="32"/>
+        </w:rPr>
+        <w:t>giải pháp</w:t>
+      </w:r>
+      <w:r>
+        <w:rPr>
+          <w:rFonts w:ascii="Times New Roman" w:hAnsi="Times New Roman" w:cs="Times New Roman"/>
+          <w:sz w:val="32"/>
+          <w:szCs w:val="32"/>
+          <w:lang w:val="en-US"/>
+        </w:rPr>
+        <w:t xml:space="preserve"> đầy đủ và </w:t>
+      </w:r>
+      <w:r>
+        <w:rPr>
+          <w:rFonts w:ascii="Times New Roman" w:hAnsi="Times New Roman" w:cs="Times New Roman"/>
+          <w:sz w:val="32"/>
+          <w:szCs w:val="32"/>
+        </w:rPr>
+        <w:t>hợp lệ</w:t>
+      </w:r>
+      <w:r>
+        <w:rPr>
+          <w:rFonts w:ascii="Times New Roman" w:hAnsi="Times New Roman" w:cs="Times New Roman"/>
+          <w:sz w:val="32"/>
+          <w:szCs w:val="32"/>
+        </w:rPr>
+        <w:t>.</w:t>
+      </w:r>
+    </w:p>
+    <w:p>
+      <w:pPr>
         <w:spacing w:line="240" w:lineRule="auto"/>
-        <w:rPr>
-          <w:rFonts w:ascii="Times New Roman" w:hAnsi="Times New Roman" w:cs="Times New Roman"/>
-          <w:sz w:val="32"/>
-          <w:szCs w:val="32"/>
-          <w:lang w:val="en-US"/>
-        </w:rPr>
-      </w:pPr>
-      <w:r>
-        <w:rPr>
-          <w:rFonts w:ascii="Times New Roman" w:hAnsi="Times New Roman" w:cs="Times New Roman"/>
-          <w:sz w:val="32"/>
-          <w:szCs w:val="32"/>
-          <w:lang w:val="en-US"/>
-        </w:rPr>
-        <w:t>Backtracking phụ thuộc vào yêu cầu (ràng buộc) và việc các “Ứng viên” (1 phần giải pháp) phát triển thành giải pháp hoàn chỉnh</w:t>
-      </w:r>
-    </w:p>
-    <w:p>
-      <w:pPr>
-        <w:spacing w:line="240" w:lineRule="auto"/>
-        <w:rPr>
-          <w:rFonts w:ascii="Times New Roman" w:hAnsi="Times New Roman" w:cs="Times New Roman"/>
-          <w:sz w:val="32"/>
-          <w:szCs w:val="32"/>
-          <w:lang w:val="en-US"/>
+        <w:ind w:left="360"/>
+        <w:rPr>
+          <w:rFonts w:ascii="Times New Roman" w:hAnsi="Times New Roman" w:cs="Times New Roman"/>
+          <w:sz w:val="32"/>
+          <w:szCs w:val="32"/>
         </w:rPr>
       </w:pPr>
     </w:p>
@@ -360,6 +450,7 @@
           <w:szCs w:val="32"/>
           <w:lang w:val="en-US" w:eastAsia="zh-TW" w:bidi="th-TH"/>
         </w:rPr>
+        <w:lastRenderedPageBreak/>
         <w:t>*</w:t>
       </w:r>
       <w:r>
@@ -413,71 +504,7 @@
           <w:szCs w:val="32"/>
           <w:lang w:val="en-US"/>
         </w:rPr>
-        <w:lastRenderedPageBreak/>
-        <w:t>Để tiện diễn tả giải thuật quay lui, ta xây dựng cấu trúc</w:t>
-      </w:r>
-      <w:r>
-        <w:rPr>
-          <w:rFonts w:ascii="Times New Roman" w:hAnsi="Times New Roman" w:cs="Times New Roman"/>
-          <w:sz w:val="32"/>
-          <w:szCs w:val="32"/>
-          <w:lang w:val="en-US"/>
-        </w:rPr>
-        <w:t xml:space="preserve"> </w:t>
-      </w:r>
-      <w:r>
-        <w:rPr>
-          <w:rFonts w:ascii="Times New Roman" w:hAnsi="Times New Roman" w:cs="Times New Roman"/>
-          <w:sz w:val="32"/>
-          <w:szCs w:val="32"/>
-          <w:lang w:val="en-US"/>
-        </w:rPr>
-        <w:t>cây ghi những lựa chọn đã được thực hiện. Cấu trúc cây</w:t>
-      </w:r>
-      <w:r>
-        <w:rPr>
-          <w:rFonts w:ascii="Times New Roman" w:hAnsi="Times New Roman" w:cs="Times New Roman"/>
-          <w:sz w:val="32"/>
-          <w:szCs w:val="32"/>
-          <w:lang w:val="en-US"/>
-        </w:rPr>
-        <w:t xml:space="preserve"> </w:t>
-      </w:r>
-      <w:r>
-        <w:rPr>
-          <w:rFonts w:ascii="Times New Roman" w:hAnsi="Times New Roman" w:cs="Times New Roman"/>
-          <w:sz w:val="32"/>
-          <w:szCs w:val="32"/>
-          <w:lang w:val="en-US"/>
-        </w:rPr>
-        <w:t>này được gọi là cây không gian trạng thái (state space</w:t>
-      </w:r>
-      <w:r>
-        <w:rPr>
-          <w:rFonts w:ascii="Times New Roman" w:hAnsi="Times New Roman" w:cs="Times New Roman"/>
-          <w:sz w:val="32"/>
-          <w:szCs w:val="32"/>
-          <w:lang w:val="en-US"/>
-        </w:rPr>
-        <w:t xml:space="preserve"> </w:t>
-      </w:r>
-      <w:r>
-        <w:rPr>
-          <w:rFonts w:ascii="Times New Roman" w:hAnsi="Times New Roman" w:cs="Times New Roman"/>
-          <w:sz w:val="32"/>
-          <w:szCs w:val="32"/>
-          <w:lang w:val="en-US"/>
-        </w:rPr>
-        <w:t>tree).</w:t>
-      </w:r>
-      <w:r>
-        <w:rPr>
-          <w:rFonts w:ascii="Times New Roman" w:hAnsi="Times New Roman" w:cs="Times New Roman"/>
-          <w:sz w:val="32"/>
-          <w:szCs w:val="32"/>
-          <w:lang w:val="en-US"/>
-        </w:rPr>
-        <w:t xml:space="preserve"> </w:t>
+        <w:t xml:space="preserve">Để tiện diễn tả giải thuật quay lui, ta xây dựng cấu trúc cây ghi những lựa chọn đã được thực hiện. Cấu trúc cây này được gọi là cây không gian trạng thái (state space tree). </w:t>
       </w:r>
     </w:p>
     <w:p>
@@ -511,25 +538,7 @@
           <w:szCs w:val="32"/>
           <w:lang w:val="en-US"/>
         </w:rPr>
-        <w:t xml:space="preserve"> của cây diễn tả trạng thái đầu tiên trước khi quá</w:t>
-      </w:r>
-      <w:r>
-        <w:rPr>
-          <w:rFonts w:ascii="Times New Roman" w:hAnsi="Times New Roman" w:cs="Times New Roman"/>
-          <w:sz w:val="32"/>
-          <w:szCs w:val="32"/>
-          <w:lang w:val="en-US"/>
-        </w:rPr>
-        <w:t xml:space="preserve"> </w:t>
-      </w:r>
-      <w:r>
-        <w:rPr>
-          <w:rFonts w:ascii="Times New Roman" w:hAnsi="Times New Roman" w:cs="Times New Roman"/>
-          <w:sz w:val="32"/>
-          <w:szCs w:val="32"/>
-          <w:lang w:val="en-US"/>
-        </w:rPr>
-        <w:t>trình tìm kiếm lời giải bắt đầu.</w:t>
+        <w:t xml:space="preserve"> của cây diễn tả trạng thái đầu tiên trước khi quá trình tìm kiếm lời giải bắt đầu.</w:t>
       </w:r>
     </w:p>
     <w:p>
@@ -590,25 +599,7 @@
           <w:szCs w:val="32"/>
           <w:lang w:val="en-US"/>
         </w:rPr>
-        <w:t xml:space="preserve"> đầu tiên trong cây diễn tả những lựa</w:t>
-      </w:r>
-      <w:r>
-        <w:rPr>
-          <w:rFonts w:ascii="Times New Roman" w:hAnsi="Times New Roman" w:cs="Times New Roman"/>
-          <w:sz w:val="32"/>
-          <w:szCs w:val="32"/>
-          <w:lang w:val="en-US"/>
-        </w:rPr>
-        <w:t xml:space="preserve"> </w:t>
-      </w:r>
-      <w:r>
-        <w:rPr>
-          <w:rFonts w:ascii="Times New Roman" w:hAnsi="Times New Roman" w:cs="Times New Roman"/>
-          <w:sz w:val="32"/>
-          <w:szCs w:val="32"/>
-          <w:lang w:val="en-US"/>
-        </w:rPr>
-        <w:t>chọn được làm ứng với thành phần đầu tiên của lời giải.</w:t>
+        <w:t xml:space="preserve"> đầu tiên trong cây diễn tả những lựa chọn được làm ứng với thành phần đầu tiên của lời giải.</w:t>
       </w:r>
     </w:p>
     <w:p>
@@ -669,34 +660,25 @@
           <w:szCs w:val="32"/>
           <w:lang w:val="en-US"/>
         </w:rPr>
-        <w:t xml:space="preserve"> thứ haì trong cây diễn tả những lựa chọn</w:t>
-      </w:r>
-      <w:r>
-        <w:rPr>
-          <w:rFonts w:ascii="Times New Roman" w:hAnsi="Times New Roman" w:cs="Times New Roman"/>
-          <w:sz w:val="32"/>
-          <w:szCs w:val="32"/>
-          <w:lang w:val="en-US"/>
-        </w:rPr>
-        <w:t xml:space="preserve"> </w:t>
-      </w:r>
-      <w:r>
-        <w:rPr>
-          <w:rFonts w:ascii="Times New Roman" w:hAnsi="Times New Roman" w:cs="Times New Roman"/>
-          <w:sz w:val="32"/>
-          <w:szCs w:val="32"/>
-          <w:lang w:val="en-US"/>
-        </w:rPr>
-        <w:t>được làm ứng với thành phần thứ hai của lời giải và cá</w:t>
-      </w:r>
-      <w:r>
-        <w:rPr>
-          <w:rFonts w:ascii="Times New Roman" w:hAnsi="Times New Roman" w:cs="Times New Roman"/>
-          <w:sz w:val="32"/>
-          <w:szCs w:val="32"/>
-          <w:lang w:val="en-US"/>
-        </w:rPr>
-        <w:t xml:space="preserve">c </w:t>
+        <w:t xml:space="preserve"> thứ ha</w:t>
+      </w:r>
+      <w:r>
+        <w:rPr>
+          <w:rFonts w:ascii="Times New Roman" w:hAnsi="Times New Roman" w:cs="Times New Roman"/>
+          <w:sz w:val="32"/>
+          <w:szCs w:val="32"/>
+          <w:lang w:val="en-US"/>
+        </w:rPr>
+        <w:t>i</w:t>
+      </w:r>
+      <w:r>
+        <w:rPr>
+          <w:rFonts w:ascii="Times New Roman" w:hAnsi="Times New Roman" w:cs="Times New Roman"/>
+          <w:sz w:val="32"/>
+          <w:szCs w:val="32"/>
+          <w:lang w:val="en-US"/>
+        </w:rPr>
+        <w:t xml:space="preserve"> trong cây diễn tả những lựa chọn được làm ứng với thành phần thứ hai của lời giải và các </w:t>
       </w:r>
       <w:r>
         <w:rPr>
@@ -793,61 +775,7 @@
           <w:szCs w:val="32"/>
           <w:lang w:val="en-US"/>
         </w:rPr>
-        <w:t xml:space="preserve"> nếu nó</w:t>
-      </w:r>
-      <w:r>
-        <w:rPr>
-          <w:rFonts w:ascii="Times New Roman" w:hAnsi="Times New Roman" w:cs="Times New Roman"/>
-          <w:sz w:val="32"/>
-          <w:szCs w:val="32"/>
-          <w:lang w:val="en-US"/>
-        </w:rPr>
-        <w:t xml:space="preserve"> </w:t>
-      </w:r>
-      <w:r>
-        <w:rPr>
-          <w:rFonts w:ascii="Times New Roman" w:hAnsi="Times New Roman" w:cs="Times New Roman"/>
-          <w:sz w:val="32"/>
-          <w:szCs w:val="32"/>
-          <w:lang w:val="en-US"/>
-        </w:rPr>
-        <w:t>tương ứng với lời giải bộ phận mà sẽ có thể dẫn đến lời</w:t>
-      </w:r>
-      <w:r>
-        <w:rPr>
-          <w:rFonts w:ascii="Times New Roman" w:hAnsi="Times New Roman" w:cs="Times New Roman"/>
-          <w:sz w:val="32"/>
-          <w:szCs w:val="32"/>
-          <w:lang w:val="en-US"/>
-        </w:rPr>
-        <w:t xml:space="preserve"> </w:t>
-      </w:r>
-      <w:r>
-        <w:rPr>
-          <w:rFonts w:ascii="Times New Roman" w:hAnsi="Times New Roman" w:cs="Times New Roman"/>
-          <w:sz w:val="32"/>
-          <w:szCs w:val="32"/>
-          <w:lang w:val="en-US"/>
-        </w:rPr>
-        <w:t>giải đầy đủ; trái lại, nó được gọi là một lời giải không</w:t>
-      </w:r>
-      <w:r>
-        <w:rPr>
-          <w:rFonts w:ascii="Times New Roman" w:hAnsi="Times New Roman" w:cs="Times New Roman"/>
-          <w:sz w:val="32"/>
-          <w:szCs w:val="32"/>
-          <w:lang w:val="en-US"/>
-        </w:rPr>
-        <w:t xml:space="preserve"> </w:t>
-      </w:r>
-      <w:r>
-        <w:rPr>
-          <w:rFonts w:ascii="Times New Roman" w:hAnsi="Times New Roman" w:cs="Times New Roman"/>
-          <w:sz w:val="32"/>
-          <w:szCs w:val="32"/>
-          <w:lang w:val="en-US"/>
-        </w:rPr>
-        <w:t>triển vọng</w:t>
+        <w:t xml:space="preserve"> nếu nó tương ứng với lời giải bộ phận mà sẽ có thể dẫn đến lời giải đầy đủ; trái lại, nó được gọi là một lời giải không triển vọng</w:t>
       </w:r>
       <w:r>
         <w:rPr>
@@ -926,29 +854,210 @@
           <w:szCs w:val="32"/>
           <w:lang w:val="en-US"/>
         </w:rPr>
-        <w:t>) hay</w:t>
-      </w:r>
-      <w:r>
-        <w:rPr>
-          <w:rFonts w:ascii="Times New Roman" w:hAnsi="Times New Roman" w:cs="Times New Roman"/>
-          <w:sz w:val="32"/>
-          <w:szCs w:val="32"/>
-          <w:lang w:val="en-US"/>
-        </w:rPr>
-        <w:t xml:space="preserve"> </w:t>
-      </w:r>
-      <w:r>
-        <w:rPr>
-          <w:rFonts w:ascii="Times New Roman" w:hAnsi="Times New Roman" w:cs="Times New Roman"/>
-          <w:sz w:val="32"/>
-          <w:szCs w:val="32"/>
-          <w:lang w:val="en-US"/>
-        </w:rPr>
-        <w:t>những lời giải đầy đủ.</w:t>
-      </w:r>
-    </w:p>
-    <w:p>
-      <w:pPr>
+        <w:t>) hay những lời giải đầy đủ.</w:t>
+      </w:r>
+    </w:p>
+    <w:p>
+      <w:pPr>
+        <w:spacing w:after="0" w:line="240" w:lineRule="auto"/>
+        <w:ind w:left="360"/>
+        <w:rPr>
+          <w:rFonts w:ascii="Times New Roman" w:hAnsi="Times New Roman" w:cs="Times New Roman"/>
+          <w:sz w:val="32"/>
+          <w:szCs w:val="32"/>
+          <w:lang w:val="en-US"/>
+        </w:rPr>
+      </w:pPr>
+      <w:r>
+        <w:rPr>
+          <w:rFonts w:ascii="Times New Roman" w:hAnsi="Times New Roman" w:cs="Times New Roman"/>
+          <w:sz w:val="32"/>
+          <w:szCs w:val="32"/>
+          <w:lang w:val="en-US"/>
+        </w:rPr>
+        <w:t>Ví dụ: Cho một bài toán như sau:</w:t>
+      </w:r>
+    </w:p>
+    <w:p>
+      <w:pPr>
+        <w:spacing w:after="0" w:line="240" w:lineRule="auto"/>
+        <w:ind w:left="360"/>
+        <w:rPr>
+          <w:rFonts w:ascii="Times New Roman" w:hAnsi="Times New Roman" w:cs="Times New Roman"/>
+          <w:sz w:val="32"/>
+          <w:szCs w:val="32"/>
+          <w:lang w:val="en-US"/>
+        </w:rPr>
+      </w:pPr>
+      <w:r>
+        <w:rPr>
+          <w:rFonts w:ascii="Times New Roman" w:hAnsi="Times New Roman" w:cs="Times New Roman"/>
+          <w:sz w:val="32"/>
+          <w:szCs w:val="32"/>
+          <w:lang w:val="en-US"/>
+        </w:rPr>
+        <w:t>Tập biến: X, Y, Z, mỗi biến đều thuộc tập {1,2}</w:t>
+      </w:r>
+    </w:p>
+    <w:p>
+      <w:pPr>
+        <w:spacing w:after="0" w:line="240" w:lineRule="auto"/>
+        <w:ind w:left="360"/>
+        <w:rPr>
+          <w:rFonts w:ascii="Times New Roman" w:hAnsi="Times New Roman" w:cs="Times New Roman"/>
+          <w:sz w:val="32"/>
+          <w:szCs w:val="32"/>
+          <w:lang w:val="en-US"/>
+        </w:rPr>
+      </w:pPr>
+      <w:r>
+        <w:rPr>
+          <w:rFonts w:ascii="Times New Roman" w:hAnsi="Times New Roman" w:cs="Times New Roman"/>
+          <w:sz w:val="32"/>
+          <w:szCs w:val="32"/>
+          <w:lang w:val="en-US"/>
+        </w:rPr>
+        <w:t>Ràng buộc: X=Y, X≠Z, Y&gt;Z</w:t>
+      </w:r>
+    </w:p>
+    <w:p>
+      <w:pPr>
+        <w:spacing w:after="0" w:line="240" w:lineRule="auto"/>
+        <w:ind w:left="360"/>
+        <w:rPr>
+          <w:rFonts w:ascii="Times New Roman" w:hAnsi="Times New Roman" w:cs="Times New Roman"/>
+          <w:sz w:val="32"/>
+          <w:szCs w:val="32"/>
+          <w:lang w:val="en-US"/>
+        </w:rPr>
+      </w:pPr>
+      <w:r>
+        <w:rPr>
+          <w:rFonts w:ascii="Times New Roman" w:hAnsi="Times New Roman" w:cs="Times New Roman"/>
+          <w:sz w:val="32"/>
+          <w:szCs w:val="32"/>
+          <w:lang w:val="en-US"/>
+        </w:rPr>
+        <w:t>Hãy giải bài toán bằng giải thuật quay lui</w:t>
+      </w:r>
+    </w:p>
+    <w:p>
+      <w:pPr>
+        <w:spacing w:after="0" w:line="240" w:lineRule="auto"/>
+        <w:ind w:left="360"/>
+        <w:rPr>
+          <w:rFonts w:ascii="Times New Roman" w:hAnsi="Times New Roman" w:cs="Times New Roman"/>
+          <w:sz w:val="32"/>
+          <w:szCs w:val="32"/>
+          <w:lang w:val="en-US"/>
+        </w:rPr>
+      </w:pPr>
+      <w:r>
+        <w:rPr>
+          <w:rFonts w:ascii="Times New Roman" w:hAnsi="Times New Roman" w:cs="Times New Roman"/>
+          <w:sz w:val="32"/>
+          <w:szCs w:val="32"/>
+          <w:lang w:val="en-US"/>
+        </w:rPr>
+        <w:t>Cây không gian trạng thái của bài toán này được cho ở hình vẽ sau</w:t>
+      </w:r>
+      <w:r>
+        <w:rPr>
+          <w:rFonts w:ascii="Times New Roman" w:hAnsi="Times New Roman" w:cs="Times New Roman"/>
+          <w:sz w:val="32"/>
+          <w:szCs w:val="32"/>
+          <w:lang w:val="en-US"/>
+        </w:rPr>
+        <w:t>:</w:t>
+      </w:r>
+    </w:p>
+    <w:p>
+      <w:pPr>
+        <w:spacing w:after="0" w:line="240" w:lineRule="auto"/>
+        <w:ind w:left="360"/>
+        <w:rPr>
+          <w:rFonts w:ascii="Times New Roman" w:hAnsi="Times New Roman" w:cs="Times New Roman"/>
+          <w:sz w:val="32"/>
+          <w:szCs w:val="32"/>
+          <w:lang w:val="en-US"/>
+        </w:rPr>
+      </w:pPr>
+    </w:p>
+    <w:p>
+      <w:pPr>
+        <w:spacing w:after="0" w:line="240" w:lineRule="auto"/>
+        <w:ind w:left="360"/>
+        <w:rPr>
+          <w:rFonts w:ascii="Times New Roman" w:hAnsi="Times New Roman" w:cs="Times New Roman"/>
+          <w:sz w:val="32"/>
+          <w:szCs w:val="32"/>
+          <w:lang w:val="en-US"/>
+        </w:rPr>
+      </w:pPr>
+      <w:r>
+        <w:rPr>
+          <w:rFonts w:ascii="Times New Roman" w:hAnsi="Times New Roman" w:cs="Times New Roman"/>
+          <w:noProof/>
+          <w:sz w:val="32"/>
+          <w:szCs w:val="32"/>
+          <w:lang w:val="en-US"/>
+        </w:rPr>
+        <w:lastRenderedPageBreak/>
+        <w:drawing>
+          <wp:inline distT="0" distB="0" distL="0" distR="0" wp14:anchorId="2CDA95C5" wp14:editId="3A45E6EC">
+            <wp:extent cx="5074920" cy="2941320"/>
+            <wp:effectExtent l="0" t="0" r="0" b="0"/>
+            <wp:docPr id="23" name="Hình ảnh 23"/>
+            <wp:cNvGraphicFramePr>
+              <a:graphicFrameLocks xmlns:a="http://schemas.openxmlformats.org/drawingml/2006/main" noChangeAspect="1"/>
+            </wp:cNvGraphicFramePr>
+            <a:graphic xmlns:a="http://schemas.openxmlformats.org/drawingml/2006/main">
+              <a:graphicData uri="http://schemas.openxmlformats.org/drawingml/2006/picture">
+                <pic:pic xmlns:pic="http://schemas.openxmlformats.org/drawingml/2006/picture">
+                  <pic:nvPicPr>
+                    <pic:cNvPr id="0" name="Picture 7"/>
+                    <pic:cNvPicPr>
+                      <a:picLocks noChangeAspect="1" noChangeArrowheads="1"/>
+                    </pic:cNvPicPr>
+                  </pic:nvPicPr>
+                  <pic:blipFill>
+                    <a:blip r:embed="rId6">
+                      <a:extLst>
+                        <a:ext uri="{28A0092B-C50C-407E-A947-70E740481C1C}">
+                          <a14:useLocalDpi xmlns:a14="http://schemas.microsoft.com/office/drawing/2010/main" val="0"/>
+                        </a:ext>
+                      </a:extLst>
+                    </a:blip>
+                    <a:srcRect/>
+                    <a:stretch>
+                      <a:fillRect/>
+                    </a:stretch>
+                  </pic:blipFill>
+                  <pic:spPr bwMode="auto">
+                    <a:xfrm>
+                      <a:off x="0" y="0"/>
+                      <a:ext cx="5074920" cy="2941320"/>
+                    </a:xfrm>
+                    <a:prstGeom prst="rect">
+                      <a:avLst/>
+                    </a:prstGeom>
+                    <a:noFill/>
+                    <a:ln>
+                      <a:noFill/>
+                    </a:ln>
+                  </pic:spPr>
+                </pic:pic>
+              </a:graphicData>
+            </a:graphic>
+          </wp:inline>
+        </w:drawing>
+      </w:r>
+    </w:p>
+    <w:p>
+      <w:pPr>
+        <w:tabs>
+          <w:tab w:val="left" w:pos="2472"/>
+        </w:tabs>
         <w:spacing w:line="240" w:lineRule="auto"/>
         <w:rPr>
           <w:rFonts w:ascii="Times New Roman" w:eastAsia="Old Standard TT" w:hAnsi="Times New Roman" w:cs="Times New Roman"/>
@@ -958,6 +1067,15 @@
           <w:lang w:val="en-US" w:eastAsia="zh-TW" w:bidi="th-TH"/>
         </w:rPr>
       </w:pPr>
+      <w:r>
+        <w:rPr>
+          <w:rFonts w:ascii="Times New Roman" w:hAnsi="Times New Roman" w:cs="Times New Roman"/>
+          <w:sz w:val="32"/>
+          <w:szCs w:val="32"/>
+          <w:lang w:val="en-US"/>
+        </w:rPr>
+        <w:t xml:space="preserve"> </w:t>
+      </w:r>
       <w:r>
         <w:rPr>
           <w:rFonts w:ascii="Times New Roman" w:eastAsia="Old Standard TT" w:hAnsi="Times New Roman" w:cs="Times New Roman"/>
@@ -1525,7 +1643,6 @@
           <w:szCs w:val="32"/>
           <w:lang w:val="en-US"/>
         </w:rPr>
-        <w:lastRenderedPageBreak/>
         <w:t>Đối với những bài toán yêu cầu ràng buộc điều kiện thì backtracking là một sự lựa chọn tốt.</w:t>
       </w:r>
     </w:p>
@@ -1550,6 +1667,7 @@
           <w:szCs w:val="32"/>
           <w:lang w:val="en-US"/>
         </w:rPr>
+        <w:lastRenderedPageBreak/>
         <w:t>Thường là các vấn đề giải đố (puzzle problems) như sudoku, crossword ,verbal arithmetic , hamiltonian cycle …</w:t>
       </w:r>
     </w:p>
@@ -1779,6 +1897,17 @@
         </w:rPr>
         <w:t>N-queens</w:t>
       </w:r>
+      <w:r>
+        <w:rPr>
+          <w:rFonts w:ascii="Times New Roman" w:hAnsi="Times New Roman" w:cs="Times New Roman"/>
+          <w:b/>
+          <w:bCs/>
+          <w:sz w:val="32"/>
+          <w:szCs w:val="32"/>
+          <w:lang w:val="en-US"/>
+        </w:rPr>
+        <w:t xml:space="preserve"> problem</w:t>
+      </w:r>
     </w:p>
     <w:p>
       <w:pPr>
@@ -1907,6 +2036,73 @@
           <w:szCs w:val="32"/>
         </w:rPr>
         <w:t xml:space="preserve"> sao cho không có quân hậu nào có thể "ăn" được quân hậu khác theo quy tắc cờ vua. Màu của các quân hậu không có ý nghĩa trong bài toán này. Như vậy, lời giải của bài toán là một cách xếp tám quân hậu trên bàn cờ sao cho không có hai quân nào đứng trên cùng hàng, hoặc cùng cột hoặc cùng đường chéo. </w:t>
+      </w:r>
+    </w:p>
+    <w:p>
+      <w:pPr>
+        <w:spacing w:line="240" w:lineRule="auto"/>
+        <w:rPr>
+          <w:rFonts w:ascii="Times New Roman" w:hAnsi="Times New Roman" w:cs="Times New Roman"/>
+          <w:sz w:val="32"/>
+          <w:szCs w:val="32"/>
+        </w:rPr>
+      </w:pPr>
+      <w:r>
+        <w:rPr>
+          <w:rFonts w:ascii="Times New Roman" w:hAnsi="Times New Roman" w:cs="Times New Roman"/>
+          <w:noProof/>
+          <w:sz w:val="32"/>
+          <w:szCs w:val="32"/>
+        </w:rPr>
+        <w:lastRenderedPageBreak/>
+        <w:drawing>
+          <wp:inline distT="0" distB="0" distL="0" distR="0" wp14:anchorId="06B35F3A" wp14:editId="0796EFCD">
+            <wp:extent cx="5943600" cy="6088380"/>
+            <wp:effectExtent l="0" t="0" r="0" b="7620"/>
+            <wp:docPr id="21" name="Hình ảnh 21"/>
+            <wp:cNvGraphicFramePr>
+              <a:graphicFrameLocks xmlns:a="http://schemas.openxmlformats.org/drawingml/2006/main" noChangeAspect="1"/>
+            </wp:cNvGraphicFramePr>
+            <a:graphic xmlns:a="http://schemas.openxmlformats.org/drawingml/2006/main">
+              <a:graphicData uri="http://schemas.openxmlformats.org/drawingml/2006/picture">
+                <pic:pic xmlns:pic="http://schemas.openxmlformats.org/drawingml/2006/picture">
+                  <pic:nvPicPr>
+                    <pic:cNvPr id="0" name="Picture 4"/>
+                    <pic:cNvPicPr>
+                      <a:picLocks noChangeAspect="1" noChangeArrowheads="1"/>
+                    </pic:cNvPicPr>
+                  </pic:nvPicPr>
+                  <pic:blipFill>
+                    <a:blip r:embed="rId7">
+                      <a:extLst>
+                        <a:ext uri="{28A0092B-C50C-407E-A947-70E740481C1C}">
+                          <a14:useLocalDpi xmlns:a14="http://schemas.microsoft.com/office/drawing/2010/main" val="0"/>
+                        </a:ext>
+                      </a:extLst>
+                    </a:blip>
+                    <a:srcRect/>
+                    <a:stretch>
+                      <a:fillRect/>
+                    </a:stretch>
+                  </pic:blipFill>
+                  <pic:spPr bwMode="auto">
+                    <a:xfrm>
+                      <a:off x="0" y="0"/>
+                      <a:ext cx="5943600" cy="6088380"/>
+                    </a:xfrm>
+                    <a:prstGeom prst="rect">
+                      <a:avLst/>
+                    </a:prstGeom>
+                    <a:noFill/>
+                    <a:ln>
+                      <a:noFill/>
+                    </a:ln>
+                  </pic:spPr>
+                </pic:pic>
+              </a:graphicData>
+            </a:graphic>
+          </wp:inline>
+        </w:drawing>
       </w:r>
     </w:p>
     <w:p>
@@ -1942,7 +2138,7 @@
                     <pic:cNvPicPr/>
                   </pic:nvPicPr>
                   <pic:blipFill>
-                    <a:blip r:embed="rId6"/>
+                    <a:blip r:embed="rId8"/>
                     <a:stretch>
                       <a:fillRect/>
                     </a:stretch>
@@ -2014,7 +2210,63 @@
           <w:sz w:val="32"/>
           <w:szCs w:val="32"/>
         </w:rPr>
-        <w:t>Cách này còn 2 lợi ích sau: Không có hai quân hậu nào cùng một hàng vì với mỗi hàng ii, chỉ có đúng một giá trị Q[i] và để kiểm tra hai quân hậu i≠j có cùng cột hay không, ta chỉ việc kiểm tra Q[i] và Q[j] có khác nhau hay không.</w:t>
+        <w:t xml:space="preserve">Cách này còn 2 lợi ích sau: Không có hai quân hậu nào cùng một </w:t>
+      </w:r>
+      <w:r>
+        <w:rPr>
+          <w:rFonts w:ascii="Times New Roman" w:hAnsi="Times New Roman" w:cs="Times New Roman"/>
+          <w:sz w:val="32"/>
+          <w:szCs w:val="32"/>
+        </w:rPr>
+        <w:t>cột</w:t>
+      </w:r>
+      <w:r>
+        <w:rPr>
+          <w:rFonts w:ascii="Times New Roman" w:hAnsi="Times New Roman" w:cs="Times New Roman"/>
+          <w:sz w:val="32"/>
+          <w:szCs w:val="32"/>
+        </w:rPr>
+        <w:t xml:space="preserve"> vì với mỗi </w:t>
+      </w:r>
+      <w:r>
+        <w:rPr>
+          <w:rFonts w:ascii="Times New Roman" w:hAnsi="Times New Roman" w:cs="Times New Roman"/>
+          <w:sz w:val="32"/>
+          <w:szCs w:val="32"/>
+        </w:rPr>
+        <w:t>cột</w:t>
+      </w:r>
+      <w:r>
+        <w:rPr>
+          <w:rFonts w:ascii="Times New Roman" w:hAnsi="Times New Roman" w:cs="Times New Roman"/>
+          <w:sz w:val="32"/>
+          <w:szCs w:val="32"/>
+        </w:rPr>
+        <w:t xml:space="preserve"> i, chỉ có đúng một giá trị Q[i] và để kiểm tra hai quân hậu i≠j có cùng </w:t>
+      </w:r>
+      <w:r>
+        <w:rPr>
+          <w:rFonts w:ascii="Times New Roman" w:hAnsi="Times New Roman" w:cs="Times New Roman"/>
+          <w:sz w:val="32"/>
+          <w:szCs w:val="32"/>
+        </w:rPr>
+        <w:t>h</w:t>
+      </w:r>
+      <w:r>
+        <w:rPr>
+          <w:rFonts w:ascii="Times New Roman" w:hAnsi="Times New Roman" w:cs="Times New Roman"/>
+          <w:sz w:val="32"/>
+          <w:szCs w:val="32"/>
+        </w:rPr>
+        <w:t>àng</w:t>
+      </w:r>
+      <w:r>
+        <w:rPr>
+          <w:rFonts w:ascii="Times New Roman" w:hAnsi="Times New Roman" w:cs="Times New Roman"/>
+          <w:sz w:val="32"/>
+          <w:szCs w:val="32"/>
+        </w:rPr>
+        <w:t xml:space="preserve"> hay không, ta chỉ việc kiểm tra Q[i] và Q[j] có khác nhau hay không.</w:t>
       </w:r>
     </w:p>
     <w:p>
@@ -2094,7 +2346,7 @@
                     </pic:cNvPicPr>
                   </pic:nvPicPr>
                   <pic:blipFill>
-                    <a:blip r:embed="rId7" cstate="print">
+                    <a:blip r:embed="rId9" cstate="print">
                       <a:extLst>
                         <a:ext uri="{28A0092B-C50C-407E-A947-70E740481C1C}">
                           <a14:useLocalDpi xmlns:a14="http://schemas.microsoft.com/office/drawing/2010/main" val="0"/>
@@ -2133,6 +2385,22 @@
           <w:rFonts w:ascii="Times New Roman" w:hAnsi="Times New Roman" w:cs="Times New Roman"/>
           <w:sz w:val="32"/>
           <w:szCs w:val="32"/>
+          <w:lang w:val="en-US"/>
+        </w:rPr>
+      </w:pPr>
+    </w:p>
+    <w:p>
+      <w:pPr>
+        <w:spacing w:line="240" w:lineRule="auto"/>
+        <w:rPr>
+          <w:rStyle w:val="mo"/>
+          <w:rFonts w:ascii="Times New Roman" w:hAnsi="Times New Roman" w:cs="Times New Roman"/>
+          <w:color w:val="494E52"/>
+          <w:sz w:val="32"/>
+          <w:szCs w:val="32"/>
+          <w:bdr w:val="none" w:sz="0" w:space="0" w:color="auto" w:frame="1"/>
+          <w:shd w:val="clear" w:color="auto" w:fill="FFFFFF"/>
+          <w:lang w:val="en-US"/>
         </w:rPr>
       </w:pPr>
       <w:r>
@@ -2149,18 +2417,290 @@
           <w:sz w:val="32"/>
           <w:szCs w:val="32"/>
         </w:rPr>
-        <w:t>Nếu phân tích kĩ, ta sẽ thấy cây này chỉ có O(n!) nút. Ở mỗi nút của cây, ta dành thờ gian O(n) để kiểm tra tính hợp lệ của một cách đặt. Do đó tổng thời gian là O((n!)n).</w:t>
-      </w:r>
-    </w:p>
-    <w:p>
-      <w:pPr>
-        <w:spacing w:line="240" w:lineRule="auto"/>
-        <w:rPr>
-          <w:rFonts w:ascii="Times New Roman" w:hAnsi="Times New Roman" w:cs="Times New Roman"/>
-          <w:sz w:val="32"/>
-          <w:szCs w:val="32"/>
-        </w:rPr>
-      </w:pPr>
+        <w:t>Gọi T(i) là thời gian để đặt i quân hậu </w:t>
+      </w:r>
+      <w:r>
+        <w:rPr>
+          <w:rFonts w:ascii="Times New Roman" w:hAnsi="Times New Roman" w:cs="Times New Roman"/>
+          <w:i/>
+          <w:iCs/>
+          <w:sz w:val="32"/>
+          <w:szCs w:val="32"/>
+        </w:rPr>
+        <w:t>còn lại</w:t>
+      </w:r>
+      <w:r>
+        <w:rPr>
+          <w:rFonts w:ascii="Times New Roman" w:hAnsi="Times New Roman" w:cs="Times New Roman"/>
+          <w:sz w:val="32"/>
+          <w:szCs w:val="32"/>
+        </w:rPr>
+        <w:t> lên bàn cờ. Ta nói </w:t>
+      </w:r>
+      <w:r>
+        <w:rPr>
+          <w:rFonts w:ascii="Times New Roman" w:hAnsi="Times New Roman" w:cs="Times New Roman"/>
+          <w:i/>
+          <w:iCs/>
+          <w:sz w:val="32"/>
+          <w:szCs w:val="32"/>
+        </w:rPr>
+        <w:t>còn lại</w:t>
+      </w:r>
+      <w:r>
+        <w:rPr>
+          <w:rFonts w:ascii="Times New Roman" w:hAnsi="Times New Roman" w:cs="Times New Roman"/>
+          <w:sz w:val="32"/>
+          <w:szCs w:val="32"/>
+        </w:rPr>
+        <w:t xml:space="preserve"> vì ta giả sử trước đó ta đã đặt n−i quân hậu lên bàn cờ. Theo định nghĩa này, thời gian của thuật toán là T(n) vì ban đầu ta “còn lại” n quân hậu. Dễ thấy </w:t>
+      </w:r>
+      <w:r>
+        <w:rPr>
+          <w:rFonts w:ascii="Times New Roman" w:hAnsi="Times New Roman" w:cs="Times New Roman"/>
+          <w:sz w:val="32"/>
+          <w:szCs w:val="32"/>
+        </w:rPr>
+        <w:t>số lần lặp đệ quy là</w:t>
+      </w:r>
+      <w:r>
+        <w:rPr>
+          <w:rFonts w:ascii="Times New Roman" w:hAnsi="Times New Roman" w:cs="Times New Roman"/>
+          <w:sz w:val="32"/>
+          <w:szCs w:val="32"/>
+        </w:rPr>
+        <w:t> n lần. Mỗi lần lặp thuật toán sẽ có thể sẽ đặt được một quân hậu mới và gọi đệ quy để đặt i−1 quân hậu còn lại. Thời gian để tìm vị trí hợp lệ cho quân hậu mới  là O(n). Do đó, ta có:</w:t>
+      </w:r>
+      <w:r>
+        <w:rPr>
+          <w:rFonts w:ascii="Times New Roman" w:hAnsi="Times New Roman" w:cs="Times New Roman"/>
+          <w:sz w:val="32"/>
+          <w:szCs w:val="32"/>
+          <w:lang w:val="en-US"/>
+        </w:rPr>
+        <w:t xml:space="preserve"> </w:t>
+      </w:r>
+      <w:r>
+        <w:rPr>
+          <w:rStyle w:val="mi"/>
+          <w:rFonts w:ascii="Times New Roman" w:hAnsi="Times New Roman" w:cs="Times New Roman"/>
+          <w:color w:val="494E52"/>
+          <w:sz w:val="32"/>
+          <w:szCs w:val="32"/>
+          <w:bdr w:val="none" w:sz="0" w:space="0" w:color="auto" w:frame="1"/>
+          <w:shd w:val="clear" w:color="auto" w:fill="FFFFFF"/>
+        </w:rPr>
+        <w:t>T</w:t>
+      </w:r>
+      <w:r>
+        <w:rPr>
+          <w:rStyle w:val="mo"/>
+          <w:rFonts w:ascii="Times New Roman" w:hAnsi="Times New Roman" w:cs="Times New Roman"/>
+          <w:color w:val="494E52"/>
+          <w:sz w:val="32"/>
+          <w:szCs w:val="32"/>
+          <w:bdr w:val="none" w:sz="0" w:space="0" w:color="auto" w:frame="1"/>
+          <w:shd w:val="clear" w:color="auto" w:fill="FFFFFF"/>
+        </w:rPr>
+        <w:t>(</w:t>
+      </w:r>
+      <w:r>
+        <w:rPr>
+          <w:rStyle w:val="mi"/>
+          <w:rFonts w:ascii="Times New Roman" w:hAnsi="Times New Roman" w:cs="Times New Roman"/>
+          <w:color w:val="494E52"/>
+          <w:sz w:val="32"/>
+          <w:szCs w:val="32"/>
+          <w:bdr w:val="none" w:sz="0" w:space="0" w:color="auto" w:frame="1"/>
+          <w:shd w:val="clear" w:color="auto" w:fill="FFFFFF"/>
+        </w:rPr>
+        <w:t>i</w:t>
+      </w:r>
+      <w:r>
+        <w:rPr>
+          <w:rStyle w:val="mo"/>
+          <w:rFonts w:ascii="Times New Roman" w:hAnsi="Times New Roman" w:cs="Times New Roman"/>
+          <w:color w:val="494E52"/>
+          <w:sz w:val="32"/>
+          <w:szCs w:val="32"/>
+          <w:bdr w:val="none" w:sz="0" w:space="0" w:color="auto" w:frame="1"/>
+          <w:shd w:val="clear" w:color="auto" w:fill="FFFFFF"/>
+        </w:rPr>
+        <w:t>)=</w:t>
+      </w:r>
+      <w:r>
+        <w:rPr>
+          <w:rStyle w:val="mi"/>
+          <w:rFonts w:ascii="Times New Roman" w:hAnsi="Times New Roman" w:cs="Times New Roman"/>
+          <w:color w:val="494E52"/>
+          <w:sz w:val="32"/>
+          <w:szCs w:val="32"/>
+          <w:bdr w:val="none" w:sz="0" w:space="0" w:color="auto" w:frame="1"/>
+          <w:shd w:val="clear" w:color="auto" w:fill="FFFFFF"/>
+        </w:rPr>
+        <w:t>nT</w:t>
+      </w:r>
+      <w:r>
+        <w:rPr>
+          <w:rStyle w:val="mo"/>
+          <w:rFonts w:ascii="Times New Roman" w:hAnsi="Times New Roman" w:cs="Times New Roman"/>
+          <w:color w:val="494E52"/>
+          <w:sz w:val="32"/>
+          <w:szCs w:val="32"/>
+          <w:bdr w:val="none" w:sz="0" w:space="0" w:color="auto" w:frame="1"/>
+          <w:shd w:val="clear" w:color="auto" w:fill="FFFFFF"/>
+        </w:rPr>
+        <w:t>(</w:t>
+      </w:r>
+      <w:r>
+        <w:rPr>
+          <w:rStyle w:val="mi"/>
+          <w:rFonts w:ascii="Times New Roman" w:hAnsi="Times New Roman" w:cs="Times New Roman"/>
+          <w:color w:val="494E52"/>
+          <w:sz w:val="32"/>
+          <w:szCs w:val="32"/>
+          <w:bdr w:val="none" w:sz="0" w:space="0" w:color="auto" w:frame="1"/>
+          <w:shd w:val="clear" w:color="auto" w:fill="FFFFFF"/>
+        </w:rPr>
+        <w:t>i</w:t>
+      </w:r>
+      <w:r>
+        <w:rPr>
+          <w:rStyle w:val="mo"/>
+          <w:rFonts w:ascii="Times New Roman" w:hAnsi="Times New Roman" w:cs="Times New Roman"/>
+          <w:color w:val="494E52"/>
+          <w:sz w:val="32"/>
+          <w:szCs w:val="32"/>
+          <w:bdr w:val="none" w:sz="0" w:space="0" w:color="auto" w:frame="1"/>
+          <w:shd w:val="clear" w:color="auto" w:fill="FFFFFF"/>
+        </w:rPr>
+        <w:t>−</w:t>
+      </w:r>
+      <w:r>
+        <w:rPr>
+          <w:rStyle w:val="mn"/>
+          <w:rFonts w:ascii="Times New Roman" w:hAnsi="Times New Roman" w:cs="Times New Roman"/>
+          <w:color w:val="494E52"/>
+          <w:sz w:val="32"/>
+          <w:szCs w:val="32"/>
+          <w:bdr w:val="none" w:sz="0" w:space="0" w:color="auto" w:frame="1"/>
+          <w:shd w:val="clear" w:color="auto" w:fill="FFFFFF"/>
+        </w:rPr>
+        <w:t>1</w:t>
+      </w:r>
+      <w:r>
+        <w:rPr>
+          <w:rStyle w:val="mo"/>
+          <w:rFonts w:ascii="Times New Roman" w:hAnsi="Times New Roman" w:cs="Times New Roman"/>
+          <w:color w:val="494E52"/>
+          <w:sz w:val="32"/>
+          <w:szCs w:val="32"/>
+          <w:bdr w:val="none" w:sz="0" w:space="0" w:color="auto" w:frame="1"/>
+          <w:shd w:val="clear" w:color="auto" w:fill="FFFFFF"/>
+        </w:rPr>
+        <w:t>)+</w:t>
+      </w:r>
+      <w:r>
+        <w:rPr>
+          <w:rStyle w:val="mi"/>
+          <w:rFonts w:ascii="Times New Roman" w:hAnsi="Times New Roman" w:cs="Times New Roman"/>
+          <w:color w:val="494E52"/>
+          <w:sz w:val="32"/>
+          <w:szCs w:val="32"/>
+          <w:bdr w:val="none" w:sz="0" w:space="0" w:color="auto" w:frame="1"/>
+          <w:shd w:val="clear" w:color="auto" w:fill="FFFFFF"/>
+        </w:rPr>
+        <w:t>O</w:t>
+      </w:r>
+      <w:r>
+        <w:rPr>
+          <w:rStyle w:val="mo"/>
+          <w:rFonts w:ascii="Times New Roman" w:hAnsi="Times New Roman" w:cs="Times New Roman"/>
+          <w:color w:val="494E52"/>
+          <w:sz w:val="32"/>
+          <w:szCs w:val="32"/>
+          <w:bdr w:val="none" w:sz="0" w:space="0" w:color="auto" w:frame="1"/>
+          <w:shd w:val="clear" w:color="auto" w:fill="FFFFFF"/>
+        </w:rPr>
+        <w:t>(</w:t>
+      </w:r>
+      <w:r>
+        <w:rPr>
+          <w:rStyle w:val="mi"/>
+          <w:rFonts w:ascii="Times New Roman" w:hAnsi="Times New Roman" w:cs="Times New Roman"/>
+          <w:color w:val="494E52"/>
+          <w:sz w:val="32"/>
+          <w:szCs w:val="32"/>
+          <w:bdr w:val="none" w:sz="0" w:space="0" w:color="auto" w:frame="1"/>
+          <w:shd w:val="clear" w:color="auto" w:fill="FFFFFF"/>
+        </w:rPr>
+        <w:t>n</w:t>
+      </w:r>
+      <w:r>
+        <w:rPr>
+          <w:rStyle w:val="mo"/>
+          <w:rFonts w:ascii="Times New Roman" w:hAnsi="Times New Roman" w:cs="Times New Roman"/>
+          <w:color w:val="494E52"/>
+          <w:sz w:val="32"/>
+          <w:szCs w:val="32"/>
+          <w:bdr w:val="none" w:sz="0" w:space="0" w:color="auto" w:frame="1"/>
+          <w:shd w:val="clear" w:color="auto" w:fill="FFFFFF"/>
+        </w:rPr>
+        <w:t>)</w:t>
+      </w:r>
+      <w:r>
+        <w:rPr>
+          <w:rStyle w:val="mo"/>
+          <w:rFonts w:ascii="Times New Roman" w:hAnsi="Times New Roman" w:cs="Times New Roman"/>
+          <w:color w:val="494E52"/>
+          <w:sz w:val="32"/>
+          <w:szCs w:val="32"/>
+          <w:bdr w:val="none" w:sz="0" w:space="0" w:color="auto" w:frame="1"/>
+          <w:shd w:val="clear" w:color="auto" w:fill="FFFFFF"/>
+          <w:lang w:val="en-US"/>
+        </w:rPr>
+        <w:t>. Giải ra được T(n)=O(n</w:t>
+      </w:r>
+      <w:r>
+        <w:rPr>
+          <w:rStyle w:val="mo"/>
+          <w:rFonts w:ascii="Times New Roman" w:hAnsi="Times New Roman" w:cs="Times New Roman"/>
+          <w:color w:val="494E52"/>
+          <w:sz w:val="32"/>
+          <w:szCs w:val="32"/>
+          <w:bdr w:val="none" w:sz="0" w:space="0" w:color="auto" w:frame="1"/>
+          <w:shd w:val="clear" w:color="auto" w:fill="FFFFFF"/>
+          <w:vertAlign w:val="superscript"/>
+          <w:lang w:val="en-US"/>
+        </w:rPr>
+        <w:t>n</w:t>
+      </w:r>
+      <w:r>
+        <w:rPr>
+          <w:rStyle w:val="mo"/>
+          <w:rFonts w:ascii="Times New Roman" w:hAnsi="Times New Roman" w:cs="Times New Roman"/>
+          <w:color w:val="494E52"/>
+          <w:sz w:val="32"/>
+          <w:szCs w:val="32"/>
+          <w:bdr w:val="none" w:sz="0" w:space="0" w:color="auto" w:frame="1"/>
+          <w:shd w:val="clear" w:color="auto" w:fill="FFFFFF"/>
+          <w:lang w:val="en-US"/>
+        </w:rPr>
+        <w:t>)</w:t>
+      </w:r>
+      <w:r>
+        <w:rPr>
+          <w:rStyle w:val="mo"/>
+          <w:rFonts w:ascii="Times New Roman" w:hAnsi="Times New Roman" w:cs="Times New Roman"/>
+          <w:color w:val="494E52"/>
+          <w:sz w:val="32"/>
+          <w:szCs w:val="32"/>
+          <w:bdr w:val="none" w:sz="0" w:space="0" w:color="auto" w:frame="1"/>
+          <w:shd w:val="clear" w:color="auto" w:fill="FFFFFF"/>
+          <w:lang w:val="en-US"/>
+        </w:rPr>
+        <w:t>.</w:t>
+      </w:r>
     </w:p>
     <w:p>
       <w:pPr>
@@ -2190,6 +2730,17 @@
         </w:rPr>
         <w:t>Knight’s Tour</w:t>
       </w:r>
+      <w:r>
+        <w:rPr>
+          <w:rFonts w:ascii="Times New Roman" w:hAnsi="Times New Roman" w:cs="Times New Roman"/>
+          <w:b/>
+          <w:bCs/>
+          <w:sz w:val="32"/>
+          <w:szCs w:val="32"/>
+          <w:lang w:val="en-US"/>
+        </w:rPr>
+        <w:t xml:space="preserve"> problem</w:t>
+      </w:r>
     </w:p>
     <w:p>
       <w:pPr>
@@ -2208,7 +2759,7 @@
         </w:rPr>
         <w:t>Mã đi tuần hay hành trình của quân mã là </w:t>
       </w:r>
-      <w:hyperlink r:id="rId8" w:tooltip="Bài toán" w:history="1">
+      <w:hyperlink r:id="rId10" w:tooltip="Bài toán" w:history="1">
         <w:r>
           <w:rPr>
             <w:rStyle w:val="Siuktni"/>
@@ -2229,7 +2780,7 @@
         </w:rPr>
         <w:t> về việc di chuyển một quân </w:t>
       </w:r>
-      <w:hyperlink r:id="rId9" w:tooltip="Mã (cờ vua)" w:history="1">
+      <w:hyperlink r:id="rId11" w:tooltip="Mã (cờ vua)" w:history="1">
         <w:r>
           <w:rPr>
             <w:rStyle w:val="Siuktni"/>
@@ -2250,7 +2801,7 @@
         </w:rPr>
         <w:t> trên bàn </w:t>
       </w:r>
-      <w:hyperlink r:id="rId10" w:tooltip="Cờ vua" w:history="1">
+      <w:hyperlink r:id="rId12" w:tooltip="Cờ vua" w:history="1">
         <w:r>
           <w:rPr>
             <w:rStyle w:val="Siuktni"/>
@@ -2349,6 +2900,7 @@
           <w:sz w:val="32"/>
           <w:szCs w:val="32"/>
         </w:rPr>
+        <w:lastRenderedPageBreak/>
         <w:t>Khi đó ở một vị trí bất kì quân mã có có 8 đường có thể di chuyển. Chưa xét đến bước đi đó có hợp lệ hay không.</w:t>
       </w:r>
     </w:p>
@@ -2385,7 +2937,6 @@
           <w:sz w:val="32"/>
           <w:szCs w:val="32"/>
         </w:rPr>
-        <w:lastRenderedPageBreak/>
         <w:t>Để đơn giản ta sẽ tạo hay mảng X[], Y[] để chứa các giá trị trên. Với mỗi X[i], Y[i] sẽ là một cách di chuyển của quân mã(0 ≤i≤ 7 ).</w:t>
       </w:r>
     </w:p>
@@ -2421,7 +2972,7 @@
                     </pic:cNvPicPr>
                   </pic:nvPicPr>
                   <pic:blipFill>
-                    <a:blip r:embed="rId11">
+                    <a:blip r:embed="rId13">
                       <a:extLst>
                         <a:ext uri="{28A0092B-C50C-407E-A947-70E740481C1C}">
                           <a14:useLocalDpi xmlns:a14="http://schemas.microsoft.com/office/drawing/2010/main" val="0"/>
@@ -2499,6 +3050,7 @@
           <w:szCs w:val="32"/>
           <w:lang w:val="en-US"/>
         </w:rPr>
+        <w:lastRenderedPageBreak/>
         <w:t xml:space="preserve">Ta sẽ dùng một mảng hai chiều A[n*n] để lưu vị trí của từng ô trong bàn cờ. Tất cả mảng đều khởi tạo giá trị là </w:t>
       </w:r>
       <w:r>
@@ -2561,7 +3113,6 @@
           <w:szCs w:val="32"/>
           <w:lang w:val="en-US"/>
         </w:rPr>
-        <w:lastRenderedPageBreak/>
         <w:t>0 ≤ x+X[i]≤ n-1.</w:t>
       </w:r>
     </w:p>
@@ -2678,7 +3229,7 @@
                     </pic:cNvPicPr>
                   </pic:nvPicPr>
                   <pic:blipFill>
-                    <a:blip r:embed="rId12" cstate="print">
+                    <a:blip r:embed="rId14" cstate="print">
                       <a:extLst>
                         <a:ext uri="{28A0092B-C50C-407E-A947-70E740481C1C}">
                           <a14:useLocalDpi xmlns:a14="http://schemas.microsoft.com/office/drawing/2010/main" val="0"/>
@@ -2874,6 +3425,7 @@
           <w:szCs w:val="32"/>
           <w:lang w:val="en-US"/>
         </w:rPr>
+        <w:lastRenderedPageBreak/>
         <w:t>Nhận xét</w:t>
       </w:r>
     </w:p>
@@ -2929,7 +3481,6 @@
           <w:szCs w:val="27"/>
           <w:lang w:val="en-US" w:eastAsia="zh-TW" w:bidi="th-TH"/>
         </w:rPr>
-        <w:lastRenderedPageBreak/>
         <w:t>Ưu điểm: Việc quay lui là thử tất cả các tổ hợp để tìm được một lời giải</w:t>
       </w:r>
       <w:r>
@@ -3095,6 +3646,100 @@
           <w:lang w:val="en-US"/>
         </w:rPr>
       </w:pPr>
+      <w:r>
+        <w:rPr>
+          <w:rFonts w:ascii="Times New Roman" w:hAnsi="Times New Roman" w:cs="Times New Roman"/>
+          <w:sz w:val="32"/>
+          <w:szCs w:val="32"/>
+          <w:lang w:val="en-US"/>
+        </w:rPr>
+        <w:t>Bài tập về nhà:</w:t>
+      </w:r>
+    </w:p>
+    <w:p>
+      <w:pPr>
+        <w:spacing w:line="240" w:lineRule="auto"/>
+        <w:rPr>
+          <w:rFonts w:ascii="Times New Roman" w:hAnsi="Times New Roman" w:cs="Times New Roman"/>
+          <w:sz w:val="32"/>
+          <w:szCs w:val="32"/>
+          <w:lang w:val="en-US"/>
+        </w:rPr>
+      </w:pPr>
+      <w:r>
+        <w:rPr>
+          <w:rFonts w:ascii="Times New Roman" w:hAnsi="Times New Roman" w:cs="Times New Roman"/>
+          <w:sz w:val="32"/>
+          <w:szCs w:val="32"/>
+          <w:lang w:val="en-US"/>
+        </w:rPr>
+        <w:lastRenderedPageBreak/>
+        <w:t>Giải Sudoku bằng giải thuật quay lui</w:t>
+      </w:r>
+      <w:r>
+        <w:rPr>
+          <w:rFonts w:ascii="Times New Roman" w:hAnsi="Times New Roman" w:cs="Times New Roman"/>
+          <w:sz w:val="32"/>
+          <w:szCs w:val="32"/>
+          <w:lang w:val="en-US"/>
+        </w:rPr>
+        <w:br/>
+      </w:r>
+      <w:r>
+        <w:rPr>
+          <w:rFonts w:ascii="Times New Roman" w:hAnsi="Times New Roman" w:cs="Times New Roman"/>
+          <w:sz w:val="32"/>
+          <w:szCs w:val="32"/>
+        </w:rPr>
+        <w:drawing>
+          <wp:inline distT="0" distB="0" distL="0" distR="0" wp14:anchorId="5AA16C0C" wp14:editId="69341C2A">
+            <wp:extent cx="5943600" cy="5943600"/>
+            <wp:effectExtent l="0" t="0" r="0" b="0"/>
+            <wp:docPr id="22" name="Hình ảnh 22" descr="Sudoku 5,051 easy | Life and style | The Guardian"/>
+            <wp:cNvGraphicFramePr>
+              <a:graphicFrameLocks xmlns:a="http://schemas.openxmlformats.org/drawingml/2006/main" noChangeAspect="1"/>
+            </wp:cNvGraphicFramePr>
+            <a:graphic xmlns:a="http://schemas.openxmlformats.org/drawingml/2006/main">
+              <a:graphicData uri="http://schemas.openxmlformats.org/drawingml/2006/picture">
+                <pic:pic xmlns:pic="http://schemas.openxmlformats.org/drawingml/2006/picture">
+                  <pic:nvPicPr>
+                    <pic:cNvPr id="0" name="Picture 5" descr="Sudoku 5,051 easy | Life and style | The Guardian"/>
+                    <pic:cNvPicPr>
+                      <a:picLocks noChangeAspect="1" noChangeArrowheads="1"/>
+                    </pic:cNvPicPr>
+                  </pic:nvPicPr>
+                  <pic:blipFill>
+                    <a:blip r:embed="rId15">
+                      <a:extLst>
+                        <a:ext uri="{28A0092B-C50C-407E-A947-70E740481C1C}">
+                          <a14:useLocalDpi xmlns:a14="http://schemas.microsoft.com/office/drawing/2010/main" val="0"/>
+                        </a:ext>
+                      </a:extLst>
+                    </a:blip>
+                    <a:srcRect/>
+                    <a:stretch>
+                      <a:fillRect/>
+                    </a:stretch>
+                  </pic:blipFill>
+                  <pic:spPr bwMode="auto">
+                    <a:xfrm>
+                      <a:off x="0" y="0"/>
+                      <a:ext cx="5943600" cy="5943600"/>
+                    </a:xfrm>
+                    <a:prstGeom prst="rect">
+                      <a:avLst/>
+                    </a:prstGeom>
+                    <a:noFill/>
+                    <a:ln>
+                      <a:noFill/>
+                    </a:ln>
+                  </pic:spPr>
+                </pic:pic>
+              </a:graphicData>
+            </a:graphic>
+          </wp:inline>
+        </w:drawing>
+      </w:r>
     </w:p>
     <w:sectPr>
       <w:pgSz w:w="12240" w:h="15840"/>
@@ -5694,7 +6339,6 @@
   <w:style w:type="character" w:default="1" w:styleId="Phngmcinhcuaoanvn">
     <w:name w:val="Default Paragraph Font"/>
     <w:uiPriority w:val="1"/>
-    <w:semiHidden/>
     <w:unhideWhenUsed/>
   </w:style>
   <w:style w:type="table" w:default="1" w:styleId="BangThngthng">
@@ -5778,6 +6422,21 @@
     <w:rPr>
       <w:color w:val="808080"/>
     </w:rPr>
+  </w:style>
+  <w:style w:type="character" w:customStyle="1" w:styleId="mi">
+    <w:name w:val="mi"/>
+    <w:basedOn w:val="Phngmcinhcuaoanvn"/>
+    <w:rsid w:val="00A71932"/>
+  </w:style>
+  <w:style w:type="character" w:customStyle="1" w:styleId="mo">
+    <w:name w:val="mo"/>
+    <w:basedOn w:val="Phngmcinhcuaoanvn"/>
+    <w:rsid w:val="00A71932"/>
+  </w:style>
+  <w:style w:type="character" w:customStyle="1" w:styleId="mn">
+    <w:name w:val="mn"/>
+    <w:basedOn w:val="Phngmcinhcuaoanvn"/>
+    <w:rsid w:val="00A71932"/>
   </w:style>
 </w:styles>
 </file>
